--- a/Trabajo 3_solución.docx
+++ b/Trabajo 3_solución.docx
@@ -1023,12 +1023,14 @@
         </w:rPr>
         <w:t>&lt;</w:t>
       </w:r>
+      <w:proofErr w:type="gramStart"/>
       <w:r>
         <w:rPr>
           <w:rFonts w:ascii="Arial" w:hAnsi="Arial" w:cs="Arial"/>
         </w:rPr>
         <w:t>Link</w:t>
       </w:r>
+      <w:proofErr w:type="gramEnd"/>
       <w:r>
         <w:rPr>
           <w:rFonts w:ascii="Arial" w:hAnsi="Arial" w:cs="Arial"/>
@@ -1082,12 +1084,14 @@
         <w:tab/>
         <w:t>&lt;</w:t>
       </w:r>
+      <w:proofErr w:type="gramStart"/>
       <w:r>
         <w:rPr>
           <w:rFonts w:ascii="Arial" w:hAnsi="Arial" w:cs="Arial"/>
         </w:rPr>
         <w:t>Link</w:t>
       </w:r>
+      <w:proofErr w:type="gramEnd"/>
       <w:r>
         <w:rPr>
           <w:rFonts w:ascii="Arial" w:hAnsi="Arial" w:cs="Arial"/>
@@ -1141,12 +1145,14 @@
         <w:tab/>
         <w:t>&lt;</w:t>
       </w:r>
+      <w:proofErr w:type="gramStart"/>
       <w:r>
         <w:rPr>
           <w:rFonts w:ascii="Arial" w:hAnsi="Arial" w:cs="Arial"/>
         </w:rPr>
         <w:t>Link</w:t>
       </w:r>
+      <w:proofErr w:type="gramEnd"/>
       <w:r>
         <w:rPr>
           <w:rFonts w:ascii="Arial" w:hAnsi="Arial" w:cs="Arial"/>
@@ -1184,12 +1190,15 @@
         <w:tab/>
         <w:t>&lt;</w:t>
       </w:r>
-      <w:r>
-        <w:rPr>
-          <w:rFonts w:ascii="Arial" w:hAnsi="Arial" w:cs="Arial"/>
-        </w:rPr>
-        <w:t>Link</w:t>
-      </w:r>
+      <w:hyperlink r:id="rId8" w:anchor="G1GKdxyZUuqW_Va2EgfhkSQe9YcvUZtnlS" w:history="1">
+        <w:r>
+          <w:rPr>
+            <w:rStyle w:val="Hipervnculo"/>
+            <w:rFonts w:ascii="Arial" w:hAnsi="Arial" w:cs="Arial"/>
+          </w:rPr>
+          <w:t>Link</w:t>
+        </w:r>
+      </w:hyperlink>
       <w:r>
         <w:rPr>
           <w:rFonts w:ascii="Arial" w:hAnsi="Arial" w:cs="Arial"/>
@@ -1206,12 +1215,15 @@
         </w:rPr>
         <w:t>&lt;</w:t>
       </w:r>
-      <w:r>
-        <w:rPr>
-          <w:rFonts w:ascii="Arial" w:hAnsi="Arial" w:cs="Arial"/>
-        </w:rPr>
-        <w:t>Link2</w:t>
-      </w:r>
+      <w:hyperlink r:id="rId9" w:history="1">
+        <w:r>
+          <w:rPr>
+            <w:rStyle w:val="Hipervnculo"/>
+            <w:rFonts w:ascii="Arial" w:hAnsi="Arial" w:cs="Arial"/>
+          </w:rPr>
+          <w:t>Link2</w:t>
+        </w:r>
+      </w:hyperlink>
       <w:r>
         <w:rPr>
           <w:rFonts w:ascii="Arial" w:hAnsi="Arial" w:cs="Arial"/>
@@ -1280,8 +1292,65 @@
           <w:rFonts w:ascii="Arial" w:hAnsi="Arial" w:cs="Arial"/>
           <w:lang w:val="es-ES"/>
         </w:rPr>
-        <w:t>El trabajo deberá ser cargado a través Teams, pueden usar repositorios como github, gitlab o Azure Repos para el código fuente, en el documento deberá aparecer el enlace al repositorio.  El trabaj</w:t>
-      </w:r>
+        <w:t xml:space="preserve">El trabajo deberá ser cargado a través </w:t>
+      </w:r>
+      <w:proofErr w:type="spellStart"/>
+      <w:r>
+        <w:rPr>
+          <w:rFonts w:ascii="Arial" w:hAnsi="Arial" w:cs="Arial"/>
+          <w:lang w:val="es-ES"/>
+        </w:rPr>
+        <w:t>Teams</w:t>
+      </w:r>
+      <w:proofErr w:type="spellEnd"/>
+      <w:r>
+        <w:rPr>
+          <w:rFonts w:ascii="Arial" w:hAnsi="Arial" w:cs="Arial"/>
+          <w:lang w:val="es-ES"/>
+        </w:rPr>
+        <w:t xml:space="preserve">, pueden usar repositorios como </w:t>
+      </w:r>
+      <w:proofErr w:type="spellStart"/>
+      <w:r>
+        <w:rPr>
+          <w:rFonts w:ascii="Arial" w:hAnsi="Arial" w:cs="Arial"/>
+          <w:lang w:val="es-ES"/>
+        </w:rPr>
+        <w:t>github</w:t>
+      </w:r>
+      <w:proofErr w:type="spellEnd"/>
+      <w:r>
+        <w:rPr>
+          <w:rFonts w:ascii="Arial" w:hAnsi="Arial" w:cs="Arial"/>
+          <w:lang w:val="es-ES"/>
+        </w:rPr>
+        <w:t xml:space="preserve">, </w:t>
+      </w:r>
+      <w:proofErr w:type="spellStart"/>
+      <w:r>
+        <w:rPr>
+          <w:rFonts w:ascii="Arial" w:hAnsi="Arial" w:cs="Arial"/>
+          <w:lang w:val="es-ES"/>
+        </w:rPr>
+        <w:t>gitlab</w:t>
+      </w:r>
+      <w:proofErr w:type="spellEnd"/>
+      <w:r>
+        <w:rPr>
+          <w:rFonts w:ascii="Arial" w:hAnsi="Arial" w:cs="Arial"/>
+          <w:lang w:val="es-ES"/>
+        </w:rPr>
+        <w:t xml:space="preserve"> o Azure Repos para el código fuente, en el documento deberá aparecer el enlace al repositorio.  El </w:t>
+      </w:r>
+      <w:proofErr w:type="spellStart"/>
+      <w:r>
+        <w:rPr>
+          <w:rFonts w:ascii="Arial" w:hAnsi="Arial" w:cs="Arial"/>
+          <w:lang w:val="es-ES"/>
+        </w:rPr>
+        <w:t>trabaj</w:t>
+      </w:r>
+      <w:proofErr w:type="spellEnd"/>
       <w:r>
         <w:rPr>
           <w:rFonts w:ascii="Arial" w:hAnsi="Arial" w:cs="Arial"/>
@@ -3558,14 +3627,6 @@
 </file>
 
 <file path=customXml/item2.xml><?xml version="1.0" encoding="utf-8"?>
-<p:properties xmlns:p="http://schemas.microsoft.com/office/2006/metadata/properties" xmlns:xsi="http://www.w3.org/2001/XMLSchema-instance" xmlns:pc="http://schemas.microsoft.com/office/infopath/2007/PartnerControls">
-  <documentManagement>
-    <ReferenceId xmlns="acce5a58-e1bd-4126-8af8-2782a8fdd034" xsi:nil="true"/>
-  </documentManagement>
-</p:properties>
-</file>
-
-<file path=customXml/item3.xml><?xml version="1.0" encoding="utf-8"?>
 <ct:contentTypeSchema xmlns:ct="http://schemas.microsoft.com/office/2006/metadata/contentType" xmlns:ma="http://schemas.microsoft.com/office/2006/metadata/properties/metaAttributes" ct:_="" ma:_="" ma:contentTypeName="Document" ma:contentTypeID="0x010100BB8E559A05B56343B1458A39F845B9E9" ma:contentTypeVersion="1" ma:contentTypeDescription="Create a new document." ma:contentTypeScope="" ma:versionID="2d59b65ad6a289736b2b284258fcb7a2">
   <xsd:schema xmlns:xsd="http://www.w3.org/2001/XMLSchema" xmlns:xs="http://www.w3.org/2001/XMLSchema" xmlns:p="http://schemas.microsoft.com/office/2006/metadata/properties" xmlns:ns2="acce5a58-e1bd-4126-8af8-2782a8fdd034" targetNamespace="http://schemas.microsoft.com/office/2006/metadata/properties" ma:root="true" ma:fieldsID="07af80c5a7edf2f407eeb97c64ea4991" ns2:_="">
     <xsd:import namespace="acce5a58-e1bd-4126-8af8-2782a8fdd034"/>
@@ -3691,6 +3752,14 @@
 </ct:contentTypeSchema>
 </file>
 
+<file path=customXml/item3.xml><?xml version="1.0" encoding="utf-8"?>
+<p:properties xmlns:p="http://schemas.microsoft.com/office/2006/metadata/properties" xmlns:xsi="http://www.w3.org/2001/XMLSchema-instance" xmlns:pc="http://schemas.microsoft.com/office/infopath/2007/PartnerControls">
+  <documentManagement>
+    <ReferenceId xmlns="acce5a58-e1bd-4126-8af8-2782a8fdd034" xsi:nil="true"/>
+  </documentManagement>
+</p:properties>
+</file>
+
 <file path=customXml/itemProps1.xml><?xml version="1.0" encoding="utf-8"?>
 <ds:datastoreItem xmlns:ds="http://schemas.openxmlformats.org/officeDocument/2006/customXml" ds:itemID="{CE1AA614-3BCC-4768-A66F-B6209178E7B7}">
   <ds:schemaRefs>
@@ -3700,16 +3769,6 @@
 </file>
 
 <file path=customXml/itemProps2.xml><?xml version="1.0" encoding="utf-8"?>
-<ds:datastoreItem xmlns:ds="http://schemas.openxmlformats.org/officeDocument/2006/customXml" ds:itemID="{DD2DD809-A86A-49B8-8766-13111E539183}">
-  <ds:schemaRefs>
-    <ds:schemaRef ds:uri="http://schemas.microsoft.com/office/2006/metadata/properties"/>
-    <ds:schemaRef ds:uri="http://schemas.microsoft.com/office/infopath/2007/PartnerControls"/>
-    <ds:schemaRef ds:uri="acce5a58-e1bd-4126-8af8-2782a8fdd034"/>
-  </ds:schemaRefs>
-</ds:datastoreItem>
-</file>
-
-<file path=customXml/itemProps3.xml><?xml version="1.0" encoding="utf-8"?>
 <ds:datastoreItem xmlns:ds="http://schemas.openxmlformats.org/officeDocument/2006/customXml" ds:itemID="{B9610128-39EB-4C55-8A56-FDB128FBBDC1}">
   <ds:schemaRefs>
     <ds:schemaRef ds:uri="http://schemas.microsoft.com/office/2006/metadata/contentType"/>
@@ -3725,4 +3784,14 @@
     <ds:schemaRef ds:uri="http://schemas.microsoft.com/internal/obd"/>
   </ds:schemaRefs>
 </ds:datastoreItem>
+</file>
+
+<file path=customXml/itemProps3.xml><?xml version="1.0" encoding="utf-8"?>
+<ds:datastoreItem xmlns:ds="http://schemas.openxmlformats.org/officeDocument/2006/customXml" ds:itemID="{DD2DD809-A86A-49B8-8766-13111E539183}">
+  <ds:schemaRefs>
+    <ds:schemaRef ds:uri="http://schemas.microsoft.com/office/2006/metadata/properties"/>
+    <ds:schemaRef ds:uri="http://schemas.microsoft.com/office/infopath/2007/PartnerControls"/>
+    <ds:schemaRef ds:uri="acce5a58-e1bd-4126-8af8-2782a8fdd034"/>
+  </ds:schemaRefs>
+</ds:datastoreItem>
 </file>
--- a/Trabajo 3_solución.docx
+++ b/Trabajo 3_solución.docx
@@ -577,10 +577,416 @@
     </w:p>
     <w:p>
       <w:pPr>
-        <w:rPr>
-          <w:rFonts w:ascii="Arial" w:hAnsi="Arial" w:cs="Arial"/>
-          <w:b/>
-          <w:bCs/>
+        <w:pStyle w:val="Prrafodelista"/>
+        <w:rPr>
+          <w:rFonts w:ascii="Arial" w:hAnsi="Arial" w:cs="Arial"/>
+          <w:b/>
+          <w:bCs/>
+        </w:rPr>
+      </w:pPr>
+    </w:p>
+    <w:p>
+      <w:pPr>
+        <w:ind w:left="360"/>
+        <w:rPr>
+          <w:rFonts w:ascii="Arial" w:hAnsi="Arial" w:cs="Arial"/>
+          <w:b/>
+          <w:bCs/>
+          <w:lang w:val="es-ES"/>
+        </w:rPr>
+      </w:pPr>
+      <w:r>
+        <w:rPr>
+          <w:rFonts w:ascii="Arial" w:hAnsi="Arial" w:cs="Arial"/>
+          <w:b/>
+          <w:bCs/>
+          <w:lang w:val="es-ES"/>
+        </w:rPr>
+        <w:t>Problema cotidiano y solución con el patrón visitante</w:t>
+      </w:r>
+    </w:p>
+    <w:p>
+      <w:pPr>
+        <w:ind w:left="360"/>
+        <w:rPr>
+          <w:rFonts w:ascii="Arial" w:hAnsi="Arial" w:cs="Arial"/>
+          <w:b/>
+          <w:bCs/>
+          <w:lang w:val="es-ES"/>
+        </w:rPr>
+      </w:pPr>
+      <w:r>
+        <w:rPr>
+          <w:rFonts w:ascii="Arial" w:hAnsi="Arial" w:cs="Arial"/>
+          <w:b/>
+          <w:bCs/>
+          <w:lang w:val="es-ES"/>
+        </w:rPr>
+        <w:t>Problema:</w:t>
+      </w:r>
+    </w:p>
+    <w:p>
+      <w:pPr>
+        <w:ind w:left="360"/>
+        <w:rPr>
+          <w:rFonts w:ascii="Arial" w:hAnsi="Arial" w:cs="Arial"/>
+          <w:lang w:val="es-ES"/>
+        </w:rPr>
+      </w:pPr>
+      <w:r>
+        <w:rPr>
+          <w:rFonts w:ascii="Arial" w:hAnsi="Arial" w:cs="Arial"/>
+          <w:lang w:val="es-ES"/>
+        </w:rPr>
+        <w:t>Un programa de gestión de documentos maneja diferentes tipos de archivos (PDF, Word, Excel, imágenes) y necesita realizar múltiples operaciones con ellos (imprimir, exportar, validar, comprimir) sin modificar las clases de los archivos cuando se añaden nuevas operaciones.</w:t>
+      </w:r>
+    </w:p>
+    <w:p>
+      <w:pPr>
+        <w:ind w:left="360"/>
+        <w:rPr>
+          <w:rFonts w:ascii="Arial" w:hAnsi="Arial" w:cs="Arial"/>
+          <w:b/>
+          <w:bCs/>
+          <w:lang w:val="es-ES"/>
+        </w:rPr>
+      </w:pPr>
+      <w:r>
+        <w:rPr>
+          <w:rFonts w:ascii="Arial" w:hAnsi="Arial" w:cs="Arial"/>
+          <w:b/>
+          <w:bCs/>
+          <w:lang w:val="es-ES"/>
+        </w:rPr>
+        <w:t>Solución:</w:t>
+      </w:r>
+    </w:p>
+    <w:p>
+      <w:pPr>
+        <w:ind w:left="360"/>
+        <w:rPr>
+          <w:rFonts w:ascii="Arial" w:hAnsi="Arial" w:cs="Arial"/>
+          <w:lang w:val="es-ES"/>
+        </w:rPr>
+      </w:pPr>
+      <w:r>
+        <w:rPr>
+          <w:rFonts w:ascii="Arial" w:hAnsi="Arial" w:cs="Arial"/>
+          <w:lang w:val="es-ES"/>
+        </w:rPr>
+        <w:t xml:space="preserve">Se implementa el patrón </w:t>
+      </w:r>
+      <w:proofErr w:type="spellStart"/>
+      <w:r>
+        <w:rPr>
+          <w:rFonts w:ascii="Arial" w:hAnsi="Arial" w:cs="Arial"/>
+          <w:lang w:val="es-ES"/>
+        </w:rPr>
+        <w:t>Visitor</w:t>
+      </w:r>
+      <w:proofErr w:type="spellEnd"/>
+      <w:r>
+        <w:rPr>
+          <w:rFonts w:ascii="Arial" w:hAnsi="Arial" w:cs="Arial"/>
+          <w:lang w:val="es-ES"/>
+        </w:rPr>
+        <w:t xml:space="preserve"> donde:</w:t>
+      </w:r>
+    </w:p>
+    <w:p>
+      <w:pPr>
+        <w:numPr>
+          <w:ilvl w:val="0"/>
+          <w:numId w:val="12"/>
+        </w:numPr>
+        <w:rPr>
+          <w:rFonts w:ascii="Arial" w:hAnsi="Arial" w:cs="Arial"/>
+          <w:lang w:val="es-ES"/>
+        </w:rPr>
+      </w:pPr>
+      <w:r>
+        <w:rPr>
+          <w:rFonts w:ascii="Arial" w:hAnsi="Arial" w:cs="Arial"/>
+          <w:lang w:val="es-ES"/>
+        </w:rPr>
+        <w:t>Los diferentes tipos de archivo son los "Elementos" (clases concretas que no cambiarán)</w:t>
+      </w:r>
+    </w:p>
+    <w:p>
+      <w:pPr>
+        <w:numPr>
+          <w:ilvl w:val="0"/>
+          <w:numId w:val="12"/>
+        </w:numPr>
+        <w:rPr>
+          <w:rFonts w:ascii="Arial" w:hAnsi="Arial" w:cs="Arial"/>
+          <w:lang w:val="es-ES"/>
+        </w:rPr>
+      </w:pPr>
+      <w:proofErr w:type="gramStart"/>
+      <w:r>
+        <w:rPr>
+          <w:rFonts w:ascii="Arial" w:hAnsi="Arial" w:cs="Arial"/>
+          <w:lang w:val="es-ES"/>
+        </w:rPr>
+        <w:t>Las operaciones a realizar</w:t>
+      </w:r>
+      <w:proofErr w:type="gramEnd"/>
+      <w:r>
+        <w:rPr>
+          <w:rFonts w:ascii="Arial" w:hAnsi="Arial" w:cs="Arial"/>
+          <w:lang w:val="es-ES"/>
+        </w:rPr>
+        <w:t xml:space="preserve"> son los "Visitantes" (imprimir, exportar, validar)</w:t>
+      </w:r>
+    </w:p>
+    <w:p>
+      <w:pPr>
+        <w:numPr>
+          <w:ilvl w:val="0"/>
+          <w:numId w:val="12"/>
+        </w:numPr>
+        <w:rPr>
+          <w:rFonts w:ascii="Arial" w:hAnsi="Arial" w:cs="Arial"/>
+          <w:lang w:val="es-ES"/>
+        </w:rPr>
+      </w:pPr>
+      <w:r>
+        <w:rPr>
+          <w:rFonts w:ascii="Arial" w:hAnsi="Arial" w:cs="Arial"/>
+          <w:lang w:val="es-ES"/>
+        </w:rPr>
+        <w:t>Cada visitante implementa su lógica específica para cada tipo de archivo</w:t>
+      </w:r>
+    </w:p>
+    <w:p>
+      <w:pPr>
+        <w:numPr>
+          <w:ilvl w:val="0"/>
+          <w:numId w:val="12"/>
+        </w:numPr>
+        <w:rPr>
+          <w:rFonts w:ascii="Arial" w:hAnsi="Arial" w:cs="Arial"/>
+          <w:lang w:val="es-ES"/>
+        </w:rPr>
+      </w:pPr>
+      <w:r>
+        <w:rPr>
+          <w:rFonts w:ascii="Arial" w:hAnsi="Arial" w:cs="Arial"/>
+          <w:lang w:val="es-ES"/>
+        </w:rPr>
+        <w:t>Se pueden añadir nuevas operaciones (como cifrar o analizar) creando nuevos visitantes sin modificar las clases de los archivos</w:t>
+      </w:r>
+    </w:p>
+    <w:p>
+      <w:pPr>
+        <w:numPr>
+          <w:ilvl w:val="0"/>
+          <w:numId w:val="12"/>
+        </w:numPr>
+        <w:rPr>
+          <w:rFonts w:ascii="Arial" w:hAnsi="Arial" w:cs="Arial"/>
+          <w:lang w:val="es-ES"/>
+        </w:rPr>
+      </w:pPr>
+      <w:r>
+        <w:rPr>
+          <w:rFonts w:ascii="Arial" w:hAnsi="Arial" w:cs="Arial"/>
+          <w:lang w:val="es-ES"/>
+        </w:rPr>
+        <w:t>El sistema puede aplicar cualquier operación a una estructura de archivos heterogénea sin usar condicionales por cada tipo</w:t>
+      </w:r>
+    </w:p>
+    <w:p>
+      <w:pPr>
+        <w:ind w:left="360"/>
+        <w:rPr>
+          <w:rFonts w:ascii="Arial" w:hAnsi="Arial" w:cs="Arial"/>
+          <w:lang w:val="es-ES"/>
+        </w:rPr>
+      </w:pPr>
+      <w:r>
+        <w:rPr>
+          <w:rFonts w:ascii="Arial" w:hAnsi="Arial" w:cs="Arial"/>
+          <w:lang w:val="es-ES"/>
+        </w:rPr>
+        <w:t>Esta implementación separa claramente las operaciones de los objetos sobre los que actúan, permitiendo añadir nuevas funcionalidades sin modificar las clases existentes de los archivos.</w:t>
+      </w:r>
+    </w:p>
+    <w:p>
+      <w:pPr>
+        <w:ind w:left="360"/>
+        <w:rPr>
+          <w:rFonts w:ascii="Arial" w:hAnsi="Arial" w:cs="Arial"/>
+          <w:lang w:val="es-ES"/>
+        </w:rPr>
+      </w:pPr>
+    </w:p>
+    <w:p>
+      <w:pPr>
+        <w:ind w:left="360"/>
+        <w:rPr>
+          <w:rFonts w:ascii="Arial" w:hAnsi="Arial" w:cs="Arial"/>
+          <w:lang w:val="es-ES"/>
+        </w:rPr>
+      </w:pPr>
+    </w:p>
+    <w:p>
+      <w:pPr>
+        <w:ind w:left="360"/>
+        <w:rPr>
+          <w:rFonts w:ascii="Arial" w:hAnsi="Arial" w:cs="Arial"/>
+          <w:b/>
+          <w:bCs/>
+          <w:lang w:val="es-ES"/>
+        </w:rPr>
+      </w:pPr>
+      <w:r>
+        <w:rPr>
+          <w:rFonts w:ascii="Arial" w:hAnsi="Arial" w:cs="Arial"/>
+          <w:b/>
+          <w:bCs/>
+          <w:lang w:val="es-ES"/>
+        </w:rPr>
+        <w:lastRenderedPageBreak/>
+        <w:t>Problemas del enfoque estándar:</w:t>
+      </w:r>
+    </w:p>
+    <w:p>
+      <w:pPr>
+        <w:numPr>
+          <w:ilvl w:val="0"/>
+          <w:numId w:val="14"/>
+        </w:numPr>
+        <w:rPr>
+          <w:rFonts w:ascii="Arial" w:hAnsi="Arial" w:cs="Arial"/>
+          <w:lang w:val="es-ES"/>
+        </w:rPr>
+      </w:pPr>
+      <w:r>
+        <w:rPr>
+          <w:rFonts w:ascii="Arial" w:hAnsi="Arial" w:cs="Arial"/>
+          <w:lang w:val="es-ES"/>
+        </w:rPr>
+        <w:t>Problemas de extensibilidad: Si necesitamos añadir una nueva operación (como cifrar), debemos modificar TODAS las clases existentes (PDF, Excel, Word, etc.) para añadir el nuevo método.</w:t>
+      </w:r>
+    </w:p>
+    <w:p>
+      <w:pPr>
+        <w:numPr>
+          <w:ilvl w:val="0"/>
+          <w:numId w:val="14"/>
+        </w:numPr>
+        <w:rPr>
+          <w:rFonts w:ascii="Arial" w:hAnsi="Arial" w:cs="Arial"/>
+          <w:lang w:val="es-ES"/>
+        </w:rPr>
+      </w:pPr>
+      <w:r>
+        <w:rPr>
+          <w:rFonts w:ascii="Arial" w:hAnsi="Arial" w:cs="Arial"/>
+          <w:lang w:val="es-ES"/>
+        </w:rPr>
+        <w:t>Violación del principio Open/</w:t>
+      </w:r>
+      <w:proofErr w:type="spellStart"/>
+      <w:r>
+        <w:rPr>
+          <w:rFonts w:ascii="Arial" w:hAnsi="Arial" w:cs="Arial"/>
+          <w:lang w:val="es-ES"/>
+        </w:rPr>
+        <w:t>Closed</w:t>
+      </w:r>
+      <w:proofErr w:type="spellEnd"/>
+      <w:r>
+        <w:rPr>
+          <w:rFonts w:ascii="Arial" w:hAnsi="Arial" w:cs="Arial"/>
+          <w:lang w:val="es-ES"/>
+        </w:rPr>
+        <w:t>: Las clases no están "cerradas para modificación" ya que cada nueva funcionalidad requiere cambiar todas las clases existentes.</w:t>
+      </w:r>
+    </w:p>
+    <w:p>
+      <w:pPr>
+        <w:numPr>
+          <w:ilvl w:val="0"/>
+          <w:numId w:val="14"/>
+        </w:numPr>
+        <w:rPr>
+          <w:rFonts w:ascii="Arial" w:hAnsi="Arial" w:cs="Arial"/>
+          <w:lang w:val="es-ES"/>
+        </w:rPr>
+      </w:pPr>
+      <w:r>
+        <w:rPr>
+          <w:rFonts w:ascii="Arial" w:hAnsi="Arial" w:cs="Arial"/>
+          <w:lang w:val="es-ES"/>
+        </w:rPr>
+        <w:t>Código disperso: La lógica relacionada con una operación (como imprimir) está dispersa en múltiples clases, lo que dificulta su mantenimiento.</w:t>
+      </w:r>
+    </w:p>
+    <w:p>
+      <w:pPr>
+        <w:numPr>
+          <w:ilvl w:val="0"/>
+          <w:numId w:val="14"/>
+        </w:numPr>
+        <w:rPr>
+          <w:rFonts w:ascii="Arial" w:hAnsi="Arial" w:cs="Arial"/>
+          <w:lang w:val="es-ES"/>
+        </w:rPr>
+      </w:pPr>
+      <w:r>
+        <w:rPr>
+          <w:rFonts w:ascii="Arial" w:hAnsi="Arial" w:cs="Arial"/>
+          <w:lang w:val="es-ES"/>
+        </w:rPr>
+        <w:t>Cohesión baja: Cada clase contiene código para muchas operaciones diferentes, cuando lo ideal sería agrupar el código relacionado.</w:t>
+      </w:r>
+    </w:p>
+    <w:p>
+      <w:pPr>
+        <w:numPr>
+          <w:ilvl w:val="0"/>
+          <w:numId w:val="14"/>
+        </w:numPr>
+        <w:rPr>
+          <w:rFonts w:ascii="Arial" w:hAnsi="Arial" w:cs="Arial"/>
+          <w:lang w:val="es-ES"/>
+        </w:rPr>
+      </w:pPr>
+      <w:r>
+        <w:rPr>
+          <w:rFonts w:ascii="Arial" w:hAnsi="Arial" w:cs="Arial"/>
+          <w:lang w:val="es-ES"/>
+        </w:rPr>
+        <w:t>Difícil reutilización: Es complicado reutilizar la lógica de una operación específica en otro contexto.</w:t>
+      </w:r>
+    </w:p>
+    <w:p>
+      <w:pPr>
+        <w:ind w:left="360"/>
+        <w:rPr>
+          <w:rFonts w:ascii="Arial" w:hAnsi="Arial" w:cs="Arial"/>
+          <w:lang w:val="es-ES"/>
+        </w:rPr>
+      </w:pPr>
+    </w:p>
+    <w:p>
+      <w:pPr>
+        <w:ind w:left="360"/>
+        <w:rPr>
+          <w:rFonts w:ascii="Arial" w:hAnsi="Arial" w:cs="Arial"/>
+          <w:lang w:val="es-ES"/>
+        </w:rPr>
+      </w:pPr>
+    </w:p>
+    <w:p>
+      <w:pPr>
+        <w:ind w:left="360"/>
+        <w:rPr>
+          <w:rFonts w:ascii="Arial" w:hAnsi="Arial" w:cs="Arial"/>
+          <w:lang w:val="es-ES"/>
         </w:rPr>
       </w:pPr>
     </w:p>
@@ -792,6 +1198,606 @@
           <w:bCs/>
         </w:rPr>
         <w:t>:</w:t>
+      </w:r>
+    </w:p>
+    <w:p>
+      <w:pPr>
+        <w:ind w:left="708"/>
+        <w:rPr>
+          <w:rFonts w:ascii="Arial" w:hAnsi="Arial" w:cs="Arial"/>
+          <w:b/>
+          <w:bCs/>
+          <w:lang w:val="es-ES"/>
+        </w:rPr>
+      </w:pPr>
+      <w:r>
+        <w:rPr>
+          <w:rFonts w:ascii="Arial" w:hAnsi="Arial" w:cs="Arial"/>
+          <w:b/>
+          <w:bCs/>
+          <w:lang w:val="es-ES"/>
+        </w:rPr>
+        <w:t>Estructura del patrón</w:t>
+      </w:r>
+    </w:p>
+    <w:p>
+      <w:pPr>
+        <w:ind w:left="708"/>
+        <w:rPr>
+          <w:rFonts w:ascii="Arial" w:hAnsi="Arial" w:cs="Arial"/>
+          <w:lang w:val="es-ES"/>
+        </w:rPr>
+      </w:pPr>
+      <w:r>
+        <w:rPr>
+          <w:rFonts w:ascii="Arial" w:hAnsi="Arial" w:cs="Arial"/>
+          <w:lang w:val="es-ES"/>
+        </w:rPr>
+        <w:t xml:space="preserve">El patrón </w:t>
+      </w:r>
+      <w:proofErr w:type="spellStart"/>
+      <w:r>
+        <w:rPr>
+          <w:rFonts w:ascii="Arial" w:hAnsi="Arial" w:cs="Arial"/>
+          <w:lang w:val="es-ES"/>
+        </w:rPr>
+        <w:t>Visitor</w:t>
+      </w:r>
+      <w:proofErr w:type="spellEnd"/>
+      <w:r>
+        <w:rPr>
+          <w:rFonts w:ascii="Arial" w:hAnsi="Arial" w:cs="Arial"/>
+          <w:lang w:val="es-ES"/>
+        </w:rPr>
+        <w:t xml:space="preserve"> consta de cuatro elementos principales:</w:t>
+      </w:r>
+    </w:p>
+    <w:p>
+      <w:pPr>
+        <w:numPr>
+          <w:ilvl w:val="0"/>
+          <w:numId w:val="15"/>
+        </w:numPr>
+        <w:tabs>
+          <w:tab w:val="clear" w:pos="720"/>
+          <w:tab w:val="num" w:pos="1428"/>
+        </w:tabs>
+        <w:ind w:left="1428"/>
+        <w:rPr>
+          <w:rFonts w:ascii="Arial" w:hAnsi="Arial" w:cs="Arial"/>
+          <w:lang w:val="es-ES"/>
+        </w:rPr>
+      </w:pPr>
+      <w:r>
+        <w:rPr>
+          <w:rFonts w:ascii="Arial" w:hAnsi="Arial" w:cs="Arial"/>
+          <w:b/>
+          <w:bCs/>
+          <w:lang w:val="es-ES"/>
+        </w:rPr>
+        <w:lastRenderedPageBreak/>
+        <w:t>Interfaz Elemento (Archivo)</w:t>
+      </w:r>
+      <w:r>
+        <w:rPr>
+          <w:rFonts w:ascii="Arial" w:hAnsi="Arial" w:cs="Arial"/>
+          <w:lang w:val="es-ES"/>
+        </w:rPr>
+        <w:t xml:space="preserve">: Define la operación </w:t>
+      </w:r>
+      <w:proofErr w:type="gramStart"/>
+      <w:r>
+        <w:rPr>
+          <w:rFonts w:ascii="Arial" w:hAnsi="Arial" w:cs="Arial"/>
+          <w:lang w:val="es-ES"/>
+        </w:rPr>
+        <w:t>aceptar(</w:t>
+      </w:r>
+      <w:proofErr w:type="gramEnd"/>
+      <w:r>
+        <w:rPr>
+          <w:rFonts w:ascii="Arial" w:hAnsi="Arial" w:cs="Arial"/>
+          <w:lang w:val="es-ES"/>
+        </w:rPr>
+        <w:t>) que permite a los visitantes procesar el elemento.</w:t>
+      </w:r>
+    </w:p>
+    <w:p>
+      <w:pPr>
+        <w:numPr>
+          <w:ilvl w:val="0"/>
+          <w:numId w:val="15"/>
+        </w:numPr>
+        <w:tabs>
+          <w:tab w:val="clear" w:pos="720"/>
+          <w:tab w:val="num" w:pos="1428"/>
+        </w:tabs>
+        <w:ind w:left="1428"/>
+        <w:rPr>
+          <w:rFonts w:ascii="Arial" w:hAnsi="Arial" w:cs="Arial"/>
+          <w:lang w:val="es-ES"/>
+        </w:rPr>
+      </w:pPr>
+      <w:r>
+        <w:rPr>
+          <w:rFonts w:ascii="Arial" w:hAnsi="Arial" w:cs="Arial"/>
+          <w:b/>
+          <w:bCs/>
+          <w:lang w:val="es-ES"/>
+        </w:rPr>
+        <w:t>Elementos Concretos (PDF, Excel, Word)</w:t>
+      </w:r>
+      <w:r>
+        <w:rPr>
+          <w:rFonts w:ascii="Arial" w:hAnsi="Arial" w:cs="Arial"/>
+          <w:lang w:val="es-ES"/>
+        </w:rPr>
+        <w:t>: Implementan la interfaz Archivo y contienen los datos específicos de cada tipo de documento.</w:t>
+      </w:r>
+    </w:p>
+    <w:p>
+      <w:pPr>
+        <w:numPr>
+          <w:ilvl w:val="0"/>
+          <w:numId w:val="15"/>
+        </w:numPr>
+        <w:tabs>
+          <w:tab w:val="clear" w:pos="720"/>
+          <w:tab w:val="num" w:pos="1428"/>
+        </w:tabs>
+        <w:ind w:left="1428"/>
+        <w:rPr>
+          <w:rFonts w:ascii="Arial" w:hAnsi="Arial" w:cs="Arial"/>
+          <w:lang w:val="es-ES"/>
+        </w:rPr>
+      </w:pPr>
+      <w:r>
+        <w:rPr>
+          <w:rFonts w:ascii="Arial" w:hAnsi="Arial" w:cs="Arial"/>
+          <w:b/>
+          <w:bCs/>
+          <w:lang w:val="es-ES"/>
+        </w:rPr>
+        <w:t>Interfaz Visitante (</w:t>
+      </w:r>
+      <w:proofErr w:type="spellStart"/>
+      <w:r>
+        <w:rPr>
+          <w:rFonts w:ascii="Arial" w:hAnsi="Arial" w:cs="Arial"/>
+          <w:b/>
+          <w:bCs/>
+          <w:lang w:val="es-ES"/>
+        </w:rPr>
+        <w:t>OperacionArchivo</w:t>
+      </w:r>
+      <w:proofErr w:type="spellEnd"/>
+      <w:r>
+        <w:rPr>
+          <w:rFonts w:ascii="Arial" w:hAnsi="Arial" w:cs="Arial"/>
+          <w:b/>
+          <w:bCs/>
+          <w:lang w:val="es-ES"/>
+        </w:rPr>
+        <w:t>)</w:t>
+      </w:r>
+      <w:r>
+        <w:rPr>
+          <w:rFonts w:ascii="Arial" w:hAnsi="Arial" w:cs="Arial"/>
+          <w:lang w:val="es-ES"/>
+        </w:rPr>
+        <w:t xml:space="preserve">: Define métodos </w:t>
+      </w:r>
+      <w:proofErr w:type="gramStart"/>
+      <w:r>
+        <w:rPr>
+          <w:rFonts w:ascii="Arial" w:hAnsi="Arial" w:cs="Arial"/>
+          <w:lang w:val="es-ES"/>
+        </w:rPr>
+        <w:t>visitar(</w:t>
+      </w:r>
+      <w:proofErr w:type="gramEnd"/>
+      <w:r>
+        <w:rPr>
+          <w:rFonts w:ascii="Arial" w:hAnsi="Arial" w:cs="Arial"/>
+          <w:lang w:val="es-ES"/>
+        </w:rPr>
+        <w:t>) específicos para cada tipo de elemento.</w:t>
+      </w:r>
+    </w:p>
+    <w:p>
+      <w:pPr>
+        <w:numPr>
+          <w:ilvl w:val="0"/>
+          <w:numId w:val="15"/>
+        </w:numPr>
+        <w:tabs>
+          <w:tab w:val="clear" w:pos="720"/>
+          <w:tab w:val="num" w:pos="1428"/>
+        </w:tabs>
+        <w:ind w:left="1428"/>
+        <w:rPr>
+          <w:rFonts w:ascii="Arial" w:hAnsi="Arial" w:cs="Arial"/>
+          <w:lang w:val="es-ES"/>
+        </w:rPr>
+      </w:pPr>
+      <w:r>
+        <w:rPr>
+          <w:rFonts w:ascii="Arial" w:hAnsi="Arial" w:cs="Arial"/>
+          <w:b/>
+          <w:bCs/>
+          <w:lang w:val="es-ES"/>
+        </w:rPr>
+        <w:t>Visitantes Concretos (</w:t>
+      </w:r>
+      <w:proofErr w:type="spellStart"/>
+      <w:r>
+        <w:rPr>
+          <w:rFonts w:ascii="Arial" w:hAnsi="Arial" w:cs="Arial"/>
+          <w:b/>
+          <w:bCs/>
+          <w:lang w:val="es-ES"/>
+        </w:rPr>
+        <w:t>OperacionImprimir</w:t>
+      </w:r>
+      <w:proofErr w:type="spellEnd"/>
+      <w:r>
+        <w:rPr>
+          <w:rFonts w:ascii="Arial" w:hAnsi="Arial" w:cs="Arial"/>
+          <w:b/>
+          <w:bCs/>
+          <w:lang w:val="es-ES"/>
+        </w:rPr>
+        <w:t xml:space="preserve">, </w:t>
+      </w:r>
+      <w:proofErr w:type="spellStart"/>
+      <w:r>
+        <w:rPr>
+          <w:rFonts w:ascii="Arial" w:hAnsi="Arial" w:cs="Arial"/>
+          <w:b/>
+          <w:bCs/>
+          <w:lang w:val="es-ES"/>
+        </w:rPr>
+        <w:t>OperacionExportar</w:t>
+      </w:r>
+      <w:proofErr w:type="spellEnd"/>
+      <w:r>
+        <w:rPr>
+          <w:rFonts w:ascii="Arial" w:hAnsi="Arial" w:cs="Arial"/>
+          <w:b/>
+          <w:bCs/>
+          <w:lang w:val="es-ES"/>
+        </w:rPr>
+        <w:t>, etc.)</w:t>
+      </w:r>
+      <w:r>
+        <w:rPr>
+          <w:rFonts w:ascii="Arial" w:hAnsi="Arial" w:cs="Arial"/>
+          <w:lang w:val="es-ES"/>
+        </w:rPr>
+        <w:t>: Implementan la interfaz Visitante con operaciones específicas para cada tipo de elemento.</w:t>
+      </w:r>
+    </w:p>
+    <w:p>
+      <w:pPr>
+        <w:ind w:left="708"/>
+        <w:rPr>
+          <w:rFonts w:ascii="Arial" w:hAnsi="Arial" w:cs="Arial"/>
+          <w:b/>
+          <w:bCs/>
+          <w:lang w:val="es-ES"/>
+        </w:rPr>
+      </w:pPr>
+      <w:r>
+        <w:rPr>
+          <w:rFonts w:ascii="Arial" w:hAnsi="Arial" w:cs="Arial"/>
+          <w:b/>
+          <w:bCs/>
+          <w:lang w:val="es-ES"/>
+        </w:rPr>
+        <w:t>Beneficios clave demostrados</w:t>
+      </w:r>
+    </w:p>
+    <w:p>
+      <w:pPr>
+        <w:numPr>
+          <w:ilvl w:val="0"/>
+          <w:numId w:val="16"/>
+        </w:numPr>
+        <w:tabs>
+          <w:tab w:val="clear" w:pos="720"/>
+          <w:tab w:val="num" w:pos="1428"/>
+        </w:tabs>
+        <w:ind w:left="1428"/>
+        <w:rPr>
+          <w:rFonts w:ascii="Arial" w:hAnsi="Arial" w:cs="Arial"/>
+          <w:lang w:val="es-ES"/>
+        </w:rPr>
+      </w:pPr>
+      <w:r>
+        <w:rPr>
+          <w:rFonts w:ascii="Arial" w:hAnsi="Arial" w:cs="Arial"/>
+          <w:b/>
+          <w:bCs/>
+          <w:lang w:val="es-ES"/>
+        </w:rPr>
+        <w:t>Separación de responsabilidades</w:t>
+      </w:r>
+      <w:r>
+        <w:rPr>
+          <w:rFonts w:ascii="Arial" w:hAnsi="Arial" w:cs="Arial"/>
+          <w:lang w:val="es-ES"/>
+        </w:rPr>
+        <w:t>: Las clases de archivos solo contienen datos y la lógica de aceptar visitantes, mientras que las operaciones están en clases separadas.</w:t>
+      </w:r>
+    </w:p>
+    <w:p>
+      <w:pPr>
+        <w:numPr>
+          <w:ilvl w:val="0"/>
+          <w:numId w:val="16"/>
+        </w:numPr>
+        <w:tabs>
+          <w:tab w:val="clear" w:pos="720"/>
+          <w:tab w:val="num" w:pos="1428"/>
+        </w:tabs>
+        <w:ind w:left="1428"/>
+        <w:rPr>
+          <w:rFonts w:ascii="Arial" w:hAnsi="Arial" w:cs="Arial"/>
+          <w:lang w:val="es-ES"/>
+        </w:rPr>
+      </w:pPr>
+      <w:r>
+        <w:rPr>
+          <w:rFonts w:ascii="Arial" w:hAnsi="Arial" w:cs="Arial"/>
+          <w:b/>
+          <w:bCs/>
+          <w:lang w:val="es-ES"/>
+        </w:rPr>
+        <w:t>Extensibilidad flexible</w:t>
+      </w:r>
+      <w:r>
+        <w:rPr>
+          <w:rFonts w:ascii="Arial" w:hAnsi="Arial" w:cs="Arial"/>
+          <w:lang w:val="es-ES"/>
+        </w:rPr>
+        <w:t xml:space="preserve">: Podemos añadir nuevas operaciones (como </w:t>
+      </w:r>
+      <w:proofErr w:type="spellStart"/>
+      <w:r>
+        <w:rPr>
+          <w:rFonts w:ascii="Arial" w:hAnsi="Arial" w:cs="Arial"/>
+          <w:lang w:val="es-ES"/>
+        </w:rPr>
+        <w:t>OperacionBuscarTexto</w:t>
+      </w:r>
+      <w:proofErr w:type="spellEnd"/>
+      <w:r>
+        <w:rPr>
+          <w:rFonts w:ascii="Arial" w:hAnsi="Arial" w:cs="Arial"/>
+          <w:lang w:val="es-ES"/>
+        </w:rPr>
+        <w:t>) sin modificar las clases de archivos existentes.</w:t>
+      </w:r>
+    </w:p>
+    <w:p>
+      <w:pPr>
+        <w:numPr>
+          <w:ilvl w:val="0"/>
+          <w:numId w:val="16"/>
+        </w:numPr>
+        <w:tabs>
+          <w:tab w:val="clear" w:pos="720"/>
+          <w:tab w:val="num" w:pos="1428"/>
+        </w:tabs>
+        <w:ind w:left="1428"/>
+        <w:rPr>
+          <w:rFonts w:ascii="Arial" w:hAnsi="Arial" w:cs="Arial"/>
+          <w:lang w:val="es-ES"/>
+        </w:rPr>
+      </w:pPr>
+      <w:r>
+        <w:rPr>
+          <w:rFonts w:ascii="Arial" w:hAnsi="Arial" w:cs="Arial"/>
+          <w:b/>
+          <w:bCs/>
+          <w:lang w:val="es-ES"/>
+        </w:rPr>
+        <w:t>Código cohesivo</w:t>
+      </w:r>
+      <w:r>
+        <w:rPr>
+          <w:rFonts w:ascii="Arial" w:hAnsi="Arial" w:cs="Arial"/>
+          <w:lang w:val="es-ES"/>
+        </w:rPr>
+        <w:t>: Toda la lógica relacionada con una operación está en una sola clase.</w:t>
+      </w:r>
+    </w:p>
+    <w:p>
+      <w:pPr>
+        <w:ind w:left="708"/>
+        <w:rPr>
+          <w:rFonts w:ascii="Arial" w:hAnsi="Arial" w:cs="Arial"/>
+          <w:b/>
+          <w:bCs/>
+          <w:lang w:val="es-ES"/>
+        </w:rPr>
+      </w:pPr>
+      <w:r>
+        <w:rPr>
+          <w:rFonts w:ascii="Arial" w:hAnsi="Arial" w:cs="Arial"/>
+          <w:b/>
+          <w:bCs/>
+          <w:lang w:val="es-ES"/>
+        </w:rPr>
+        <w:t>¿Por qué es mejor que la solución "normal"?</w:t>
+      </w:r>
+    </w:p>
+    <w:p>
+      <w:pPr>
+        <w:ind w:left="708"/>
+        <w:rPr>
+          <w:rFonts w:ascii="Arial" w:hAnsi="Arial" w:cs="Arial"/>
+          <w:lang w:val="es-ES"/>
+        </w:rPr>
+      </w:pPr>
+      <w:r>
+        <w:rPr>
+          <w:rFonts w:ascii="Arial" w:hAnsi="Arial" w:cs="Arial"/>
+          <w:lang w:val="es-ES"/>
+        </w:rPr>
+        <w:t xml:space="preserve">En un enfoque tradicional, tendríamos que añadir métodos como </w:t>
+      </w:r>
+      <w:proofErr w:type="gramStart"/>
+      <w:r>
+        <w:rPr>
+          <w:rFonts w:ascii="Arial" w:hAnsi="Arial" w:cs="Arial"/>
+          <w:lang w:val="es-ES"/>
+        </w:rPr>
+        <w:t>imprimir(</w:t>
+      </w:r>
+      <w:proofErr w:type="gramEnd"/>
+      <w:r>
+        <w:rPr>
+          <w:rFonts w:ascii="Arial" w:hAnsi="Arial" w:cs="Arial"/>
+          <w:lang w:val="es-ES"/>
+        </w:rPr>
+        <w:t xml:space="preserve">), </w:t>
+      </w:r>
+      <w:proofErr w:type="gramStart"/>
+      <w:r>
+        <w:rPr>
+          <w:rFonts w:ascii="Arial" w:hAnsi="Arial" w:cs="Arial"/>
+          <w:lang w:val="es-ES"/>
+        </w:rPr>
+        <w:t>exportar(</w:t>
+      </w:r>
+      <w:proofErr w:type="gramEnd"/>
+      <w:r>
+        <w:rPr>
+          <w:rFonts w:ascii="Arial" w:hAnsi="Arial" w:cs="Arial"/>
+          <w:lang w:val="es-ES"/>
+        </w:rPr>
+        <w:t xml:space="preserve">), </w:t>
+      </w:r>
+      <w:proofErr w:type="gramStart"/>
+      <w:r>
+        <w:rPr>
+          <w:rFonts w:ascii="Arial" w:hAnsi="Arial" w:cs="Arial"/>
+          <w:lang w:val="es-ES"/>
+        </w:rPr>
+        <w:t>validar(</w:t>
+      </w:r>
+      <w:proofErr w:type="gramEnd"/>
+      <w:r>
+        <w:rPr>
+          <w:rFonts w:ascii="Arial" w:hAnsi="Arial" w:cs="Arial"/>
+          <w:lang w:val="es-ES"/>
+        </w:rPr>
+        <w:t>) a cada clase de archivo. Esto presenta varios problemas:</w:t>
+      </w:r>
+    </w:p>
+    <w:p>
+      <w:pPr>
+        <w:numPr>
+          <w:ilvl w:val="0"/>
+          <w:numId w:val="17"/>
+        </w:numPr>
+        <w:tabs>
+          <w:tab w:val="clear" w:pos="720"/>
+          <w:tab w:val="num" w:pos="1428"/>
+        </w:tabs>
+        <w:ind w:left="1428"/>
+        <w:rPr>
+          <w:rFonts w:ascii="Arial" w:hAnsi="Arial" w:cs="Arial"/>
+          <w:lang w:val="es-ES"/>
+        </w:rPr>
+      </w:pPr>
+      <w:r>
+        <w:rPr>
+          <w:rFonts w:ascii="Arial" w:hAnsi="Arial" w:cs="Arial"/>
+          <w:lang w:val="es-ES"/>
+        </w:rPr>
+        <w:t>Cada vez que añadimos una nueva operación, debemos modificar todas las clases de archivos.</w:t>
+      </w:r>
+    </w:p>
+    <w:p>
+      <w:pPr>
+        <w:numPr>
+          <w:ilvl w:val="0"/>
+          <w:numId w:val="17"/>
+        </w:numPr>
+        <w:tabs>
+          <w:tab w:val="clear" w:pos="720"/>
+          <w:tab w:val="num" w:pos="1428"/>
+        </w:tabs>
+        <w:ind w:left="1428"/>
+        <w:rPr>
+          <w:rFonts w:ascii="Arial" w:hAnsi="Arial" w:cs="Arial"/>
+          <w:lang w:val="es-ES"/>
+        </w:rPr>
+      </w:pPr>
+      <w:r>
+        <w:rPr>
+          <w:rFonts w:ascii="Arial" w:hAnsi="Arial" w:cs="Arial"/>
+          <w:lang w:val="es-ES"/>
+        </w:rPr>
+        <w:t>El código relacionado con cada operación queda disperso entre varias clases.</w:t>
+      </w:r>
+    </w:p>
+    <w:p>
+      <w:pPr>
+        <w:numPr>
+          <w:ilvl w:val="0"/>
+          <w:numId w:val="17"/>
+        </w:numPr>
+        <w:tabs>
+          <w:tab w:val="clear" w:pos="720"/>
+          <w:tab w:val="num" w:pos="1428"/>
+        </w:tabs>
+        <w:ind w:left="1428"/>
+        <w:rPr>
+          <w:rFonts w:ascii="Arial" w:hAnsi="Arial" w:cs="Arial"/>
+          <w:lang w:val="es-ES"/>
+        </w:rPr>
+      </w:pPr>
+      <w:r>
+        <w:rPr>
+          <w:rFonts w:ascii="Arial" w:hAnsi="Arial" w:cs="Arial"/>
+          <w:lang w:val="es-ES"/>
+        </w:rPr>
+        <w:t>Las clases de archivos acaban conteniendo mucha lógica no relacionada con su propósito principal.</w:t>
+      </w:r>
+    </w:p>
+    <w:p>
+      <w:pPr>
+        <w:ind w:left="708"/>
+        <w:rPr>
+          <w:rFonts w:ascii="Arial" w:hAnsi="Arial" w:cs="Arial"/>
+          <w:lang w:val="es-ES"/>
+        </w:rPr>
+      </w:pPr>
+      <w:r>
+        <w:rPr>
+          <w:rFonts w:ascii="Arial" w:hAnsi="Arial" w:cs="Arial"/>
+          <w:lang w:val="es-ES"/>
+        </w:rPr>
+        <w:t xml:space="preserve">Con el patrón </w:t>
+      </w:r>
+      <w:proofErr w:type="spellStart"/>
+      <w:r>
+        <w:rPr>
+          <w:rFonts w:ascii="Arial" w:hAnsi="Arial" w:cs="Arial"/>
+          <w:lang w:val="es-ES"/>
+        </w:rPr>
+        <w:t>Visitor</w:t>
+      </w:r>
+      <w:proofErr w:type="spellEnd"/>
+      <w:r>
+        <w:rPr>
+          <w:rFonts w:ascii="Arial" w:hAnsi="Arial" w:cs="Arial"/>
+          <w:lang w:val="es-ES"/>
+        </w:rPr>
+        <w:t>, podemos añadir nuevas operaciones simplemente creando nuevas clases de visitantes, manteniendo las clases de archivos intactas.</w:t>
       </w:r>
     </w:p>
     <w:p>
@@ -1875,6 +2881,119 @@
     </w:lvl>
   </w:abstractNum>
   <w:abstractNum w:abstractNumId="4" w15:restartNumberingAfterBreak="0">
+    <w:nsid w:val="23E41E17"/>
+    <w:multiLevelType w:val="multilevel"/>
+    <w:tmpl w:val="0A1AD328"/>
+    <w:lvl w:ilvl="0">
+      <w:start w:val="1"/>
+      <w:numFmt w:val="decimal"/>
+      <w:lvlText w:val="%1."/>
+      <w:lvlJc w:val="left"/>
+      <w:pPr>
+        <w:tabs>
+          <w:tab w:val="num" w:pos="720"/>
+        </w:tabs>
+        <w:ind w:left="720" w:hanging="360"/>
+      </w:pPr>
+    </w:lvl>
+    <w:lvl w:ilvl="1" w:tentative="1">
+      <w:start w:val="1"/>
+      <w:numFmt w:val="decimal"/>
+      <w:lvlText w:val="%2."/>
+      <w:lvlJc w:val="left"/>
+      <w:pPr>
+        <w:tabs>
+          <w:tab w:val="num" w:pos="1440"/>
+        </w:tabs>
+        <w:ind w:left="1440" w:hanging="360"/>
+      </w:pPr>
+    </w:lvl>
+    <w:lvl w:ilvl="2" w:tentative="1">
+      <w:start w:val="1"/>
+      <w:numFmt w:val="decimal"/>
+      <w:lvlText w:val="%3."/>
+      <w:lvlJc w:val="left"/>
+      <w:pPr>
+        <w:tabs>
+          <w:tab w:val="num" w:pos="2160"/>
+        </w:tabs>
+        <w:ind w:left="2160" w:hanging="360"/>
+      </w:pPr>
+    </w:lvl>
+    <w:lvl w:ilvl="3" w:tentative="1">
+      <w:start w:val="1"/>
+      <w:numFmt w:val="decimal"/>
+      <w:lvlText w:val="%4."/>
+      <w:lvlJc w:val="left"/>
+      <w:pPr>
+        <w:tabs>
+          <w:tab w:val="num" w:pos="2880"/>
+        </w:tabs>
+        <w:ind w:left="2880" w:hanging="360"/>
+      </w:pPr>
+    </w:lvl>
+    <w:lvl w:ilvl="4" w:tentative="1">
+      <w:start w:val="1"/>
+      <w:numFmt w:val="decimal"/>
+      <w:lvlText w:val="%5."/>
+      <w:lvlJc w:val="left"/>
+      <w:pPr>
+        <w:tabs>
+          <w:tab w:val="num" w:pos="3600"/>
+        </w:tabs>
+        <w:ind w:left="3600" w:hanging="360"/>
+      </w:pPr>
+    </w:lvl>
+    <w:lvl w:ilvl="5" w:tentative="1">
+      <w:start w:val="1"/>
+      <w:numFmt w:val="decimal"/>
+      <w:lvlText w:val="%6."/>
+      <w:lvlJc w:val="left"/>
+      <w:pPr>
+        <w:tabs>
+          <w:tab w:val="num" w:pos="4320"/>
+        </w:tabs>
+        <w:ind w:left="4320" w:hanging="360"/>
+      </w:pPr>
+    </w:lvl>
+    <w:lvl w:ilvl="6" w:tentative="1">
+      <w:start w:val="1"/>
+      <w:numFmt w:val="decimal"/>
+      <w:lvlText w:val="%7."/>
+      <w:lvlJc w:val="left"/>
+      <w:pPr>
+        <w:tabs>
+          <w:tab w:val="num" w:pos="5040"/>
+        </w:tabs>
+        <w:ind w:left="5040" w:hanging="360"/>
+      </w:pPr>
+    </w:lvl>
+    <w:lvl w:ilvl="7" w:tentative="1">
+      <w:start w:val="1"/>
+      <w:numFmt w:val="decimal"/>
+      <w:lvlText w:val="%8."/>
+      <w:lvlJc w:val="left"/>
+      <w:pPr>
+        <w:tabs>
+          <w:tab w:val="num" w:pos="5760"/>
+        </w:tabs>
+        <w:ind w:left="5760" w:hanging="360"/>
+      </w:pPr>
+    </w:lvl>
+    <w:lvl w:ilvl="8" w:tentative="1">
+      <w:start w:val="1"/>
+      <w:numFmt w:val="decimal"/>
+      <w:lvlText w:val="%9."/>
+      <w:lvlJc w:val="left"/>
+      <w:pPr>
+        <w:tabs>
+          <w:tab w:val="num" w:pos="6480"/>
+        </w:tabs>
+        <w:ind w:left="6480" w:hanging="360"/>
+      </w:pPr>
+    </w:lvl>
+  </w:abstractNum>
+  <w:abstractNum w:abstractNumId="5" w15:restartNumberingAfterBreak="0">
     <w:nsid w:val="2CF14C94"/>
     <w:multiLevelType w:val="multilevel"/>
     <w:tmpl w:val="27F687DA"/>
@@ -2023,7 +3142,233 @@
       </w:rPr>
     </w:lvl>
   </w:abstractNum>
-  <w:abstractNum w:abstractNumId="5" w15:restartNumberingAfterBreak="0">
+  <w:abstractNum w:abstractNumId="6" w15:restartNumberingAfterBreak="0">
+    <w:nsid w:val="2EE716D9"/>
+    <w:multiLevelType w:val="multilevel"/>
+    <w:tmpl w:val="7BB0874C"/>
+    <w:lvl w:ilvl="0">
+      <w:start w:val="1"/>
+      <w:numFmt w:val="decimal"/>
+      <w:lvlText w:val="%1."/>
+      <w:lvlJc w:val="left"/>
+      <w:pPr>
+        <w:tabs>
+          <w:tab w:val="num" w:pos="720"/>
+        </w:tabs>
+        <w:ind w:left="720" w:hanging="360"/>
+      </w:pPr>
+    </w:lvl>
+    <w:lvl w:ilvl="1" w:tentative="1">
+      <w:start w:val="1"/>
+      <w:numFmt w:val="decimal"/>
+      <w:lvlText w:val="%2."/>
+      <w:lvlJc w:val="left"/>
+      <w:pPr>
+        <w:tabs>
+          <w:tab w:val="num" w:pos="1440"/>
+        </w:tabs>
+        <w:ind w:left="1440" w:hanging="360"/>
+      </w:pPr>
+    </w:lvl>
+    <w:lvl w:ilvl="2" w:tentative="1">
+      <w:start w:val="1"/>
+      <w:numFmt w:val="decimal"/>
+      <w:lvlText w:val="%3."/>
+      <w:lvlJc w:val="left"/>
+      <w:pPr>
+        <w:tabs>
+          <w:tab w:val="num" w:pos="2160"/>
+        </w:tabs>
+        <w:ind w:left="2160" w:hanging="360"/>
+      </w:pPr>
+    </w:lvl>
+    <w:lvl w:ilvl="3" w:tentative="1">
+      <w:start w:val="1"/>
+      <w:numFmt w:val="decimal"/>
+      <w:lvlText w:val="%4."/>
+      <w:lvlJc w:val="left"/>
+      <w:pPr>
+        <w:tabs>
+          <w:tab w:val="num" w:pos="2880"/>
+        </w:tabs>
+        <w:ind w:left="2880" w:hanging="360"/>
+      </w:pPr>
+    </w:lvl>
+    <w:lvl w:ilvl="4" w:tentative="1">
+      <w:start w:val="1"/>
+      <w:numFmt w:val="decimal"/>
+      <w:lvlText w:val="%5."/>
+      <w:lvlJc w:val="left"/>
+      <w:pPr>
+        <w:tabs>
+          <w:tab w:val="num" w:pos="3600"/>
+        </w:tabs>
+        <w:ind w:left="3600" w:hanging="360"/>
+      </w:pPr>
+    </w:lvl>
+    <w:lvl w:ilvl="5" w:tentative="1">
+      <w:start w:val="1"/>
+      <w:numFmt w:val="decimal"/>
+      <w:lvlText w:val="%6."/>
+      <w:lvlJc w:val="left"/>
+      <w:pPr>
+        <w:tabs>
+          <w:tab w:val="num" w:pos="4320"/>
+        </w:tabs>
+        <w:ind w:left="4320" w:hanging="360"/>
+      </w:pPr>
+    </w:lvl>
+    <w:lvl w:ilvl="6" w:tentative="1">
+      <w:start w:val="1"/>
+      <w:numFmt w:val="decimal"/>
+      <w:lvlText w:val="%7."/>
+      <w:lvlJc w:val="left"/>
+      <w:pPr>
+        <w:tabs>
+          <w:tab w:val="num" w:pos="5040"/>
+        </w:tabs>
+        <w:ind w:left="5040" w:hanging="360"/>
+      </w:pPr>
+    </w:lvl>
+    <w:lvl w:ilvl="7" w:tentative="1">
+      <w:start w:val="1"/>
+      <w:numFmt w:val="decimal"/>
+      <w:lvlText w:val="%8."/>
+      <w:lvlJc w:val="left"/>
+      <w:pPr>
+        <w:tabs>
+          <w:tab w:val="num" w:pos="5760"/>
+        </w:tabs>
+        <w:ind w:left="5760" w:hanging="360"/>
+      </w:pPr>
+    </w:lvl>
+    <w:lvl w:ilvl="8" w:tentative="1">
+      <w:start w:val="1"/>
+      <w:numFmt w:val="decimal"/>
+      <w:lvlText w:val="%9."/>
+      <w:lvlJc w:val="left"/>
+      <w:pPr>
+        <w:tabs>
+          <w:tab w:val="num" w:pos="6480"/>
+        </w:tabs>
+        <w:ind w:left="6480" w:hanging="360"/>
+      </w:pPr>
+    </w:lvl>
+  </w:abstractNum>
+  <w:abstractNum w:abstractNumId="7" w15:restartNumberingAfterBreak="0">
+    <w:nsid w:val="3B0C065F"/>
+    <w:multiLevelType w:val="multilevel"/>
+    <w:tmpl w:val="38741296"/>
+    <w:lvl w:ilvl="0">
+      <w:start w:val="1"/>
+      <w:numFmt w:val="decimal"/>
+      <w:lvlText w:val="%1."/>
+      <w:lvlJc w:val="left"/>
+      <w:pPr>
+        <w:tabs>
+          <w:tab w:val="num" w:pos="720"/>
+        </w:tabs>
+        <w:ind w:left="720" w:hanging="360"/>
+      </w:pPr>
+    </w:lvl>
+    <w:lvl w:ilvl="1" w:tentative="1">
+      <w:start w:val="1"/>
+      <w:numFmt w:val="decimal"/>
+      <w:lvlText w:val="%2."/>
+      <w:lvlJc w:val="left"/>
+      <w:pPr>
+        <w:tabs>
+          <w:tab w:val="num" w:pos="1440"/>
+        </w:tabs>
+        <w:ind w:left="1440" w:hanging="360"/>
+      </w:pPr>
+    </w:lvl>
+    <w:lvl w:ilvl="2" w:tentative="1">
+      <w:start w:val="1"/>
+      <w:numFmt w:val="decimal"/>
+      <w:lvlText w:val="%3."/>
+      <w:lvlJc w:val="left"/>
+      <w:pPr>
+        <w:tabs>
+          <w:tab w:val="num" w:pos="2160"/>
+        </w:tabs>
+        <w:ind w:left="2160" w:hanging="360"/>
+      </w:pPr>
+    </w:lvl>
+    <w:lvl w:ilvl="3" w:tentative="1">
+      <w:start w:val="1"/>
+      <w:numFmt w:val="decimal"/>
+      <w:lvlText w:val="%4."/>
+      <w:lvlJc w:val="left"/>
+      <w:pPr>
+        <w:tabs>
+          <w:tab w:val="num" w:pos="2880"/>
+        </w:tabs>
+        <w:ind w:left="2880" w:hanging="360"/>
+      </w:pPr>
+    </w:lvl>
+    <w:lvl w:ilvl="4" w:tentative="1">
+      <w:start w:val="1"/>
+      <w:numFmt w:val="decimal"/>
+      <w:lvlText w:val="%5."/>
+      <w:lvlJc w:val="left"/>
+      <w:pPr>
+        <w:tabs>
+          <w:tab w:val="num" w:pos="3600"/>
+        </w:tabs>
+        <w:ind w:left="3600" w:hanging="360"/>
+      </w:pPr>
+    </w:lvl>
+    <w:lvl w:ilvl="5" w:tentative="1">
+      <w:start w:val="1"/>
+      <w:numFmt w:val="decimal"/>
+      <w:lvlText w:val="%6."/>
+      <w:lvlJc w:val="left"/>
+      <w:pPr>
+        <w:tabs>
+          <w:tab w:val="num" w:pos="4320"/>
+        </w:tabs>
+        <w:ind w:left="4320" w:hanging="360"/>
+      </w:pPr>
+    </w:lvl>
+    <w:lvl w:ilvl="6" w:tentative="1">
+      <w:start w:val="1"/>
+      <w:numFmt w:val="decimal"/>
+      <w:lvlText w:val="%7."/>
+      <w:lvlJc w:val="left"/>
+      <w:pPr>
+        <w:tabs>
+          <w:tab w:val="num" w:pos="5040"/>
+        </w:tabs>
+        <w:ind w:left="5040" w:hanging="360"/>
+      </w:pPr>
+    </w:lvl>
+    <w:lvl w:ilvl="7" w:tentative="1">
+      <w:start w:val="1"/>
+      <w:numFmt w:val="decimal"/>
+      <w:lvlText w:val="%8."/>
+      <w:lvlJc w:val="left"/>
+      <w:pPr>
+        <w:tabs>
+          <w:tab w:val="num" w:pos="5760"/>
+        </w:tabs>
+        <w:ind w:left="5760" w:hanging="360"/>
+      </w:pPr>
+    </w:lvl>
+    <w:lvl w:ilvl="8" w:tentative="1">
+      <w:start w:val="1"/>
+      <w:numFmt w:val="decimal"/>
+      <w:lvlText w:val="%9."/>
+      <w:lvlJc w:val="left"/>
+      <w:pPr>
+        <w:tabs>
+          <w:tab w:val="num" w:pos="6480"/>
+        </w:tabs>
+        <w:ind w:left="6480" w:hanging="360"/>
+      </w:pPr>
+    </w:lvl>
+  </w:abstractNum>
+  <w:abstractNum w:abstractNumId="8" w15:restartNumberingAfterBreak="0">
     <w:nsid w:val="457303E5"/>
     <w:multiLevelType w:val="multilevel"/>
     <w:tmpl w:val="4D4A7F08"/>
@@ -2139,7 +3484,123 @@
       </w:pPr>
     </w:lvl>
   </w:abstractNum>
-  <w:abstractNum w:abstractNumId="6" w15:restartNumberingAfterBreak="0">
+  <w:abstractNum w:abstractNumId="9" w15:restartNumberingAfterBreak="0">
+    <w:nsid w:val="45B86CF4"/>
+    <w:multiLevelType w:val="multilevel"/>
+    <w:tmpl w:val="57142D3A"/>
+    <w:lvl w:ilvl="0">
+      <w:start w:val="1"/>
+      <w:numFmt w:val="bullet"/>
+      <w:lvlText w:val=""/>
+      <w:lvlJc w:val="left"/>
+      <w:pPr>
+        <w:tabs>
+          <w:tab w:val="num" w:pos="720"/>
+        </w:tabs>
+        <w:ind w:left="720" w:hanging="360"/>
+      </w:pPr>
+      <w:rPr>
+        <w:rFonts w:ascii="Symbol" w:hAnsi="Symbol" w:hint="default"/>
+      </w:rPr>
+    </w:lvl>
+    <w:lvl w:ilvl="1" w:tentative="1">
+      <w:start w:val="1"/>
+      <w:numFmt w:val="decimal"/>
+      <w:lvlText w:val="%2."/>
+      <w:lvlJc w:val="left"/>
+      <w:pPr>
+        <w:tabs>
+          <w:tab w:val="num" w:pos="1440"/>
+        </w:tabs>
+        <w:ind w:left="1440" w:hanging="360"/>
+      </w:pPr>
+    </w:lvl>
+    <w:lvl w:ilvl="2" w:tentative="1">
+      <w:start w:val="1"/>
+      <w:numFmt w:val="decimal"/>
+      <w:lvlText w:val="%3."/>
+      <w:lvlJc w:val="left"/>
+      <w:pPr>
+        <w:tabs>
+          <w:tab w:val="num" w:pos="2160"/>
+        </w:tabs>
+        <w:ind w:left="2160" w:hanging="360"/>
+      </w:pPr>
+    </w:lvl>
+    <w:lvl w:ilvl="3" w:tentative="1">
+      <w:start w:val="1"/>
+      <w:numFmt w:val="decimal"/>
+      <w:lvlText w:val="%4."/>
+      <w:lvlJc w:val="left"/>
+      <w:pPr>
+        <w:tabs>
+          <w:tab w:val="num" w:pos="2880"/>
+        </w:tabs>
+        <w:ind w:left="2880" w:hanging="360"/>
+      </w:pPr>
+    </w:lvl>
+    <w:lvl w:ilvl="4" w:tentative="1">
+      <w:start w:val="1"/>
+      <w:numFmt w:val="decimal"/>
+      <w:lvlText w:val="%5."/>
+      <w:lvlJc w:val="left"/>
+      <w:pPr>
+        <w:tabs>
+          <w:tab w:val="num" w:pos="3600"/>
+        </w:tabs>
+        <w:ind w:left="3600" w:hanging="360"/>
+      </w:pPr>
+    </w:lvl>
+    <w:lvl w:ilvl="5" w:tentative="1">
+      <w:start w:val="1"/>
+      <w:numFmt w:val="decimal"/>
+      <w:lvlText w:val="%6."/>
+      <w:lvlJc w:val="left"/>
+      <w:pPr>
+        <w:tabs>
+          <w:tab w:val="num" w:pos="4320"/>
+        </w:tabs>
+        <w:ind w:left="4320" w:hanging="360"/>
+      </w:pPr>
+    </w:lvl>
+    <w:lvl w:ilvl="6" w:tentative="1">
+      <w:start w:val="1"/>
+      <w:numFmt w:val="decimal"/>
+      <w:lvlText w:val="%7."/>
+      <w:lvlJc w:val="left"/>
+      <w:pPr>
+        <w:tabs>
+          <w:tab w:val="num" w:pos="5040"/>
+        </w:tabs>
+        <w:ind w:left="5040" w:hanging="360"/>
+      </w:pPr>
+    </w:lvl>
+    <w:lvl w:ilvl="7" w:tentative="1">
+      <w:start w:val="1"/>
+      <w:numFmt w:val="decimal"/>
+      <w:lvlText w:val="%8."/>
+      <w:lvlJc w:val="left"/>
+      <w:pPr>
+        <w:tabs>
+          <w:tab w:val="num" w:pos="5760"/>
+        </w:tabs>
+        <w:ind w:left="5760" w:hanging="360"/>
+      </w:pPr>
+    </w:lvl>
+    <w:lvl w:ilvl="8" w:tentative="1">
+      <w:start w:val="1"/>
+      <w:numFmt w:val="decimal"/>
+      <w:lvlText w:val="%9."/>
+      <w:lvlJc w:val="left"/>
+      <w:pPr>
+        <w:tabs>
+          <w:tab w:val="num" w:pos="6480"/>
+        </w:tabs>
+        <w:ind w:left="6480" w:hanging="360"/>
+      </w:pPr>
+    </w:lvl>
+  </w:abstractNum>
+  <w:abstractNum w:abstractNumId="10" w15:restartNumberingAfterBreak="0">
     <w:nsid w:val="48011AC4"/>
     <w:multiLevelType w:val="multilevel"/>
     <w:tmpl w:val="15E8B4F0"/>
@@ -2256,7 +3717,120 @@
       </w:pPr>
     </w:lvl>
   </w:abstractNum>
-  <w:abstractNum w:abstractNumId="7" w15:restartNumberingAfterBreak="0">
+  <w:abstractNum w:abstractNumId="11" w15:restartNumberingAfterBreak="0">
+    <w:nsid w:val="51335489"/>
+    <w:multiLevelType w:val="multilevel"/>
+    <w:tmpl w:val="C5EEB0E8"/>
+    <w:lvl w:ilvl="0">
+      <w:start w:val="1"/>
+      <w:numFmt w:val="decimal"/>
+      <w:lvlText w:val="%1."/>
+      <w:lvlJc w:val="left"/>
+      <w:pPr>
+        <w:tabs>
+          <w:tab w:val="num" w:pos="720"/>
+        </w:tabs>
+        <w:ind w:left="720" w:hanging="360"/>
+      </w:pPr>
+    </w:lvl>
+    <w:lvl w:ilvl="1" w:tentative="1">
+      <w:start w:val="1"/>
+      <w:numFmt w:val="decimal"/>
+      <w:lvlText w:val="%2."/>
+      <w:lvlJc w:val="left"/>
+      <w:pPr>
+        <w:tabs>
+          <w:tab w:val="num" w:pos="1440"/>
+        </w:tabs>
+        <w:ind w:left="1440" w:hanging="360"/>
+      </w:pPr>
+    </w:lvl>
+    <w:lvl w:ilvl="2" w:tentative="1">
+      <w:start w:val="1"/>
+      <w:numFmt w:val="decimal"/>
+      <w:lvlText w:val="%3."/>
+      <w:lvlJc w:val="left"/>
+      <w:pPr>
+        <w:tabs>
+          <w:tab w:val="num" w:pos="2160"/>
+        </w:tabs>
+        <w:ind w:left="2160" w:hanging="360"/>
+      </w:pPr>
+    </w:lvl>
+    <w:lvl w:ilvl="3" w:tentative="1">
+      <w:start w:val="1"/>
+      <w:numFmt w:val="decimal"/>
+      <w:lvlText w:val="%4."/>
+      <w:lvlJc w:val="left"/>
+      <w:pPr>
+        <w:tabs>
+          <w:tab w:val="num" w:pos="2880"/>
+        </w:tabs>
+        <w:ind w:left="2880" w:hanging="360"/>
+      </w:pPr>
+    </w:lvl>
+    <w:lvl w:ilvl="4" w:tentative="1">
+      <w:start w:val="1"/>
+      <w:numFmt w:val="decimal"/>
+      <w:lvlText w:val="%5."/>
+      <w:lvlJc w:val="left"/>
+      <w:pPr>
+        <w:tabs>
+          <w:tab w:val="num" w:pos="3600"/>
+        </w:tabs>
+        <w:ind w:left="3600" w:hanging="360"/>
+      </w:pPr>
+    </w:lvl>
+    <w:lvl w:ilvl="5" w:tentative="1">
+      <w:start w:val="1"/>
+      <w:numFmt w:val="decimal"/>
+      <w:lvlText w:val="%6."/>
+      <w:lvlJc w:val="left"/>
+      <w:pPr>
+        <w:tabs>
+          <w:tab w:val="num" w:pos="4320"/>
+        </w:tabs>
+        <w:ind w:left="4320" w:hanging="360"/>
+      </w:pPr>
+    </w:lvl>
+    <w:lvl w:ilvl="6" w:tentative="1">
+      <w:start w:val="1"/>
+      <w:numFmt w:val="decimal"/>
+      <w:lvlText w:val="%7."/>
+      <w:lvlJc w:val="left"/>
+      <w:pPr>
+        <w:tabs>
+          <w:tab w:val="num" w:pos="5040"/>
+        </w:tabs>
+        <w:ind w:left="5040" w:hanging="360"/>
+      </w:pPr>
+    </w:lvl>
+    <w:lvl w:ilvl="7" w:tentative="1">
+      <w:start w:val="1"/>
+      <w:numFmt w:val="decimal"/>
+      <w:lvlText w:val="%8."/>
+      <w:lvlJc w:val="left"/>
+      <w:pPr>
+        <w:tabs>
+          <w:tab w:val="num" w:pos="5760"/>
+        </w:tabs>
+        <w:ind w:left="5760" w:hanging="360"/>
+      </w:pPr>
+    </w:lvl>
+    <w:lvl w:ilvl="8" w:tentative="1">
+      <w:start w:val="1"/>
+      <w:numFmt w:val="decimal"/>
+      <w:lvlText w:val="%9."/>
+      <w:lvlJc w:val="left"/>
+      <w:pPr>
+        <w:tabs>
+          <w:tab w:val="num" w:pos="6480"/>
+        </w:tabs>
+        <w:ind w:left="6480" w:hanging="360"/>
+      </w:pPr>
+    </w:lvl>
+  </w:abstractNum>
+  <w:abstractNum w:abstractNumId="12" w15:restartNumberingAfterBreak="0">
     <w:nsid w:val="5D1127E3"/>
     <w:multiLevelType w:val="multilevel"/>
     <w:tmpl w:val="D83E59F2"/>
@@ -2405,7 +3979,7 @@
       </w:rPr>
     </w:lvl>
   </w:abstractNum>
-  <w:abstractNum w:abstractNumId="8" w15:restartNumberingAfterBreak="0">
+  <w:abstractNum w:abstractNumId="13" w15:restartNumberingAfterBreak="0">
     <w:nsid w:val="66656CC4"/>
     <w:multiLevelType w:val="multilevel"/>
     <w:tmpl w:val="B2308326"/>
@@ -2545,7 +4119,7 @@
       </w:rPr>
     </w:lvl>
   </w:abstractNum>
-  <w:abstractNum w:abstractNumId="9" w15:restartNumberingAfterBreak="0">
+  <w:abstractNum w:abstractNumId="14" w15:restartNumberingAfterBreak="0">
     <w:nsid w:val="6AD64FFA"/>
     <w:multiLevelType w:val="multilevel"/>
     <w:tmpl w:val="F8D228E8"/>
@@ -2685,7 +4259,156 @@
       </w:rPr>
     </w:lvl>
   </w:abstractNum>
-  <w:abstractNum w:abstractNumId="10" w15:restartNumberingAfterBreak="0">
+  <w:abstractNum w:abstractNumId="15" w15:restartNumberingAfterBreak="0">
+    <w:nsid w:val="6FE4589F"/>
+    <w:multiLevelType w:val="multilevel"/>
+    <w:tmpl w:val="17BCDC6C"/>
+    <w:lvl w:ilvl="0">
+      <w:start w:val="1"/>
+      <w:numFmt w:val="bullet"/>
+      <w:lvlText w:val=""/>
+      <w:lvlJc w:val="left"/>
+      <w:pPr>
+        <w:tabs>
+          <w:tab w:val="num" w:pos="720"/>
+        </w:tabs>
+        <w:ind w:left="720" w:hanging="360"/>
+      </w:pPr>
+      <w:rPr>
+        <w:rFonts w:ascii="Symbol" w:hAnsi="Symbol" w:hint="default"/>
+        <w:sz w:val="20"/>
+      </w:rPr>
+    </w:lvl>
+    <w:lvl w:ilvl="1" w:tentative="1">
+      <w:start w:val="1"/>
+      <w:numFmt w:val="bullet"/>
+      <w:lvlText w:val="o"/>
+      <w:lvlJc w:val="left"/>
+      <w:pPr>
+        <w:tabs>
+          <w:tab w:val="num" w:pos="1440"/>
+        </w:tabs>
+        <w:ind w:left="1440" w:hanging="360"/>
+      </w:pPr>
+      <w:rPr>
+        <w:rFonts w:ascii="Courier New" w:hAnsi="Courier New" w:hint="default"/>
+        <w:sz w:val="20"/>
+      </w:rPr>
+    </w:lvl>
+    <w:lvl w:ilvl="2" w:tentative="1">
+      <w:start w:val="1"/>
+      <w:numFmt w:val="bullet"/>
+      <w:lvlText w:val=""/>
+      <w:lvlJc w:val="left"/>
+      <w:pPr>
+        <w:tabs>
+          <w:tab w:val="num" w:pos="2160"/>
+        </w:tabs>
+        <w:ind w:left="2160" w:hanging="360"/>
+      </w:pPr>
+      <w:rPr>
+        <w:rFonts w:ascii="Wingdings" w:hAnsi="Wingdings" w:hint="default"/>
+        <w:sz w:val="20"/>
+      </w:rPr>
+    </w:lvl>
+    <w:lvl w:ilvl="3" w:tentative="1">
+      <w:start w:val="1"/>
+      <w:numFmt w:val="bullet"/>
+      <w:lvlText w:val=""/>
+      <w:lvlJc w:val="left"/>
+      <w:pPr>
+        <w:tabs>
+          <w:tab w:val="num" w:pos="2880"/>
+        </w:tabs>
+        <w:ind w:left="2880" w:hanging="360"/>
+      </w:pPr>
+      <w:rPr>
+        <w:rFonts w:ascii="Wingdings" w:hAnsi="Wingdings" w:hint="default"/>
+        <w:sz w:val="20"/>
+      </w:rPr>
+    </w:lvl>
+    <w:lvl w:ilvl="4" w:tentative="1">
+      <w:start w:val="1"/>
+      <w:numFmt w:val="bullet"/>
+      <w:lvlText w:val=""/>
+      <w:lvlJc w:val="left"/>
+      <w:pPr>
+        <w:tabs>
+          <w:tab w:val="num" w:pos="3600"/>
+        </w:tabs>
+        <w:ind w:left="3600" w:hanging="360"/>
+      </w:pPr>
+      <w:rPr>
+        <w:rFonts w:ascii="Wingdings" w:hAnsi="Wingdings" w:hint="default"/>
+        <w:sz w:val="20"/>
+      </w:rPr>
+    </w:lvl>
+    <w:lvl w:ilvl="5" w:tentative="1">
+      <w:start w:val="1"/>
+      <w:numFmt w:val="bullet"/>
+      <w:lvlText w:val=""/>
+      <w:lvlJc w:val="left"/>
+      <w:pPr>
+        <w:tabs>
+          <w:tab w:val="num" w:pos="4320"/>
+        </w:tabs>
+        <w:ind w:left="4320" w:hanging="360"/>
+      </w:pPr>
+      <w:rPr>
+        <w:rFonts w:ascii="Wingdings" w:hAnsi="Wingdings" w:hint="default"/>
+        <w:sz w:val="20"/>
+      </w:rPr>
+    </w:lvl>
+    <w:lvl w:ilvl="6" w:tentative="1">
+      <w:start w:val="1"/>
+      <w:numFmt w:val="bullet"/>
+      <w:lvlText w:val=""/>
+      <w:lvlJc w:val="left"/>
+      <w:pPr>
+        <w:tabs>
+          <w:tab w:val="num" w:pos="5040"/>
+        </w:tabs>
+        <w:ind w:left="5040" w:hanging="360"/>
+      </w:pPr>
+      <w:rPr>
+        <w:rFonts w:ascii="Wingdings" w:hAnsi="Wingdings" w:hint="default"/>
+        <w:sz w:val="20"/>
+      </w:rPr>
+    </w:lvl>
+    <w:lvl w:ilvl="7" w:tentative="1">
+      <w:start w:val="1"/>
+      <w:numFmt w:val="bullet"/>
+      <w:lvlText w:val=""/>
+      <w:lvlJc w:val="left"/>
+      <w:pPr>
+        <w:tabs>
+          <w:tab w:val="num" w:pos="5760"/>
+        </w:tabs>
+        <w:ind w:left="5760" w:hanging="360"/>
+      </w:pPr>
+      <w:rPr>
+        <w:rFonts w:ascii="Wingdings" w:hAnsi="Wingdings" w:hint="default"/>
+        <w:sz w:val="20"/>
+      </w:rPr>
+    </w:lvl>
+    <w:lvl w:ilvl="8" w:tentative="1">
+      <w:start w:val="1"/>
+      <w:numFmt w:val="bullet"/>
+      <w:lvlText w:val=""/>
+      <w:lvlJc w:val="left"/>
+      <w:pPr>
+        <w:tabs>
+          <w:tab w:val="num" w:pos="6480"/>
+        </w:tabs>
+        <w:ind w:left="6480" w:hanging="360"/>
+      </w:pPr>
+      <w:rPr>
+        <w:rFonts w:ascii="Wingdings" w:hAnsi="Wingdings" w:hint="default"/>
+        <w:sz w:val="20"/>
+      </w:rPr>
+    </w:lvl>
+  </w:abstractNum>
+  <w:abstractNum w:abstractNumId="16" w15:restartNumberingAfterBreak="0">
     <w:nsid w:val="75CD7DD7"/>
     <w:multiLevelType w:val="multilevel"/>
     <w:tmpl w:val="FF2CEF68"/>
@@ -2806,7 +4529,7 @@
     <w:abstractNumId w:val="1"/>
   </w:num>
   <w:num w:numId="2" w16cid:durableId="1500580006">
-    <w:abstractNumId w:val="6"/>
+    <w:abstractNumId w:val="10"/>
   </w:num>
   <w:num w:numId="3" w16cid:durableId="500508545">
     <w:abstractNumId w:val="2"/>
@@ -2815,25 +4538,43 @@
     <w:abstractNumId w:val="0"/>
   </w:num>
   <w:num w:numId="5" w16cid:durableId="2073187760">
-    <w:abstractNumId w:val="7"/>
+    <w:abstractNumId w:val="12"/>
   </w:num>
   <w:num w:numId="6" w16cid:durableId="1616519289">
-    <w:abstractNumId w:val="9"/>
+    <w:abstractNumId w:val="14"/>
   </w:num>
   <w:num w:numId="7" w16cid:durableId="1329019842">
-    <w:abstractNumId w:val="10"/>
+    <w:abstractNumId w:val="16"/>
   </w:num>
   <w:num w:numId="8" w16cid:durableId="2073963854">
+    <w:abstractNumId w:val="13"/>
+  </w:num>
+  <w:num w:numId="9" w16cid:durableId="1582568722">
     <w:abstractNumId w:val="8"/>
   </w:num>
-  <w:num w:numId="9" w16cid:durableId="1582568722">
+  <w:num w:numId="10" w16cid:durableId="205221933">
     <w:abstractNumId w:val="5"/>
-  </w:num>
-  <w:num w:numId="10" w16cid:durableId="205221933">
-    <w:abstractNumId w:val="4"/>
   </w:num>
   <w:num w:numId="11" w16cid:durableId="966816393">
     <w:abstractNumId w:val="3"/>
+  </w:num>
+  <w:num w:numId="12" w16cid:durableId="1244267492">
+    <w:abstractNumId w:val="15"/>
+  </w:num>
+  <w:num w:numId="13" w16cid:durableId="857042622">
+    <w:abstractNumId w:val="4"/>
+  </w:num>
+  <w:num w:numId="14" w16cid:durableId="633873828">
+    <w:abstractNumId w:val="9"/>
+  </w:num>
+  <w:num w:numId="15" w16cid:durableId="647516826">
+    <w:abstractNumId w:val="11"/>
+  </w:num>
+  <w:num w:numId="16" w16cid:durableId="1721829681">
+    <w:abstractNumId w:val="6"/>
+  </w:num>
+  <w:num w:numId="17" w16cid:durableId="726685936">
+    <w:abstractNumId w:val="7"/>
   </w:num>
 </w:numbering>
 </file>
@@ -3264,10 +5005,55 @@
       <w:szCs w:val="32"/>
     </w:rPr>
   </w:style>
+  <w:style w:type="paragraph" w:styleId="Ttulo2">
+    <w:name w:val="heading 2"/>
+    <w:basedOn w:val="Normal"/>
+    <w:next w:val="Normal"/>
+    <w:link w:val="Ttulo2Car"/>
+    <w:uiPriority w:val="9"/>
+    <w:semiHidden/>
+    <w:unhideWhenUsed/>
+    <w:qFormat/>
+    <w:rsid w:val="00AB11F3"/>
+    <w:pPr>
+      <w:keepNext/>
+      <w:keepLines/>
+      <w:spacing w:before="40" w:after="0"/>
+      <w:outlineLvl w:val="1"/>
+    </w:pPr>
+    <w:rPr>
+      <w:rFonts w:asciiTheme="majorHAnsi" w:eastAsiaTheme="majorEastAsia" w:hAnsiTheme="majorHAnsi" w:cstheme="majorBidi"/>
+      <w:color w:val="2F5496" w:themeColor="accent1" w:themeShade="BF"/>
+      <w:sz w:val="26"/>
+      <w:szCs w:val="26"/>
+    </w:rPr>
+  </w:style>
+  <w:style w:type="paragraph" w:styleId="Ttulo3">
+    <w:name w:val="heading 3"/>
+    <w:basedOn w:val="Normal"/>
+    <w:next w:val="Normal"/>
+    <w:link w:val="Ttulo3Car"/>
+    <w:uiPriority w:val="9"/>
+    <w:semiHidden/>
+    <w:unhideWhenUsed/>
+    <w:qFormat/>
+    <w:rsid w:val="00AB11F3"/>
+    <w:pPr>
+      <w:keepNext/>
+      <w:keepLines/>
+      <w:spacing w:before="40" w:after="0"/>
+      <w:outlineLvl w:val="2"/>
+    </w:pPr>
+    <w:rPr>
+      <w:rFonts w:asciiTheme="majorHAnsi" w:eastAsiaTheme="majorEastAsia" w:hAnsiTheme="majorHAnsi" w:cstheme="majorBidi"/>
+      <w:color w:val="1F3763" w:themeColor="accent1" w:themeShade="7F"/>
+      <w:sz w:val="24"/>
+      <w:szCs w:val="24"/>
+    </w:rPr>
+  </w:style>
   <w:style w:type="character" w:default="1" w:styleId="Fuentedeprrafopredeter">
     <w:name w:val="Default Paragraph Font"/>
     <w:uiPriority w:val="1"/>
-    <w:semiHidden/>
     <w:unhideWhenUsed/>
   </w:style>
   <w:style w:type="table" w:default="1" w:styleId="Tablanormal">
@@ -3439,6 +5225,34 @@
     <w:semiHidden/>
     <w:unhideWhenUsed/>
     <w:qFormat/>
+  </w:style>
+  <w:style w:type="character" w:customStyle="1" w:styleId="Ttulo2Car">
+    <w:name w:val="Título 2 Car"/>
+    <w:basedOn w:val="Fuentedeprrafopredeter"/>
+    <w:link w:val="Ttulo2"/>
+    <w:uiPriority w:val="9"/>
+    <w:semiHidden/>
+    <w:rsid w:val="00AB11F3"/>
+    <w:rPr>
+      <w:rFonts w:asciiTheme="majorHAnsi" w:eastAsiaTheme="majorEastAsia" w:hAnsiTheme="majorHAnsi" w:cstheme="majorBidi"/>
+      <w:color w:val="2F5496" w:themeColor="accent1" w:themeShade="BF"/>
+      <w:sz w:val="26"/>
+      <w:szCs w:val="26"/>
+    </w:rPr>
+  </w:style>
+  <w:style w:type="character" w:customStyle="1" w:styleId="Ttulo3Car">
+    <w:name w:val="Título 3 Car"/>
+    <w:basedOn w:val="Fuentedeprrafopredeter"/>
+    <w:link w:val="Ttulo3"/>
+    <w:uiPriority w:val="9"/>
+    <w:semiHidden/>
+    <w:rsid w:val="00AB11F3"/>
+    <w:rPr>
+      <w:rFonts w:asciiTheme="majorHAnsi" w:eastAsiaTheme="majorEastAsia" w:hAnsiTheme="majorHAnsi" w:cstheme="majorBidi"/>
+      <w:color w:val="1F3763" w:themeColor="accent1" w:themeShade="7F"/>
+      <w:sz w:val="24"/>
+      <w:szCs w:val="24"/>
+    </w:rPr>
   </w:style>
 </w:styles>
 </file>
@@ -3618,12 +5432,11 @@
 </file>
 
 <file path=customXml/item1.xml><?xml version="1.0" encoding="utf-8"?>
-<?mso-contentType ?>
-<FormTemplates xmlns="http://schemas.microsoft.com/sharepoint/v3/contenttype/forms">
-  <Display>DocumentLibraryForm</Display>
-  <Edit>DocumentLibraryForm</Edit>
-  <New>DocumentLibraryForm</New>
-</FormTemplates>
+<p:properties xmlns:p="http://schemas.microsoft.com/office/2006/metadata/properties" xmlns:xsi="http://www.w3.org/2001/XMLSchema-instance" xmlns:pc="http://schemas.microsoft.com/office/infopath/2007/PartnerControls">
+  <documentManagement>
+    <ReferenceId xmlns="acce5a58-e1bd-4126-8af8-2782a8fdd034" xsi:nil="true"/>
+  </documentManagement>
+</p:properties>
 </file>
 
 <file path=customXml/item2.xml><?xml version="1.0" encoding="utf-8"?>
@@ -3753,17 +5566,20 @@
 </file>
 
 <file path=customXml/item3.xml><?xml version="1.0" encoding="utf-8"?>
-<p:properties xmlns:p="http://schemas.microsoft.com/office/2006/metadata/properties" xmlns:xsi="http://www.w3.org/2001/XMLSchema-instance" xmlns:pc="http://schemas.microsoft.com/office/infopath/2007/PartnerControls">
-  <documentManagement>
-    <ReferenceId xmlns="acce5a58-e1bd-4126-8af8-2782a8fdd034" xsi:nil="true"/>
-  </documentManagement>
-</p:properties>
+<?mso-contentType ?>
+<FormTemplates xmlns="http://schemas.microsoft.com/sharepoint/v3/contenttype/forms">
+  <Display>DocumentLibraryForm</Display>
+  <Edit>DocumentLibraryForm</Edit>
+  <New>DocumentLibraryForm</New>
+</FormTemplates>
 </file>
 
 <file path=customXml/itemProps1.xml><?xml version="1.0" encoding="utf-8"?>
-<ds:datastoreItem xmlns:ds="http://schemas.openxmlformats.org/officeDocument/2006/customXml" ds:itemID="{CE1AA614-3BCC-4768-A66F-B6209178E7B7}">
+<ds:datastoreItem xmlns:ds="http://schemas.openxmlformats.org/officeDocument/2006/customXml" ds:itemID="{DD2DD809-A86A-49B8-8766-13111E539183}">
   <ds:schemaRefs>
-    <ds:schemaRef ds:uri="http://schemas.microsoft.com/sharepoint/v3/contenttype/forms"/>
+    <ds:schemaRef ds:uri="http://schemas.microsoft.com/office/2006/metadata/properties"/>
+    <ds:schemaRef ds:uri="http://schemas.microsoft.com/office/infopath/2007/PartnerControls"/>
+    <ds:schemaRef ds:uri="acce5a58-e1bd-4126-8af8-2782a8fdd034"/>
   </ds:schemaRefs>
 </ds:datastoreItem>
 </file>
@@ -3787,11 +5603,9 @@
 </file>
 
 <file path=customXml/itemProps3.xml><?xml version="1.0" encoding="utf-8"?>
-<ds:datastoreItem xmlns:ds="http://schemas.openxmlformats.org/officeDocument/2006/customXml" ds:itemID="{DD2DD809-A86A-49B8-8766-13111E539183}">
+<ds:datastoreItem xmlns:ds="http://schemas.openxmlformats.org/officeDocument/2006/customXml" ds:itemID="{CE1AA614-3BCC-4768-A66F-B6209178E7B7}">
   <ds:schemaRefs>
-    <ds:schemaRef ds:uri="http://schemas.microsoft.com/office/2006/metadata/properties"/>
-    <ds:schemaRef ds:uri="http://schemas.microsoft.com/office/infopath/2007/PartnerControls"/>
-    <ds:schemaRef ds:uri="acce5a58-e1bd-4126-8af8-2782a8fdd034"/>
+    <ds:schemaRef ds:uri="http://schemas.microsoft.com/sharepoint/v3/contenttype/forms"/>
   </ds:schemaRefs>
 </ds:datastoreItem>
 </file>
--- a/Trabajo 3_solución.docx
+++ b/Trabajo 3_solución.docx
@@ -1199,696 +1199,6 @@
         </w:rPr>
         <w:t>:</w:t>
       </w:r>
-    </w:p>
-    <w:p>
-      <w:pPr>
-        <w:ind w:left="708"/>
-        <w:rPr>
-          <w:rFonts w:ascii="Arial" w:hAnsi="Arial" w:cs="Arial"/>
-          <w:b/>
-          <w:bCs/>
-          <w:lang w:val="es-ES"/>
-        </w:rPr>
-      </w:pPr>
-      <w:r>
-        <w:rPr>
-          <w:rFonts w:ascii="Arial" w:hAnsi="Arial" w:cs="Arial"/>
-          <w:b/>
-          <w:bCs/>
-          <w:lang w:val="es-ES"/>
-        </w:rPr>
-        <w:t>Estructura del patrón</w:t>
-      </w:r>
-    </w:p>
-    <w:p>
-      <w:pPr>
-        <w:ind w:left="708"/>
-        <w:rPr>
-          <w:rFonts w:ascii="Arial" w:hAnsi="Arial" w:cs="Arial"/>
-          <w:lang w:val="es-ES"/>
-        </w:rPr>
-      </w:pPr>
-      <w:r>
-        <w:rPr>
-          <w:rFonts w:ascii="Arial" w:hAnsi="Arial" w:cs="Arial"/>
-          <w:lang w:val="es-ES"/>
-        </w:rPr>
-        <w:t xml:space="preserve">El patrón </w:t>
-      </w:r>
-      <w:proofErr w:type="spellStart"/>
-      <w:r>
-        <w:rPr>
-          <w:rFonts w:ascii="Arial" w:hAnsi="Arial" w:cs="Arial"/>
-          <w:lang w:val="es-ES"/>
-        </w:rPr>
-        <w:t>Visitor</w:t>
-      </w:r>
-      <w:proofErr w:type="spellEnd"/>
-      <w:r>
-        <w:rPr>
-          <w:rFonts w:ascii="Arial" w:hAnsi="Arial" w:cs="Arial"/>
-          <w:lang w:val="es-ES"/>
-        </w:rPr>
-        <w:t xml:space="preserve"> consta de cuatro elementos principales:</w:t>
-      </w:r>
-    </w:p>
-    <w:p>
-      <w:pPr>
-        <w:numPr>
-          <w:ilvl w:val="0"/>
-          <w:numId w:val="15"/>
-        </w:numPr>
-        <w:tabs>
-          <w:tab w:val="clear" w:pos="720"/>
-          <w:tab w:val="num" w:pos="1428"/>
-        </w:tabs>
-        <w:ind w:left="1428"/>
-        <w:rPr>
-          <w:rFonts w:ascii="Arial" w:hAnsi="Arial" w:cs="Arial"/>
-          <w:lang w:val="es-ES"/>
-        </w:rPr>
-      </w:pPr>
-      <w:r>
-        <w:rPr>
-          <w:rFonts w:ascii="Arial" w:hAnsi="Arial" w:cs="Arial"/>
-          <w:b/>
-          <w:bCs/>
-          <w:lang w:val="es-ES"/>
-        </w:rPr>
-        <w:lastRenderedPageBreak/>
-        <w:t>Interfaz Elemento (Archivo)</w:t>
-      </w:r>
-      <w:r>
-        <w:rPr>
-          <w:rFonts w:ascii="Arial" w:hAnsi="Arial" w:cs="Arial"/>
-          <w:lang w:val="es-ES"/>
-        </w:rPr>
-        <w:t xml:space="preserve">: Define la operación </w:t>
-      </w:r>
-      <w:proofErr w:type="gramStart"/>
-      <w:r>
-        <w:rPr>
-          <w:rFonts w:ascii="Arial" w:hAnsi="Arial" w:cs="Arial"/>
-          <w:lang w:val="es-ES"/>
-        </w:rPr>
-        <w:t>aceptar(</w:t>
-      </w:r>
-      <w:proofErr w:type="gramEnd"/>
-      <w:r>
-        <w:rPr>
-          <w:rFonts w:ascii="Arial" w:hAnsi="Arial" w:cs="Arial"/>
-          <w:lang w:val="es-ES"/>
-        </w:rPr>
-        <w:t>) que permite a los visitantes procesar el elemento.</w:t>
-      </w:r>
-    </w:p>
-    <w:p>
-      <w:pPr>
-        <w:numPr>
-          <w:ilvl w:val="0"/>
-          <w:numId w:val="15"/>
-        </w:numPr>
-        <w:tabs>
-          <w:tab w:val="clear" w:pos="720"/>
-          <w:tab w:val="num" w:pos="1428"/>
-        </w:tabs>
-        <w:ind w:left="1428"/>
-        <w:rPr>
-          <w:rFonts w:ascii="Arial" w:hAnsi="Arial" w:cs="Arial"/>
-          <w:lang w:val="es-ES"/>
-        </w:rPr>
-      </w:pPr>
-      <w:r>
-        <w:rPr>
-          <w:rFonts w:ascii="Arial" w:hAnsi="Arial" w:cs="Arial"/>
-          <w:b/>
-          <w:bCs/>
-          <w:lang w:val="es-ES"/>
-        </w:rPr>
-        <w:t>Elementos Concretos (PDF, Excel, Word)</w:t>
-      </w:r>
-      <w:r>
-        <w:rPr>
-          <w:rFonts w:ascii="Arial" w:hAnsi="Arial" w:cs="Arial"/>
-          <w:lang w:val="es-ES"/>
-        </w:rPr>
-        <w:t>: Implementan la interfaz Archivo y contienen los datos específicos de cada tipo de documento.</w:t>
-      </w:r>
-    </w:p>
-    <w:p>
-      <w:pPr>
-        <w:numPr>
-          <w:ilvl w:val="0"/>
-          <w:numId w:val="15"/>
-        </w:numPr>
-        <w:tabs>
-          <w:tab w:val="clear" w:pos="720"/>
-          <w:tab w:val="num" w:pos="1428"/>
-        </w:tabs>
-        <w:ind w:left="1428"/>
-        <w:rPr>
-          <w:rFonts w:ascii="Arial" w:hAnsi="Arial" w:cs="Arial"/>
-          <w:lang w:val="es-ES"/>
-        </w:rPr>
-      </w:pPr>
-      <w:r>
-        <w:rPr>
-          <w:rFonts w:ascii="Arial" w:hAnsi="Arial" w:cs="Arial"/>
-          <w:b/>
-          <w:bCs/>
-          <w:lang w:val="es-ES"/>
-        </w:rPr>
-        <w:t>Interfaz Visitante (</w:t>
-      </w:r>
-      <w:proofErr w:type="spellStart"/>
-      <w:r>
-        <w:rPr>
-          <w:rFonts w:ascii="Arial" w:hAnsi="Arial" w:cs="Arial"/>
-          <w:b/>
-          <w:bCs/>
-          <w:lang w:val="es-ES"/>
-        </w:rPr>
-        <w:t>OperacionArchivo</w:t>
-      </w:r>
-      <w:proofErr w:type="spellEnd"/>
-      <w:r>
-        <w:rPr>
-          <w:rFonts w:ascii="Arial" w:hAnsi="Arial" w:cs="Arial"/>
-          <w:b/>
-          <w:bCs/>
-          <w:lang w:val="es-ES"/>
-        </w:rPr>
-        <w:t>)</w:t>
-      </w:r>
-      <w:r>
-        <w:rPr>
-          <w:rFonts w:ascii="Arial" w:hAnsi="Arial" w:cs="Arial"/>
-          <w:lang w:val="es-ES"/>
-        </w:rPr>
-        <w:t xml:space="preserve">: Define métodos </w:t>
-      </w:r>
-      <w:proofErr w:type="gramStart"/>
-      <w:r>
-        <w:rPr>
-          <w:rFonts w:ascii="Arial" w:hAnsi="Arial" w:cs="Arial"/>
-          <w:lang w:val="es-ES"/>
-        </w:rPr>
-        <w:t>visitar(</w:t>
-      </w:r>
-      <w:proofErr w:type="gramEnd"/>
-      <w:r>
-        <w:rPr>
-          <w:rFonts w:ascii="Arial" w:hAnsi="Arial" w:cs="Arial"/>
-          <w:lang w:val="es-ES"/>
-        </w:rPr>
-        <w:t>) específicos para cada tipo de elemento.</w:t>
-      </w:r>
-    </w:p>
-    <w:p>
-      <w:pPr>
-        <w:numPr>
-          <w:ilvl w:val="0"/>
-          <w:numId w:val="15"/>
-        </w:numPr>
-        <w:tabs>
-          <w:tab w:val="clear" w:pos="720"/>
-          <w:tab w:val="num" w:pos="1428"/>
-        </w:tabs>
-        <w:ind w:left="1428"/>
-        <w:rPr>
-          <w:rFonts w:ascii="Arial" w:hAnsi="Arial" w:cs="Arial"/>
-          <w:lang w:val="es-ES"/>
-        </w:rPr>
-      </w:pPr>
-      <w:r>
-        <w:rPr>
-          <w:rFonts w:ascii="Arial" w:hAnsi="Arial" w:cs="Arial"/>
-          <w:b/>
-          <w:bCs/>
-          <w:lang w:val="es-ES"/>
-        </w:rPr>
-        <w:t>Visitantes Concretos (</w:t>
-      </w:r>
-      <w:proofErr w:type="spellStart"/>
-      <w:r>
-        <w:rPr>
-          <w:rFonts w:ascii="Arial" w:hAnsi="Arial" w:cs="Arial"/>
-          <w:b/>
-          <w:bCs/>
-          <w:lang w:val="es-ES"/>
-        </w:rPr>
-        <w:t>OperacionImprimir</w:t>
-      </w:r>
-      <w:proofErr w:type="spellEnd"/>
-      <w:r>
-        <w:rPr>
-          <w:rFonts w:ascii="Arial" w:hAnsi="Arial" w:cs="Arial"/>
-          <w:b/>
-          <w:bCs/>
-          <w:lang w:val="es-ES"/>
-        </w:rPr>
-        <w:t xml:space="preserve">, </w:t>
-      </w:r>
-      <w:proofErr w:type="spellStart"/>
-      <w:r>
-        <w:rPr>
-          <w:rFonts w:ascii="Arial" w:hAnsi="Arial" w:cs="Arial"/>
-          <w:b/>
-          <w:bCs/>
-          <w:lang w:val="es-ES"/>
-        </w:rPr>
-        <w:t>OperacionExportar</w:t>
-      </w:r>
-      <w:proofErr w:type="spellEnd"/>
-      <w:r>
-        <w:rPr>
-          <w:rFonts w:ascii="Arial" w:hAnsi="Arial" w:cs="Arial"/>
-          <w:b/>
-          <w:bCs/>
-          <w:lang w:val="es-ES"/>
-        </w:rPr>
-        <w:t>, etc.)</w:t>
-      </w:r>
-      <w:r>
-        <w:rPr>
-          <w:rFonts w:ascii="Arial" w:hAnsi="Arial" w:cs="Arial"/>
-          <w:lang w:val="es-ES"/>
-        </w:rPr>
-        <w:t>: Implementan la interfaz Visitante con operaciones específicas para cada tipo de elemento.</w:t>
-      </w:r>
-    </w:p>
-    <w:p>
-      <w:pPr>
-        <w:ind w:left="708"/>
-        <w:rPr>
-          <w:rFonts w:ascii="Arial" w:hAnsi="Arial" w:cs="Arial"/>
-          <w:b/>
-          <w:bCs/>
-          <w:lang w:val="es-ES"/>
-        </w:rPr>
-      </w:pPr>
-      <w:r>
-        <w:rPr>
-          <w:rFonts w:ascii="Arial" w:hAnsi="Arial" w:cs="Arial"/>
-          <w:b/>
-          <w:bCs/>
-          <w:lang w:val="es-ES"/>
-        </w:rPr>
-        <w:t>Beneficios clave demostrados</w:t>
-      </w:r>
-    </w:p>
-    <w:p>
-      <w:pPr>
-        <w:numPr>
-          <w:ilvl w:val="0"/>
-          <w:numId w:val="16"/>
-        </w:numPr>
-        <w:tabs>
-          <w:tab w:val="clear" w:pos="720"/>
-          <w:tab w:val="num" w:pos="1428"/>
-        </w:tabs>
-        <w:ind w:left="1428"/>
-        <w:rPr>
-          <w:rFonts w:ascii="Arial" w:hAnsi="Arial" w:cs="Arial"/>
-          <w:lang w:val="es-ES"/>
-        </w:rPr>
-      </w:pPr>
-      <w:r>
-        <w:rPr>
-          <w:rFonts w:ascii="Arial" w:hAnsi="Arial" w:cs="Arial"/>
-          <w:b/>
-          <w:bCs/>
-          <w:lang w:val="es-ES"/>
-        </w:rPr>
-        <w:t>Separación de responsabilidades</w:t>
-      </w:r>
-      <w:r>
-        <w:rPr>
-          <w:rFonts w:ascii="Arial" w:hAnsi="Arial" w:cs="Arial"/>
-          <w:lang w:val="es-ES"/>
-        </w:rPr>
-        <w:t>: Las clases de archivos solo contienen datos y la lógica de aceptar visitantes, mientras que las operaciones están en clases separadas.</w:t>
-      </w:r>
-    </w:p>
-    <w:p>
-      <w:pPr>
-        <w:numPr>
-          <w:ilvl w:val="0"/>
-          <w:numId w:val="16"/>
-        </w:numPr>
-        <w:tabs>
-          <w:tab w:val="clear" w:pos="720"/>
-          <w:tab w:val="num" w:pos="1428"/>
-        </w:tabs>
-        <w:ind w:left="1428"/>
-        <w:rPr>
-          <w:rFonts w:ascii="Arial" w:hAnsi="Arial" w:cs="Arial"/>
-          <w:lang w:val="es-ES"/>
-        </w:rPr>
-      </w:pPr>
-      <w:r>
-        <w:rPr>
-          <w:rFonts w:ascii="Arial" w:hAnsi="Arial" w:cs="Arial"/>
-          <w:b/>
-          <w:bCs/>
-          <w:lang w:val="es-ES"/>
-        </w:rPr>
-        <w:t>Extensibilidad flexible</w:t>
-      </w:r>
-      <w:r>
-        <w:rPr>
-          <w:rFonts w:ascii="Arial" w:hAnsi="Arial" w:cs="Arial"/>
-          <w:lang w:val="es-ES"/>
-        </w:rPr>
-        <w:t xml:space="preserve">: Podemos añadir nuevas operaciones (como </w:t>
-      </w:r>
-      <w:proofErr w:type="spellStart"/>
-      <w:r>
-        <w:rPr>
-          <w:rFonts w:ascii="Arial" w:hAnsi="Arial" w:cs="Arial"/>
-          <w:lang w:val="es-ES"/>
-        </w:rPr>
-        <w:t>OperacionBuscarTexto</w:t>
-      </w:r>
-      <w:proofErr w:type="spellEnd"/>
-      <w:r>
-        <w:rPr>
-          <w:rFonts w:ascii="Arial" w:hAnsi="Arial" w:cs="Arial"/>
-          <w:lang w:val="es-ES"/>
-        </w:rPr>
-        <w:t>) sin modificar las clases de archivos existentes.</w:t>
-      </w:r>
-    </w:p>
-    <w:p>
-      <w:pPr>
-        <w:numPr>
-          <w:ilvl w:val="0"/>
-          <w:numId w:val="16"/>
-        </w:numPr>
-        <w:tabs>
-          <w:tab w:val="clear" w:pos="720"/>
-          <w:tab w:val="num" w:pos="1428"/>
-        </w:tabs>
-        <w:ind w:left="1428"/>
-        <w:rPr>
-          <w:rFonts w:ascii="Arial" w:hAnsi="Arial" w:cs="Arial"/>
-          <w:lang w:val="es-ES"/>
-        </w:rPr>
-      </w:pPr>
-      <w:r>
-        <w:rPr>
-          <w:rFonts w:ascii="Arial" w:hAnsi="Arial" w:cs="Arial"/>
-          <w:b/>
-          <w:bCs/>
-          <w:lang w:val="es-ES"/>
-        </w:rPr>
-        <w:t>Código cohesivo</w:t>
-      </w:r>
-      <w:r>
-        <w:rPr>
-          <w:rFonts w:ascii="Arial" w:hAnsi="Arial" w:cs="Arial"/>
-          <w:lang w:val="es-ES"/>
-        </w:rPr>
-        <w:t>: Toda la lógica relacionada con una operación está en una sola clase.</w:t>
-      </w:r>
-    </w:p>
-    <w:p>
-      <w:pPr>
-        <w:ind w:left="708"/>
-        <w:rPr>
-          <w:rFonts w:ascii="Arial" w:hAnsi="Arial" w:cs="Arial"/>
-          <w:b/>
-          <w:bCs/>
-          <w:lang w:val="es-ES"/>
-        </w:rPr>
-      </w:pPr>
-      <w:r>
-        <w:rPr>
-          <w:rFonts w:ascii="Arial" w:hAnsi="Arial" w:cs="Arial"/>
-          <w:b/>
-          <w:bCs/>
-          <w:lang w:val="es-ES"/>
-        </w:rPr>
-        <w:t>¿Por qué es mejor que la solución "normal"?</w:t>
-      </w:r>
-    </w:p>
-    <w:p>
-      <w:pPr>
-        <w:ind w:left="708"/>
-        <w:rPr>
-          <w:rFonts w:ascii="Arial" w:hAnsi="Arial" w:cs="Arial"/>
-          <w:lang w:val="es-ES"/>
-        </w:rPr>
-      </w:pPr>
-      <w:r>
-        <w:rPr>
-          <w:rFonts w:ascii="Arial" w:hAnsi="Arial" w:cs="Arial"/>
-          <w:lang w:val="es-ES"/>
-        </w:rPr>
-        <w:t xml:space="preserve">En un enfoque tradicional, tendríamos que añadir métodos como </w:t>
-      </w:r>
-      <w:proofErr w:type="gramStart"/>
-      <w:r>
-        <w:rPr>
-          <w:rFonts w:ascii="Arial" w:hAnsi="Arial" w:cs="Arial"/>
-          <w:lang w:val="es-ES"/>
-        </w:rPr>
-        <w:t>imprimir(</w:t>
-      </w:r>
-      <w:proofErr w:type="gramEnd"/>
-      <w:r>
-        <w:rPr>
-          <w:rFonts w:ascii="Arial" w:hAnsi="Arial" w:cs="Arial"/>
-          <w:lang w:val="es-ES"/>
-        </w:rPr>
-        <w:t xml:space="preserve">), </w:t>
-      </w:r>
-      <w:proofErr w:type="gramStart"/>
-      <w:r>
-        <w:rPr>
-          <w:rFonts w:ascii="Arial" w:hAnsi="Arial" w:cs="Arial"/>
-          <w:lang w:val="es-ES"/>
-        </w:rPr>
-        <w:t>exportar(</w:t>
-      </w:r>
-      <w:proofErr w:type="gramEnd"/>
-      <w:r>
-        <w:rPr>
-          <w:rFonts w:ascii="Arial" w:hAnsi="Arial" w:cs="Arial"/>
-          <w:lang w:val="es-ES"/>
-        </w:rPr>
-        <w:t xml:space="preserve">), </w:t>
-      </w:r>
-      <w:proofErr w:type="gramStart"/>
-      <w:r>
-        <w:rPr>
-          <w:rFonts w:ascii="Arial" w:hAnsi="Arial" w:cs="Arial"/>
-          <w:lang w:val="es-ES"/>
-        </w:rPr>
-        <w:t>validar(</w:t>
-      </w:r>
-      <w:proofErr w:type="gramEnd"/>
-      <w:r>
-        <w:rPr>
-          <w:rFonts w:ascii="Arial" w:hAnsi="Arial" w:cs="Arial"/>
-          <w:lang w:val="es-ES"/>
-        </w:rPr>
-        <w:t>) a cada clase de archivo. Esto presenta varios problemas:</w:t>
-      </w:r>
-    </w:p>
-    <w:p>
-      <w:pPr>
-        <w:numPr>
-          <w:ilvl w:val="0"/>
-          <w:numId w:val="17"/>
-        </w:numPr>
-        <w:tabs>
-          <w:tab w:val="clear" w:pos="720"/>
-          <w:tab w:val="num" w:pos="1428"/>
-        </w:tabs>
-        <w:ind w:left="1428"/>
-        <w:rPr>
-          <w:rFonts w:ascii="Arial" w:hAnsi="Arial" w:cs="Arial"/>
-          <w:lang w:val="es-ES"/>
-        </w:rPr>
-      </w:pPr>
-      <w:r>
-        <w:rPr>
-          <w:rFonts w:ascii="Arial" w:hAnsi="Arial" w:cs="Arial"/>
-          <w:lang w:val="es-ES"/>
-        </w:rPr>
-        <w:t>Cada vez que añadimos una nueva operación, debemos modificar todas las clases de archivos.</w:t>
-      </w:r>
-    </w:p>
-    <w:p>
-      <w:pPr>
-        <w:numPr>
-          <w:ilvl w:val="0"/>
-          <w:numId w:val="17"/>
-        </w:numPr>
-        <w:tabs>
-          <w:tab w:val="clear" w:pos="720"/>
-          <w:tab w:val="num" w:pos="1428"/>
-        </w:tabs>
-        <w:ind w:left="1428"/>
-        <w:rPr>
-          <w:rFonts w:ascii="Arial" w:hAnsi="Arial" w:cs="Arial"/>
-          <w:lang w:val="es-ES"/>
-        </w:rPr>
-      </w:pPr>
-      <w:r>
-        <w:rPr>
-          <w:rFonts w:ascii="Arial" w:hAnsi="Arial" w:cs="Arial"/>
-          <w:lang w:val="es-ES"/>
-        </w:rPr>
-        <w:t>El código relacionado con cada operación queda disperso entre varias clases.</w:t>
-      </w:r>
-    </w:p>
-    <w:p>
-      <w:pPr>
-        <w:numPr>
-          <w:ilvl w:val="0"/>
-          <w:numId w:val="17"/>
-        </w:numPr>
-        <w:tabs>
-          <w:tab w:val="clear" w:pos="720"/>
-          <w:tab w:val="num" w:pos="1428"/>
-        </w:tabs>
-        <w:ind w:left="1428"/>
-        <w:rPr>
-          <w:rFonts w:ascii="Arial" w:hAnsi="Arial" w:cs="Arial"/>
-          <w:lang w:val="es-ES"/>
-        </w:rPr>
-      </w:pPr>
-      <w:r>
-        <w:rPr>
-          <w:rFonts w:ascii="Arial" w:hAnsi="Arial" w:cs="Arial"/>
-          <w:lang w:val="es-ES"/>
-        </w:rPr>
-        <w:t>Las clases de archivos acaban conteniendo mucha lógica no relacionada con su propósito principal.</w:t>
-      </w:r>
-    </w:p>
-    <w:p>
-      <w:pPr>
-        <w:ind w:left="708"/>
-        <w:rPr>
-          <w:rFonts w:ascii="Arial" w:hAnsi="Arial" w:cs="Arial"/>
-          <w:lang w:val="es-ES"/>
-        </w:rPr>
-      </w:pPr>
-      <w:r>
-        <w:rPr>
-          <w:rFonts w:ascii="Arial" w:hAnsi="Arial" w:cs="Arial"/>
-          <w:lang w:val="es-ES"/>
-        </w:rPr>
-        <w:t xml:space="preserve">Con el patrón </w:t>
-      </w:r>
-      <w:proofErr w:type="spellStart"/>
-      <w:r>
-        <w:rPr>
-          <w:rFonts w:ascii="Arial" w:hAnsi="Arial" w:cs="Arial"/>
-          <w:lang w:val="es-ES"/>
-        </w:rPr>
-        <w:t>Visitor</w:t>
-      </w:r>
-      <w:proofErr w:type="spellEnd"/>
-      <w:r>
-        <w:rPr>
-          <w:rFonts w:ascii="Arial" w:hAnsi="Arial" w:cs="Arial"/>
-          <w:lang w:val="es-ES"/>
-        </w:rPr>
-        <w:t>, podemos añadir nuevas operaciones simplemente creando nuevas clases de visitantes, manteniendo las clases de archivos intactas.</w:t>
-      </w:r>
-    </w:p>
-    <w:p>
-      <w:pPr>
-        <w:rPr>
-          <w:rFonts w:ascii="Arial" w:hAnsi="Arial" w:cs="Arial"/>
-        </w:rPr>
-      </w:pPr>
-    </w:p>
-    <w:p>
-      <w:pPr>
-        <w:rPr>
-          <w:rFonts w:ascii="Arial" w:hAnsi="Arial" w:cs="Arial"/>
-        </w:rPr>
-      </w:pPr>
-    </w:p>
-    <w:p>
-      <w:pPr>
-        <w:pStyle w:val="Prrafodelista"/>
-        <w:numPr>
-          <w:ilvl w:val="0"/>
-          <w:numId w:val="7"/>
-        </w:numPr>
-        <w:rPr>
-          <w:rFonts w:ascii="Arial" w:hAnsi="Arial" w:cs="Arial"/>
-        </w:rPr>
-      </w:pPr>
-      <w:r>
-        <w:rPr>
-          <w:rFonts w:ascii="Arial" w:hAnsi="Arial" w:cs="Arial"/>
-          <w:b/>
-          <w:bCs/>
-        </w:rPr>
-        <w:t xml:space="preserve">Patrón </w:t>
-      </w:r>
-      <w:r>
-        <w:rPr>
-          <w:rFonts w:ascii="Arial" w:hAnsi="Arial" w:cs="Arial"/>
-          <w:b/>
-          <w:bCs/>
-        </w:rPr>
-        <w:t>2:</w:t>
-      </w:r>
-    </w:p>
-    <w:p>
-      <w:pPr>
-        <w:ind w:left="708"/>
-        <w:rPr>
-          <w:rFonts w:ascii="Arial" w:hAnsi="Arial" w:cs="Arial"/>
-          <w:b/>
-          <w:bCs/>
-        </w:rPr>
-      </w:pPr>
-    </w:p>
-    <w:p>
-      <w:pPr>
-        <w:pStyle w:val="Prrafodelista"/>
-        <w:numPr>
-          <w:ilvl w:val="0"/>
-          <w:numId w:val="7"/>
-        </w:numPr>
-        <w:rPr>
-          <w:rFonts w:ascii="Arial" w:hAnsi="Arial" w:cs="Arial"/>
-          <w:b/>
-          <w:bCs/>
-        </w:rPr>
-      </w:pPr>
-      <w:r>
-        <w:rPr>
-          <w:rFonts w:ascii="Arial" w:hAnsi="Arial" w:cs="Arial"/>
-          <w:b/>
-          <w:bCs/>
-        </w:rPr>
-        <w:t xml:space="preserve">Patrón </w:t>
-      </w:r>
-      <w:r>
-        <w:rPr>
-          <w:rFonts w:ascii="Arial" w:hAnsi="Arial" w:cs="Arial"/>
-          <w:b/>
-          <w:bCs/>
-        </w:rPr>
-        <w:t>3:</w:t>
-      </w:r>
-    </w:p>
-    <w:p>
-      <w:pPr>
-        <w:rPr>
-          <w:b/>
-          <w:bCs/>
-        </w:rPr>
-      </w:pPr>
     </w:p>
     <w:p>
       <w:pPr>
@@ -1904,6 +1214,728 @@
           <w14:ligatures w14:val="none"/>
         </w:rPr>
       </w:pPr>
+      <w:r>
+        <w:rPr>
+          <w:noProof/>
+          <w:lang w:val="es-ES" w:eastAsia="es-ES"/>
+        </w:rPr>
+        <w:lastRenderedPageBreak/>
+        <w:drawing>
+          <wp:inline distT="0" distB="0" distL="0" distR="0" wp14:anchorId="52DD6B03" wp14:editId="095150CD">
+            <wp:extent cx="5612130" cy="2609850"/>
+            <wp:effectExtent l="0" t="0" r="7620" b="0"/>
+            <wp:docPr id="1727618863" name="Imagen 1"/>
+            <wp:cNvGraphicFramePr>
+              <a:graphicFrameLocks xmlns:a="http://schemas.openxmlformats.org/drawingml/2006/main" noChangeAspect="1"/>
+            </wp:cNvGraphicFramePr>
+            <a:graphic xmlns:a="http://schemas.openxmlformats.org/drawingml/2006/main">
+              <a:graphicData uri="http://schemas.openxmlformats.org/drawingml/2006/picture">
+                <pic:pic xmlns:pic="http://schemas.openxmlformats.org/drawingml/2006/picture">
+                  <pic:nvPicPr>
+                    <pic:cNvPr id="0" name="Picture 1"/>
+                    <pic:cNvPicPr>
+                      <a:picLocks noChangeAspect="1" noChangeArrowheads="1"/>
+                    </pic:cNvPicPr>
+                  </pic:nvPicPr>
+                  <pic:blipFill rotWithShape="1">
+                    <a:blip r:embed="rId8" cstate="print">
+                      <a:extLst>
+                        <a:ext uri="{28A0092B-C50C-407E-A947-70E740481C1C}">
+                          <a14:useLocalDpi xmlns:a14="http://schemas.microsoft.com/office/drawing/2010/main" val="0"/>
+                        </a:ext>
+                      </a:extLst>
+                    </a:blip>
+                    <a:srcRect b="21204"/>
+                    <a:stretch/>
+                  </pic:blipFill>
+                  <pic:spPr bwMode="auto">
+                    <a:xfrm>
+                      <a:off x="0" y="0"/>
+                      <a:ext cx="5612130" cy="2609850"/>
+                    </a:xfrm>
+                    <a:prstGeom prst="rect">
+                      <a:avLst/>
+                    </a:prstGeom>
+                    <a:noFill/>
+                    <a:ln>
+                      <a:noFill/>
+                    </a:ln>
+                    <a:extLst>
+                      <a:ext uri="{53640926-AAD7-44D8-BBD7-CCE9431645EC}">
+                        <a14:shadowObscured xmlns:a14="http://schemas.microsoft.com/office/drawing/2010/main"/>
+                      </a:ext>
+                    </a:extLst>
+                  </pic:spPr>
+                </pic:pic>
+              </a:graphicData>
+            </a:graphic>
+          </wp:inline>
+        </w:drawing>
+      </w:r>
+    </w:p>
+    <w:p>
+      <w:pPr>
+        <w:pStyle w:val="Prrafodelista"/>
+        <w:rPr>
+          <w:rFonts w:ascii="Arial" w:hAnsi="Arial" w:cs="Arial"/>
+          <w:lang w:val="es-ES"/>
+        </w:rPr>
+      </w:pPr>
+    </w:p>
+    <w:p>
+      <w:pPr>
+        <w:ind w:left="708"/>
+        <w:rPr>
+          <w:rFonts w:ascii="Arial" w:hAnsi="Arial" w:cs="Arial"/>
+          <w:b/>
+          <w:bCs/>
+          <w:lang w:val="es-ES"/>
+        </w:rPr>
+      </w:pPr>
+      <w:r>
+        <w:rPr>
+          <w:rFonts w:ascii="Arial" w:hAnsi="Arial" w:cs="Arial"/>
+          <w:b/>
+          <w:bCs/>
+          <w:lang w:val="es-ES"/>
+        </w:rPr>
+        <w:t>Estructura del patrón</w:t>
+      </w:r>
+    </w:p>
+    <w:p>
+      <w:pPr>
+        <w:ind w:left="708"/>
+        <w:rPr>
+          <w:rFonts w:ascii="Arial" w:hAnsi="Arial" w:cs="Arial"/>
+          <w:lang w:val="es-ES"/>
+        </w:rPr>
+      </w:pPr>
+      <w:r>
+        <w:rPr>
+          <w:rFonts w:ascii="Arial" w:hAnsi="Arial" w:cs="Arial"/>
+          <w:lang w:val="es-ES"/>
+        </w:rPr>
+        <w:t xml:space="preserve">El patrón </w:t>
+      </w:r>
+      <w:proofErr w:type="spellStart"/>
+      <w:r>
+        <w:rPr>
+          <w:rFonts w:ascii="Arial" w:hAnsi="Arial" w:cs="Arial"/>
+          <w:lang w:val="es-ES"/>
+        </w:rPr>
+        <w:t>Visitor</w:t>
+      </w:r>
+      <w:proofErr w:type="spellEnd"/>
+      <w:r>
+        <w:rPr>
+          <w:rFonts w:ascii="Arial" w:hAnsi="Arial" w:cs="Arial"/>
+          <w:lang w:val="es-ES"/>
+        </w:rPr>
+        <w:t xml:space="preserve"> consta de cuatro elementos principales:</w:t>
+      </w:r>
+    </w:p>
+    <w:p>
+      <w:pPr>
+        <w:numPr>
+          <w:ilvl w:val="0"/>
+          <w:numId w:val="15"/>
+        </w:numPr>
+        <w:rPr>
+          <w:rFonts w:ascii="Arial" w:hAnsi="Arial" w:cs="Arial"/>
+          <w:lang w:val="es-ES"/>
+        </w:rPr>
+      </w:pPr>
+      <w:r>
+        <w:rPr>
+          <w:rFonts w:ascii="Arial" w:hAnsi="Arial" w:cs="Arial"/>
+          <w:b/>
+          <w:bCs/>
+          <w:lang w:val="es-ES"/>
+        </w:rPr>
+        <w:t>Interfaz Elemento (Archivo)</w:t>
+      </w:r>
+      <w:r>
+        <w:rPr>
+          <w:rFonts w:ascii="Arial" w:hAnsi="Arial" w:cs="Arial"/>
+          <w:lang w:val="es-ES"/>
+        </w:rPr>
+        <w:t xml:space="preserve">: Define la operación </w:t>
+      </w:r>
+      <w:proofErr w:type="gramStart"/>
+      <w:r>
+        <w:rPr>
+          <w:rFonts w:ascii="Arial" w:hAnsi="Arial" w:cs="Arial"/>
+          <w:lang w:val="es-ES"/>
+        </w:rPr>
+        <w:t>aceptar(</w:t>
+      </w:r>
+      <w:proofErr w:type="gramEnd"/>
+      <w:r>
+        <w:rPr>
+          <w:rFonts w:ascii="Arial" w:hAnsi="Arial" w:cs="Arial"/>
+          <w:lang w:val="es-ES"/>
+        </w:rPr>
+        <w:t>) que permite a los visitantes procesar el elemento.</w:t>
+      </w:r>
+    </w:p>
+    <w:p>
+      <w:pPr>
+        <w:numPr>
+          <w:ilvl w:val="0"/>
+          <w:numId w:val="15"/>
+        </w:numPr>
+        <w:rPr>
+          <w:rFonts w:ascii="Arial" w:hAnsi="Arial" w:cs="Arial"/>
+          <w:lang w:val="es-ES"/>
+        </w:rPr>
+      </w:pPr>
+      <w:r>
+        <w:rPr>
+          <w:rFonts w:ascii="Arial" w:hAnsi="Arial" w:cs="Arial"/>
+          <w:b/>
+          <w:bCs/>
+          <w:lang w:val="es-ES"/>
+        </w:rPr>
+        <w:t>Elementos Concretos (PDF, Excel, Word)</w:t>
+      </w:r>
+      <w:r>
+        <w:rPr>
+          <w:rFonts w:ascii="Arial" w:hAnsi="Arial" w:cs="Arial"/>
+          <w:lang w:val="es-ES"/>
+        </w:rPr>
+        <w:t>: Implementan la interfaz Archivo y contienen los datos específicos de cada tipo de documento.</w:t>
+      </w:r>
+    </w:p>
+    <w:p>
+      <w:pPr>
+        <w:numPr>
+          <w:ilvl w:val="0"/>
+          <w:numId w:val="15"/>
+        </w:numPr>
+        <w:rPr>
+          <w:rFonts w:ascii="Arial" w:hAnsi="Arial" w:cs="Arial"/>
+          <w:lang w:val="es-ES"/>
+        </w:rPr>
+      </w:pPr>
+      <w:r>
+        <w:rPr>
+          <w:rFonts w:ascii="Arial" w:hAnsi="Arial" w:cs="Arial"/>
+          <w:b/>
+          <w:bCs/>
+          <w:lang w:val="es-ES"/>
+        </w:rPr>
+        <w:t>Interfaz Visitante (</w:t>
+      </w:r>
+      <w:proofErr w:type="spellStart"/>
+      <w:r>
+        <w:rPr>
+          <w:rFonts w:ascii="Arial" w:hAnsi="Arial" w:cs="Arial"/>
+          <w:b/>
+          <w:bCs/>
+          <w:lang w:val="es-ES"/>
+        </w:rPr>
+        <w:t>OperacionArchivo</w:t>
+      </w:r>
+      <w:proofErr w:type="spellEnd"/>
+      <w:r>
+        <w:rPr>
+          <w:rFonts w:ascii="Arial" w:hAnsi="Arial" w:cs="Arial"/>
+          <w:b/>
+          <w:bCs/>
+          <w:lang w:val="es-ES"/>
+        </w:rPr>
+        <w:t>)</w:t>
+      </w:r>
+      <w:r>
+        <w:rPr>
+          <w:rFonts w:ascii="Arial" w:hAnsi="Arial" w:cs="Arial"/>
+          <w:lang w:val="es-ES"/>
+        </w:rPr>
+        <w:t xml:space="preserve">: Define métodos </w:t>
+      </w:r>
+      <w:proofErr w:type="gramStart"/>
+      <w:r>
+        <w:rPr>
+          <w:rFonts w:ascii="Arial" w:hAnsi="Arial" w:cs="Arial"/>
+          <w:lang w:val="es-ES"/>
+        </w:rPr>
+        <w:t>visitar(</w:t>
+      </w:r>
+      <w:proofErr w:type="gramEnd"/>
+      <w:r>
+        <w:rPr>
+          <w:rFonts w:ascii="Arial" w:hAnsi="Arial" w:cs="Arial"/>
+          <w:lang w:val="es-ES"/>
+        </w:rPr>
+        <w:t>) específicos para cada tipo de elemento.</w:t>
+      </w:r>
+    </w:p>
+    <w:p>
+      <w:pPr>
+        <w:numPr>
+          <w:ilvl w:val="0"/>
+          <w:numId w:val="15"/>
+        </w:numPr>
+        <w:rPr>
+          <w:rFonts w:ascii="Arial" w:hAnsi="Arial" w:cs="Arial"/>
+          <w:lang w:val="es-ES"/>
+        </w:rPr>
+      </w:pPr>
+      <w:r>
+        <w:rPr>
+          <w:rFonts w:ascii="Arial" w:hAnsi="Arial" w:cs="Arial"/>
+          <w:b/>
+          <w:bCs/>
+          <w:lang w:val="es-ES"/>
+        </w:rPr>
+        <w:t>Visitantes Concretos (</w:t>
+      </w:r>
+      <w:proofErr w:type="spellStart"/>
+      <w:r>
+        <w:rPr>
+          <w:rFonts w:ascii="Arial" w:hAnsi="Arial" w:cs="Arial"/>
+          <w:b/>
+          <w:bCs/>
+          <w:lang w:val="es-ES"/>
+        </w:rPr>
+        <w:t>OperacionImprimir</w:t>
+      </w:r>
+      <w:proofErr w:type="spellEnd"/>
+      <w:r>
+        <w:rPr>
+          <w:rFonts w:ascii="Arial" w:hAnsi="Arial" w:cs="Arial"/>
+          <w:b/>
+          <w:bCs/>
+          <w:lang w:val="es-ES"/>
+        </w:rPr>
+        <w:t xml:space="preserve">, </w:t>
+      </w:r>
+      <w:proofErr w:type="spellStart"/>
+      <w:r>
+        <w:rPr>
+          <w:rFonts w:ascii="Arial" w:hAnsi="Arial" w:cs="Arial"/>
+          <w:b/>
+          <w:bCs/>
+          <w:lang w:val="es-ES"/>
+        </w:rPr>
+        <w:t>OperacionExportar</w:t>
+      </w:r>
+      <w:proofErr w:type="spellEnd"/>
+      <w:r>
+        <w:rPr>
+          <w:rFonts w:ascii="Arial" w:hAnsi="Arial" w:cs="Arial"/>
+          <w:b/>
+          <w:bCs/>
+          <w:lang w:val="es-ES"/>
+        </w:rPr>
+        <w:t>, etc.)</w:t>
+      </w:r>
+      <w:r>
+        <w:rPr>
+          <w:rFonts w:ascii="Arial" w:hAnsi="Arial" w:cs="Arial"/>
+          <w:lang w:val="es-ES"/>
+        </w:rPr>
+        <w:t>: Implementan la interfaz Visitante con operaciones específicas para cada tipo de elemento.</w:t>
+      </w:r>
+    </w:p>
+    <w:p>
+      <w:pPr>
+        <w:ind w:left="708"/>
+        <w:rPr>
+          <w:rFonts w:ascii="Arial" w:hAnsi="Arial" w:cs="Arial"/>
+          <w:b/>
+          <w:bCs/>
+          <w:lang w:val="es-ES"/>
+        </w:rPr>
+      </w:pPr>
+      <w:r>
+        <w:rPr>
+          <w:rFonts w:ascii="Arial" w:hAnsi="Arial" w:cs="Arial"/>
+          <w:b/>
+          <w:bCs/>
+          <w:lang w:val="es-ES"/>
+        </w:rPr>
+        <w:t>Beneficios clave demostrados</w:t>
+      </w:r>
+    </w:p>
+    <w:p>
+      <w:pPr>
+        <w:numPr>
+          <w:ilvl w:val="0"/>
+          <w:numId w:val="18"/>
+        </w:numPr>
+        <w:rPr>
+          <w:rFonts w:ascii="Arial" w:hAnsi="Arial" w:cs="Arial"/>
+          <w:lang w:val="es-ES"/>
+        </w:rPr>
+      </w:pPr>
+      <w:r>
+        <w:rPr>
+          <w:rFonts w:ascii="Arial" w:hAnsi="Arial" w:cs="Arial"/>
+          <w:b/>
+          <w:bCs/>
+          <w:lang w:val="es-ES"/>
+        </w:rPr>
+        <w:t>Separación de responsabilidades</w:t>
+      </w:r>
+      <w:r>
+        <w:rPr>
+          <w:rFonts w:ascii="Arial" w:hAnsi="Arial" w:cs="Arial"/>
+          <w:lang w:val="es-ES"/>
+        </w:rPr>
+        <w:t>: Las clases de archivos solo contienen datos y la lógica de aceptar visitantes, mientras que las operaciones están en clases separadas.</w:t>
+      </w:r>
+    </w:p>
+    <w:p>
+      <w:pPr>
+        <w:numPr>
+          <w:ilvl w:val="0"/>
+          <w:numId w:val="18"/>
+        </w:numPr>
+        <w:rPr>
+          <w:rFonts w:ascii="Arial" w:hAnsi="Arial" w:cs="Arial"/>
+          <w:lang w:val="es-ES"/>
+        </w:rPr>
+      </w:pPr>
+      <w:r>
+        <w:rPr>
+          <w:rFonts w:ascii="Arial" w:hAnsi="Arial" w:cs="Arial"/>
+          <w:b/>
+          <w:bCs/>
+          <w:lang w:val="es-ES"/>
+        </w:rPr>
+        <w:t>Extensibilidad flexible</w:t>
+      </w:r>
+      <w:r>
+        <w:rPr>
+          <w:rFonts w:ascii="Arial" w:hAnsi="Arial" w:cs="Arial"/>
+          <w:lang w:val="es-ES"/>
+        </w:rPr>
+        <w:t xml:space="preserve">: Podemos añadir nuevas operaciones (como </w:t>
+      </w:r>
+      <w:proofErr w:type="spellStart"/>
+      <w:r>
+        <w:rPr>
+          <w:rFonts w:ascii="Arial" w:hAnsi="Arial" w:cs="Arial"/>
+          <w:lang w:val="es-ES"/>
+        </w:rPr>
+        <w:t>OperacionBuscarTexto</w:t>
+      </w:r>
+      <w:proofErr w:type="spellEnd"/>
+      <w:r>
+        <w:rPr>
+          <w:rFonts w:ascii="Arial" w:hAnsi="Arial" w:cs="Arial"/>
+          <w:lang w:val="es-ES"/>
+        </w:rPr>
+        <w:t>) sin modificar las clases de archivos existentes.</w:t>
+      </w:r>
+    </w:p>
+    <w:p>
+      <w:pPr>
+        <w:numPr>
+          <w:ilvl w:val="0"/>
+          <w:numId w:val="18"/>
+        </w:numPr>
+        <w:rPr>
+          <w:rFonts w:ascii="Arial" w:hAnsi="Arial" w:cs="Arial"/>
+          <w:lang w:val="es-ES"/>
+        </w:rPr>
+      </w:pPr>
+      <w:r>
+        <w:rPr>
+          <w:rFonts w:ascii="Arial" w:hAnsi="Arial" w:cs="Arial"/>
+          <w:b/>
+          <w:bCs/>
+          <w:lang w:val="es-ES"/>
+        </w:rPr>
+        <w:t>Código cohesivo</w:t>
+      </w:r>
+      <w:r>
+        <w:rPr>
+          <w:rFonts w:ascii="Arial" w:hAnsi="Arial" w:cs="Arial"/>
+          <w:lang w:val="es-ES"/>
+        </w:rPr>
+        <w:t>: Toda la lógica relacionada con una operación está en una sola clase.</w:t>
+      </w:r>
+    </w:p>
+    <w:p>
+      <w:pPr>
+        <w:ind w:left="708"/>
+        <w:rPr>
+          <w:rFonts w:ascii="Arial" w:hAnsi="Arial" w:cs="Arial"/>
+          <w:b/>
+          <w:bCs/>
+          <w:lang w:val="es-ES"/>
+        </w:rPr>
+      </w:pPr>
+      <w:r>
+        <w:rPr>
+          <w:rFonts w:ascii="Arial" w:hAnsi="Arial" w:cs="Arial"/>
+          <w:b/>
+          <w:bCs/>
+          <w:lang w:val="es-ES"/>
+        </w:rPr>
+        <w:t>¿Por qué es mejor que la solución "normal"?</w:t>
+      </w:r>
+    </w:p>
+    <w:p>
+      <w:pPr>
+        <w:ind w:left="708"/>
+        <w:rPr>
+          <w:rFonts w:ascii="Arial" w:hAnsi="Arial" w:cs="Arial"/>
+          <w:lang w:val="es-ES"/>
+        </w:rPr>
+      </w:pPr>
+      <w:r>
+        <w:rPr>
+          <w:rFonts w:ascii="Arial" w:hAnsi="Arial" w:cs="Arial"/>
+          <w:lang w:val="es-ES"/>
+        </w:rPr>
+        <w:t xml:space="preserve">En un enfoque tradicional, tendríamos que añadir métodos como </w:t>
+      </w:r>
+      <w:proofErr w:type="gramStart"/>
+      <w:r>
+        <w:rPr>
+          <w:rFonts w:ascii="Arial" w:hAnsi="Arial" w:cs="Arial"/>
+          <w:lang w:val="es-ES"/>
+        </w:rPr>
+        <w:t>imprimir(</w:t>
+      </w:r>
+      <w:proofErr w:type="gramEnd"/>
+      <w:r>
+        <w:rPr>
+          <w:rFonts w:ascii="Arial" w:hAnsi="Arial" w:cs="Arial"/>
+          <w:lang w:val="es-ES"/>
+        </w:rPr>
+        <w:t xml:space="preserve">), </w:t>
+      </w:r>
+      <w:proofErr w:type="gramStart"/>
+      <w:r>
+        <w:rPr>
+          <w:rFonts w:ascii="Arial" w:hAnsi="Arial" w:cs="Arial"/>
+          <w:lang w:val="es-ES"/>
+        </w:rPr>
+        <w:t>exportar(</w:t>
+      </w:r>
+      <w:proofErr w:type="gramEnd"/>
+      <w:r>
+        <w:rPr>
+          <w:rFonts w:ascii="Arial" w:hAnsi="Arial" w:cs="Arial"/>
+          <w:lang w:val="es-ES"/>
+        </w:rPr>
+        <w:t xml:space="preserve">), </w:t>
+      </w:r>
+      <w:proofErr w:type="gramStart"/>
+      <w:r>
+        <w:rPr>
+          <w:rFonts w:ascii="Arial" w:hAnsi="Arial" w:cs="Arial"/>
+          <w:lang w:val="es-ES"/>
+        </w:rPr>
+        <w:t>validar(</w:t>
+      </w:r>
+      <w:proofErr w:type="gramEnd"/>
+      <w:r>
+        <w:rPr>
+          <w:rFonts w:ascii="Arial" w:hAnsi="Arial" w:cs="Arial"/>
+          <w:lang w:val="es-ES"/>
+        </w:rPr>
+        <w:t>) a cada clase de archivo. Esto presenta varios problemas:</w:t>
+      </w:r>
+    </w:p>
+    <w:p>
+      <w:pPr>
+        <w:numPr>
+          <w:ilvl w:val="0"/>
+          <w:numId w:val="17"/>
+        </w:numPr>
+        <w:rPr>
+          <w:rFonts w:ascii="Arial" w:hAnsi="Arial" w:cs="Arial"/>
+          <w:lang w:val="es-ES"/>
+        </w:rPr>
+      </w:pPr>
+      <w:r>
+        <w:rPr>
+          <w:rFonts w:ascii="Arial" w:hAnsi="Arial" w:cs="Arial"/>
+          <w:lang w:val="es-ES"/>
+        </w:rPr>
+        <w:lastRenderedPageBreak/>
+        <w:t>Cada vez que añadimos una nueva operación, debemos modificar todas las clases de archivos.</w:t>
+      </w:r>
+    </w:p>
+    <w:p>
+      <w:pPr>
+        <w:numPr>
+          <w:ilvl w:val="0"/>
+          <w:numId w:val="17"/>
+        </w:numPr>
+        <w:rPr>
+          <w:rFonts w:ascii="Arial" w:hAnsi="Arial" w:cs="Arial"/>
+          <w:lang w:val="es-ES"/>
+        </w:rPr>
+      </w:pPr>
+      <w:r>
+        <w:rPr>
+          <w:rFonts w:ascii="Arial" w:hAnsi="Arial" w:cs="Arial"/>
+          <w:lang w:val="es-ES"/>
+        </w:rPr>
+        <w:t>El código relacionado con cada operación queda disperso entre varias clases.</w:t>
+      </w:r>
+    </w:p>
+    <w:p>
+      <w:pPr>
+        <w:numPr>
+          <w:ilvl w:val="0"/>
+          <w:numId w:val="17"/>
+        </w:numPr>
+        <w:rPr>
+          <w:rFonts w:ascii="Arial" w:hAnsi="Arial" w:cs="Arial"/>
+          <w:lang w:val="es-ES"/>
+        </w:rPr>
+      </w:pPr>
+      <w:r>
+        <w:rPr>
+          <w:rFonts w:ascii="Arial" w:hAnsi="Arial" w:cs="Arial"/>
+          <w:lang w:val="es-ES"/>
+        </w:rPr>
+        <w:t>Las clases de archivos acaban conteniendo mucha lógica no relacionada con su propósito principal.</w:t>
+      </w:r>
+    </w:p>
+    <w:p>
+      <w:pPr>
+        <w:ind w:left="708"/>
+        <w:rPr>
+          <w:rFonts w:ascii="Arial" w:hAnsi="Arial" w:cs="Arial"/>
+          <w:lang w:val="es-ES"/>
+        </w:rPr>
+      </w:pPr>
+      <w:r>
+        <w:rPr>
+          <w:rFonts w:ascii="Arial" w:hAnsi="Arial" w:cs="Arial"/>
+          <w:lang w:val="es-ES"/>
+        </w:rPr>
+        <w:t xml:space="preserve">Con el patrón </w:t>
+      </w:r>
+      <w:proofErr w:type="spellStart"/>
+      <w:r>
+        <w:rPr>
+          <w:rFonts w:ascii="Arial" w:hAnsi="Arial" w:cs="Arial"/>
+          <w:lang w:val="es-ES"/>
+        </w:rPr>
+        <w:t>Visitor</w:t>
+      </w:r>
+      <w:proofErr w:type="spellEnd"/>
+      <w:r>
+        <w:rPr>
+          <w:rFonts w:ascii="Arial" w:hAnsi="Arial" w:cs="Arial"/>
+          <w:lang w:val="es-ES"/>
+        </w:rPr>
+        <w:t>, podemos añadir nuevas operaciones simplemente creando nuevas clases de visitantes, manteniendo las clases de archivos intactas.</w:t>
+      </w:r>
+    </w:p>
+    <w:p>
+      <w:pPr>
+        <w:rPr>
+          <w:rFonts w:ascii="Arial" w:hAnsi="Arial" w:cs="Arial"/>
+        </w:rPr>
+      </w:pPr>
+    </w:p>
+    <w:p>
+      <w:pPr>
+        <w:rPr>
+          <w:rFonts w:ascii="Arial" w:hAnsi="Arial" w:cs="Arial"/>
+        </w:rPr>
+      </w:pPr>
+    </w:p>
+    <w:p>
+      <w:pPr>
+        <w:pStyle w:val="Prrafodelista"/>
+        <w:numPr>
+          <w:ilvl w:val="0"/>
+          <w:numId w:val="7"/>
+        </w:numPr>
+        <w:rPr>
+          <w:rFonts w:ascii="Arial" w:hAnsi="Arial" w:cs="Arial"/>
+        </w:rPr>
+      </w:pPr>
+      <w:r>
+        <w:rPr>
+          <w:rFonts w:ascii="Arial" w:hAnsi="Arial" w:cs="Arial"/>
+          <w:b/>
+          <w:bCs/>
+        </w:rPr>
+        <w:t xml:space="preserve">Patrón </w:t>
+      </w:r>
+      <w:r>
+        <w:rPr>
+          <w:rFonts w:ascii="Arial" w:hAnsi="Arial" w:cs="Arial"/>
+          <w:b/>
+          <w:bCs/>
+        </w:rPr>
+        <w:t>2:</w:t>
+      </w:r>
+    </w:p>
+    <w:p>
+      <w:pPr>
+        <w:ind w:left="708"/>
+        <w:rPr>
+          <w:rFonts w:ascii="Arial" w:hAnsi="Arial" w:cs="Arial"/>
+          <w:b/>
+          <w:bCs/>
+        </w:rPr>
+      </w:pPr>
+    </w:p>
+    <w:p>
+      <w:pPr>
+        <w:pStyle w:val="Prrafodelista"/>
+        <w:numPr>
+          <w:ilvl w:val="0"/>
+          <w:numId w:val="7"/>
+        </w:numPr>
+        <w:rPr>
+          <w:rFonts w:ascii="Arial" w:hAnsi="Arial" w:cs="Arial"/>
+          <w:b/>
+          <w:bCs/>
+        </w:rPr>
+      </w:pPr>
+      <w:r>
+        <w:rPr>
+          <w:rFonts w:ascii="Arial" w:hAnsi="Arial" w:cs="Arial"/>
+          <w:b/>
+          <w:bCs/>
+        </w:rPr>
+        <w:t xml:space="preserve">Patrón </w:t>
+      </w:r>
+      <w:r>
+        <w:rPr>
+          <w:rFonts w:ascii="Arial" w:hAnsi="Arial" w:cs="Arial"/>
+          <w:b/>
+          <w:bCs/>
+        </w:rPr>
+        <w:t>3:</w:t>
+      </w:r>
+    </w:p>
+    <w:p>
+      <w:pPr>
+        <w:rPr>
+          <w:b/>
+          <w:bCs/>
+        </w:rPr>
+      </w:pPr>
+    </w:p>
+    <w:p>
+      <w:pPr>
+        <w:pStyle w:val="Prrafodelista"/>
+        <w:suppressAutoHyphens w:val="0"/>
+        <w:spacing w:after="0" w:line="240" w:lineRule="auto"/>
+        <w:rPr>
+          <w:rFonts w:ascii="Times New Roman" w:eastAsia="Times New Roman" w:hAnsi="Times New Roman" w:cs="Times New Roman"/>
+          <w:kern w:val="0"/>
+          <w:sz w:val="24"/>
+          <w:szCs w:val="24"/>
+          <w:lang w:val="es-ES" w:eastAsia="es-ES"/>
+          <w14:ligatures w14:val="none"/>
+        </w:rPr>
+      </w:pPr>
     </w:p>
     <w:p>
       <w:pPr>
@@ -2029,14 +2061,31 @@
         </w:rPr>
         <w:t>&lt;</w:t>
       </w:r>
-      <w:proofErr w:type="gramStart"/>
-      <w:r>
-        <w:rPr>
-          <w:rFonts w:ascii="Arial" w:hAnsi="Arial" w:cs="Arial"/>
-        </w:rPr>
-        <w:t>Link</w:t>
-      </w:r>
-      <w:proofErr w:type="gramEnd"/>
+      <w:hyperlink r:id="rId9" w:history="1">
+        <w:proofErr w:type="gramStart"/>
+        <w:r>
+          <w:rPr>
+            <w:rStyle w:val="Hipervnculo"/>
+            <w:rFonts w:ascii="Arial" w:hAnsi="Arial" w:cs="Arial"/>
+          </w:rPr>
+          <w:t>Li</w:t>
+        </w:r>
+        <w:r>
+          <w:rPr>
+            <w:rStyle w:val="Hipervnculo"/>
+            <w:rFonts w:ascii="Arial" w:hAnsi="Arial" w:cs="Arial"/>
+          </w:rPr>
+          <w:t>n</w:t>
+        </w:r>
+        <w:r>
+          <w:rPr>
+            <w:rStyle w:val="Hipervnculo"/>
+            <w:rFonts w:ascii="Arial" w:hAnsi="Arial" w:cs="Arial"/>
+          </w:rPr>
+          <w:t>k</w:t>
+        </w:r>
+        <w:proofErr w:type="gramEnd"/>
+      </w:hyperlink>
       <w:r>
         <w:rPr>
           <w:rFonts w:ascii="Arial" w:hAnsi="Arial" w:cs="Arial"/>
@@ -2196,38 +2245,27 @@
         <w:tab/>
         <w:t>&lt;</w:t>
       </w:r>
-      <w:hyperlink r:id="rId8" w:anchor="G1GKdxyZUuqW_Va2EgfhkSQe9YcvUZtnlS" w:history="1">
+      <w:hyperlink r:id="rId10" w:anchor="G1GKdxyZUuqW_Va2EgfhkSQe9YcvUZtnlS" w:history="1">
         <w:r>
           <w:rPr>
             <w:rStyle w:val="Hipervnculo"/>
             <w:rFonts w:ascii="Arial" w:hAnsi="Arial" w:cs="Arial"/>
           </w:rPr>
-          <w:t>Link</w:t>
+          <w:t>L</w:t>
         </w:r>
-      </w:hyperlink>
-      <w:r>
-        <w:rPr>
-          <w:rFonts w:ascii="Arial" w:hAnsi="Arial" w:cs="Arial"/>
-          <w:b/>
-          <w:bCs/>
-        </w:rPr>
-        <w:t>&gt;</w:t>
-      </w:r>
-      <w:r>
-        <w:rPr>
-          <w:rFonts w:ascii="Arial" w:hAnsi="Arial" w:cs="Arial"/>
-          <w:b/>
-          <w:bCs/>
-        </w:rPr>
-        <w:t>&lt;</w:t>
-      </w:r>
-      <w:hyperlink r:id="rId9" w:history="1">
         <w:r>
           <w:rPr>
             <w:rStyle w:val="Hipervnculo"/>
             <w:rFonts w:ascii="Arial" w:hAnsi="Arial" w:cs="Arial"/>
           </w:rPr>
-          <w:t>Link2</w:t>
+          <w:t>i</w:t>
+        </w:r>
+        <w:r>
+          <w:rPr>
+            <w:rStyle w:val="Hipervnculo"/>
+            <w:rFonts w:ascii="Arial" w:hAnsi="Arial" w:cs="Arial"/>
+          </w:rPr>
+          <w:t>nk</w:t>
         </w:r>
       </w:hyperlink>
       <w:r>
@@ -2238,6 +2276,45 @@
         </w:rPr>
         <w:t>&gt;</w:t>
       </w:r>
+      <w:r>
+        <w:rPr>
+          <w:rFonts w:ascii="Arial" w:hAnsi="Arial" w:cs="Arial"/>
+          <w:b/>
+          <w:bCs/>
+        </w:rPr>
+        <w:t>&lt;</w:t>
+      </w:r>
+      <w:hyperlink r:id="rId11" w:history="1">
+        <w:r>
+          <w:rPr>
+            <w:rStyle w:val="Hipervnculo"/>
+            <w:rFonts w:ascii="Arial" w:hAnsi="Arial" w:cs="Arial"/>
+          </w:rPr>
+          <w:t>Lin</w:t>
+        </w:r>
+        <w:r>
+          <w:rPr>
+            <w:rStyle w:val="Hipervnculo"/>
+            <w:rFonts w:ascii="Arial" w:hAnsi="Arial" w:cs="Arial"/>
+          </w:rPr>
+          <w:t>k</w:t>
+        </w:r>
+        <w:r>
+          <w:rPr>
+            <w:rStyle w:val="Hipervnculo"/>
+            <w:rFonts w:ascii="Arial" w:hAnsi="Arial" w:cs="Arial"/>
+          </w:rPr>
+          <w:t>2</w:t>
+        </w:r>
+      </w:hyperlink>
+      <w:r>
+        <w:rPr>
+          <w:rFonts w:ascii="Arial" w:hAnsi="Arial" w:cs="Arial"/>
+          <w:b/>
+          <w:bCs/>
+        </w:rPr>
+        <w:t>&gt;</w:t>
+      </w:r>
     </w:p>
     <w:p>
       <w:pPr>
@@ -2368,7 +2445,15 @@
           <w:rFonts w:ascii="Arial" w:hAnsi="Arial" w:cs="Arial"/>
           <w:lang w:val="es-ES"/>
         </w:rPr>
-        <w:t xml:space="preserve"> será expuesto en el horario de clase. El documento debe contener el nombre de los integrantes del grupo. Máximo 4 personas por grupo, los grupos son de conformación libre. </w:t>
+        <w:t xml:space="preserve"> será expuesto en el horario de clase. El documento debe contener </w:t>
+      </w:r>
+      <w:r>
+        <w:rPr>
+          <w:rFonts w:ascii="Arial" w:hAnsi="Arial" w:cs="Arial"/>
+          <w:lang w:val="es-ES"/>
+        </w:rPr>
+        <w:lastRenderedPageBreak/>
+        <w:t>el nombre de los integrantes del grupo. Máximo 4 personas por grupo, los grupos son de conformación libre. </w:t>
       </w:r>
     </w:p>
     <w:p>
@@ -3258,18 +3343,21 @@
   <w:abstractNum w:abstractNumId="7" w15:restartNumberingAfterBreak="0">
     <w:nsid w:val="3B0C065F"/>
     <w:multiLevelType w:val="multilevel"/>
-    <w:tmpl w:val="38741296"/>
+    <w:tmpl w:val="968ABEC4"/>
     <w:lvl w:ilvl="0">
       <w:start w:val="1"/>
-      <w:numFmt w:val="decimal"/>
-      <w:lvlText w:val="%1."/>
-      <w:lvlJc w:val="left"/>
-      <w:pPr>
-        <w:tabs>
-          <w:tab w:val="num" w:pos="720"/>
-        </w:tabs>
-        <w:ind w:left="720" w:hanging="360"/>
-      </w:pPr>
+      <w:numFmt w:val="bullet"/>
+      <w:lvlText w:val=""/>
+      <w:lvlJc w:val="left"/>
+      <w:pPr>
+        <w:tabs>
+          <w:tab w:val="num" w:pos="1428"/>
+        </w:tabs>
+        <w:ind w:left="1428" w:hanging="360"/>
+      </w:pPr>
+      <w:rPr>
+        <w:rFonts w:ascii="Symbol" w:hAnsi="Symbol" w:hint="default"/>
+      </w:rPr>
     </w:lvl>
     <w:lvl w:ilvl="1" w:tentative="1">
       <w:start w:val="1"/>
@@ -3278,9 +3366,9 @@
       <w:lvlJc w:val="left"/>
       <w:pPr>
         <w:tabs>
-          <w:tab w:val="num" w:pos="1440"/>
-        </w:tabs>
-        <w:ind w:left="1440" w:hanging="360"/>
+          <w:tab w:val="num" w:pos="2148"/>
+        </w:tabs>
+        <w:ind w:left="2148" w:hanging="360"/>
       </w:pPr>
     </w:lvl>
     <w:lvl w:ilvl="2" w:tentative="1">
@@ -3290,9 +3378,9 @@
       <w:lvlJc w:val="left"/>
       <w:pPr>
         <w:tabs>
-          <w:tab w:val="num" w:pos="2160"/>
-        </w:tabs>
-        <w:ind w:left="2160" w:hanging="360"/>
+          <w:tab w:val="num" w:pos="2868"/>
+        </w:tabs>
+        <w:ind w:left="2868" w:hanging="360"/>
       </w:pPr>
     </w:lvl>
     <w:lvl w:ilvl="3" w:tentative="1">
@@ -3302,9 +3390,9 @@
       <w:lvlJc w:val="left"/>
       <w:pPr>
         <w:tabs>
-          <w:tab w:val="num" w:pos="2880"/>
-        </w:tabs>
-        <w:ind w:left="2880" w:hanging="360"/>
+          <w:tab w:val="num" w:pos="3588"/>
+        </w:tabs>
+        <w:ind w:left="3588" w:hanging="360"/>
       </w:pPr>
     </w:lvl>
     <w:lvl w:ilvl="4" w:tentative="1">
@@ -3314,9 +3402,9 @@
       <w:lvlJc w:val="left"/>
       <w:pPr>
         <w:tabs>
-          <w:tab w:val="num" w:pos="3600"/>
-        </w:tabs>
-        <w:ind w:left="3600" w:hanging="360"/>
+          <w:tab w:val="num" w:pos="4308"/>
+        </w:tabs>
+        <w:ind w:left="4308" w:hanging="360"/>
       </w:pPr>
     </w:lvl>
     <w:lvl w:ilvl="5" w:tentative="1">
@@ -3326,9 +3414,9 @@
       <w:lvlJc w:val="left"/>
       <w:pPr>
         <w:tabs>
-          <w:tab w:val="num" w:pos="4320"/>
-        </w:tabs>
-        <w:ind w:left="4320" w:hanging="360"/>
+          <w:tab w:val="num" w:pos="5028"/>
+        </w:tabs>
+        <w:ind w:left="5028" w:hanging="360"/>
       </w:pPr>
     </w:lvl>
     <w:lvl w:ilvl="6" w:tentative="1">
@@ -3338,9 +3426,9 @@
       <w:lvlJc w:val="left"/>
       <w:pPr>
         <w:tabs>
-          <w:tab w:val="num" w:pos="5040"/>
-        </w:tabs>
-        <w:ind w:left="5040" w:hanging="360"/>
+          <w:tab w:val="num" w:pos="5748"/>
+        </w:tabs>
+        <w:ind w:left="5748" w:hanging="360"/>
       </w:pPr>
     </w:lvl>
     <w:lvl w:ilvl="7" w:tentative="1">
@@ -3350,9 +3438,9 @@
       <w:lvlJc w:val="left"/>
       <w:pPr>
         <w:tabs>
-          <w:tab w:val="num" w:pos="5760"/>
-        </w:tabs>
-        <w:ind w:left="5760" w:hanging="360"/>
+          <w:tab w:val="num" w:pos="6468"/>
+        </w:tabs>
+        <w:ind w:left="6468" w:hanging="360"/>
       </w:pPr>
     </w:lvl>
     <w:lvl w:ilvl="8" w:tentative="1">
@@ -3362,9 +3450,9 @@
       <w:lvlJc w:val="left"/>
       <w:pPr>
         <w:tabs>
-          <w:tab w:val="num" w:pos="6480"/>
-        </w:tabs>
-        <w:ind w:left="6480" w:hanging="360"/>
+          <w:tab w:val="num" w:pos="7188"/>
+        </w:tabs>
+        <w:ind w:left="7188" w:hanging="360"/>
       </w:pPr>
     </w:lvl>
   </w:abstractNum>
@@ -3718,20 +3806,139 @@
     </w:lvl>
   </w:abstractNum>
   <w:abstractNum w:abstractNumId="11" w15:restartNumberingAfterBreak="0">
+    <w:nsid w:val="4BA705D2"/>
+    <w:multiLevelType w:val="multilevel"/>
+    <w:tmpl w:val="968ABEC4"/>
+    <w:lvl w:ilvl="0">
+      <w:start w:val="1"/>
+      <w:numFmt w:val="bullet"/>
+      <w:lvlText w:val=""/>
+      <w:lvlJc w:val="left"/>
+      <w:pPr>
+        <w:tabs>
+          <w:tab w:val="num" w:pos="1428"/>
+        </w:tabs>
+        <w:ind w:left="1428" w:hanging="360"/>
+      </w:pPr>
+      <w:rPr>
+        <w:rFonts w:ascii="Symbol" w:hAnsi="Symbol" w:hint="default"/>
+      </w:rPr>
+    </w:lvl>
+    <w:lvl w:ilvl="1" w:tentative="1">
+      <w:start w:val="1"/>
+      <w:numFmt w:val="decimal"/>
+      <w:lvlText w:val="%2."/>
+      <w:lvlJc w:val="left"/>
+      <w:pPr>
+        <w:tabs>
+          <w:tab w:val="num" w:pos="2148"/>
+        </w:tabs>
+        <w:ind w:left="2148" w:hanging="360"/>
+      </w:pPr>
+    </w:lvl>
+    <w:lvl w:ilvl="2" w:tentative="1">
+      <w:start w:val="1"/>
+      <w:numFmt w:val="decimal"/>
+      <w:lvlText w:val="%3."/>
+      <w:lvlJc w:val="left"/>
+      <w:pPr>
+        <w:tabs>
+          <w:tab w:val="num" w:pos="2868"/>
+        </w:tabs>
+        <w:ind w:left="2868" w:hanging="360"/>
+      </w:pPr>
+    </w:lvl>
+    <w:lvl w:ilvl="3" w:tentative="1">
+      <w:start w:val="1"/>
+      <w:numFmt w:val="decimal"/>
+      <w:lvlText w:val="%4."/>
+      <w:lvlJc w:val="left"/>
+      <w:pPr>
+        <w:tabs>
+          <w:tab w:val="num" w:pos="3588"/>
+        </w:tabs>
+        <w:ind w:left="3588" w:hanging="360"/>
+      </w:pPr>
+    </w:lvl>
+    <w:lvl w:ilvl="4" w:tentative="1">
+      <w:start w:val="1"/>
+      <w:numFmt w:val="decimal"/>
+      <w:lvlText w:val="%5."/>
+      <w:lvlJc w:val="left"/>
+      <w:pPr>
+        <w:tabs>
+          <w:tab w:val="num" w:pos="4308"/>
+        </w:tabs>
+        <w:ind w:left="4308" w:hanging="360"/>
+      </w:pPr>
+    </w:lvl>
+    <w:lvl w:ilvl="5" w:tentative="1">
+      <w:start w:val="1"/>
+      <w:numFmt w:val="decimal"/>
+      <w:lvlText w:val="%6."/>
+      <w:lvlJc w:val="left"/>
+      <w:pPr>
+        <w:tabs>
+          <w:tab w:val="num" w:pos="5028"/>
+        </w:tabs>
+        <w:ind w:left="5028" w:hanging="360"/>
+      </w:pPr>
+    </w:lvl>
+    <w:lvl w:ilvl="6" w:tentative="1">
+      <w:start w:val="1"/>
+      <w:numFmt w:val="decimal"/>
+      <w:lvlText w:val="%7."/>
+      <w:lvlJc w:val="left"/>
+      <w:pPr>
+        <w:tabs>
+          <w:tab w:val="num" w:pos="5748"/>
+        </w:tabs>
+        <w:ind w:left="5748" w:hanging="360"/>
+      </w:pPr>
+    </w:lvl>
+    <w:lvl w:ilvl="7" w:tentative="1">
+      <w:start w:val="1"/>
+      <w:numFmt w:val="decimal"/>
+      <w:lvlText w:val="%8."/>
+      <w:lvlJc w:val="left"/>
+      <w:pPr>
+        <w:tabs>
+          <w:tab w:val="num" w:pos="6468"/>
+        </w:tabs>
+        <w:ind w:left="6468" w:hanging="360"/>
+      </w:pPr>
+    </w:lvl>
+    <w:lvl w:ilvl="8" w:tentative="1">
+      <w:start w:val="1"/>
+      <w:numFmt w:val="decimal"/>
+      <w:lvlText w:val="%9."/>
+      <w:lvlJc w:val="left"/>
+      <w:pPr>
+        <w:tabs>
+          <w:tab w:val="num" w:pos="7188"/>
+        </w:tabs>
+        <w:ind w:left="7188" w:hanging="360"/>
+      </w:pPr>
+    </w:lvl>
+  </w:abstractNum>
+  <w:abstractNum w:abstractNumId="12" w15:restartNumberingAfterBreak="0">
     <w:nsid w:val="51335489"/>
     <w:multiLevelType w:val="multilevel"/>
-    <w:tmpl w:val="C5EEB0E8"/>
+    <w:tmpl w:val="968ABEC4"/>
     <w:lvl w:ilvl="0">
       <w:start w:val="1"/>
-      <w:numFmt w:val="decimal"/>
-      <w:lvlText w:val="%1."/>
-      <w:lvlJc w:val="left"/>
-      <w:pPr>
-        <w:tabs>
-          <w:tab w:val="num" w:pos="720"/>
-        </w:tabs>
-        <w:ind w:left="720" w:hanging="360"/>
-      </w:pPr>
+      <w:numFmt w:val="bullet"/>
+      <w:lvlText w:val=""/>
+      <w:lvlJc w:val="left"/>
+      <w:pPr>
+        <w:tabs>
+          <w:tab w:val="num" w:pos="1428"/>
+        </w:tabs>
+        <w:ind w:left="1428" w:hanging="360"/>
+      </w:pPr>
+      <w:rPr>
+        <w:rFonts w:ascii="Symbol" w:hAnsi="Symbol" w:hint="default"/>
+      </w:rPr>
     </w:lvl>
     <w:lvl w:ilvl="1" w:tentative="1">
       <w:start w:val="1"/>
@@ -3740,9 +3947,9 @@
       <w:lvlJc w:val="left"/>
       <w:pPr>
         <w:tabs>
-          <w:tab w:val="num" w:pos="1440"/>
-        </w:tabs>
-        <w:ind w:left="1440" w:hanging="360"/>
+          <w:tab w:val="num" w:pos="2148"/>
+        </w:tabs>
+        <w:ind w:left="2148" w:hanging="360"/>
       </w:pPr>
     </w:lvl>
     <w:lvl w:ilvl="2" w:tentative="1">
@@ -3752,9 +3959,9 @@
       <w:lvlJc w:val="left"/>
       <w:pPr>
         <w:tabs>
-          <w:tab w:val="num" w:pos="2160"/>
-        </w:tabs>
-        <w:ind w:left="2160" w:hanging="360"/>
+          <w:tab w:val="num" w:pos="2868"/>
+        </w:tabs>
+        <w:ind w:left="2868" w:hanging="360"/>
       </w:pPr>
     </w:lvl>
     <w:lvl w:ilvl="3" w:tentative="1">
@@ -3764,9 +3971,9 @@
       <w:lvlJc w:val="left"/>
       <w:pPr>
         <w:tabs>
-          <w:tab w:val="num" w:pos="2880"/>
-        </w:tabs>
-        <w:ind w:left="2880" w:hanging="360"/>
+          <w:tab w:val="num" w:pos="3588"/>
+        </w:tabs>
+        <w:ind w:left="3588" w:hanging="360"/>
       </w:pPr>
     </w:lvl>
     <w:lvl w:ilvl="4" w:tentative="1">
@@ -3776,9 +3983,9 @@
       <w:lvlJc w:val="left"/>
       <w:pPr>
         <w:tabs>
-          <w:tab w:val="num" w:pos="3600"/>
-        </w:tabs>
-        <w:ind w:left="3600" w:hanging="360"/>
+          <w:tab w:val="num" w:pos="4308"/>
+        </w:tabs>
+        <w:ind w:left="4308" w:hanging="360"/>
       </w:pPr>
     </w:lvl>
     <w:lvl w:ilvl="5" w:tentative="1">
@@ -3788,9 +3995,9 @@
       <w:lvlJc w:val="left"/>
       <w:pPr>
         <w:tabs>
-          <w:tab w:val="num" w:pos="4320"/>
-        </w:tabs>
-        <w:ind w:left="4320" w:hanging="360"/>
+          <w:tab w:val="num" w:pos="5028"/>
+        </w:tabs>
+        <w:ind w:left="5028" w:hanging="360"/>
       </w:pPr>
     </w:lvl>
     <w:lvl w:ilvl="6" w:tentative="1">
@@ -3800,9 +4007,9 @@
       <w:lvlJc w:val="left"/>
       <w:pPr>
         <w:tabs>
-          <w:tab w:val="num" w:pos="5040"/>
-        </w:tabs>
-        <w:ind w:left="5040" w:hanging="360"/>
+          <w:tab w:val="num" w:pos="5748"/>
+        </w:tabs>
+        <w:ind w:left="5748" w:hanging="360"/>
       </w:pPr>
     </w:lvl>
     <w:lvl w:ilvl="7" w:tentative="1">
@@ -3812,9 +4019,9 @@
       <w:lvlJc w:val="left"/>
       <w:pPr>
         <w:tabs>
-          <w:tab w:val="num" w:pos="5760"/>
-        </w:tabs>
-        <w:ind w:left="5760" w:hanging="360"/>
+          <w:tab w:val="num" w:pos="6468"/>
+        </w:tabs>
+        <w:ind w:left="6468" w:hanging="360"/>
       </w:pPr>
     </w:lvl>
     <w:lvl w:ilvl="8" w:tentative="1">
@@ -3824,13 +4031,13 @@
       <w:lvlJc w:val="left"/>
       <w:pPr>
         <w:tabs>
-          <w:tab w:val="num" w:pos="6480"/>
-        </w:tabs>
-        <w:ind w:left="6480" w:hanging="360"/>
+          <w:tab w:val="num" w:pos="7188"/>
+        </w:tabs>
+        <w:ind w:left="7188" w:hanging="360"/>
       </w:pPr>
     </w:lvl>
   </w:abstractNum>
-  <w:abstractNum w:abstractNumId="12" w15:restartNumberingAfterBreak="0">
+  <w:abstractNum w:abstractNumId="13" w15:restartNumberingAfterBreak="0">
     <w:nsid w:val="5D1127E3"/>
     <w:multiLevelType w:val="multilevel"/>
     <w:tmpl w:val="D83E59F2"/>
@@ -3979,7 +4186,7 @@
       </w:rPr>
     </w:lvl>
   </w:abstractNum>
-  <w:abstractNum w:abstractNumId="13" w15:restartNumberingAfterBreak="0">
+  <w:abstractNum w:abstractNumId="14" w15:restartNumberingAfterBreak="0">
     <w:nsid w:val="66656CC4"/>
     <w:multiLevelType w:val="multilevel"/>
     <w:tmpl w:val="B2308326"/>
@@ -4119,7 +4326,7 @@
       </w:rPr>
     </w:lvl>
   </w:abstractNum>
-  <w:abstractNum w:abstractNumId="14" w15:restartNumberingAfterBreak="0">
+  <w:abstractNum w:abstractNumId="15" w15:restartNumberingAfterBreak="0">
     <w:nsid w:val="6AD64FFA"/>
     <w:multiLevelType w:val="multilevel"/>
     <w:tmpl w:val="F8D228E8"/>
@@ -4259,7 +4466,7 @@
       </w:rPr>
     </w:lvl>
   </w:abstractNum>
-  <w:abstractNum w:abstractNumId="15" w15:restartNumberingAfterBreak="0">
+  <w:abstractNum w:abstractNumId="16" w15:restartNumberingAfterBreak="0">
     <w:nsid w:val="6FE4589F"/>
     <w:multiLevelType w:val="multilevel"/>
     <w:tmpl w:val="17BCDC6C"/>
@@ -4408,7 +4615,7 @@
       </w:rPr>
     </w:lvl>
   </w:abstractNum>
-  <w:abstractNum w:abstractNumId="16" w15:restartNumberingAfterBreak="0">
+  <w:abstractNum w:abstractNumId="17" w15:restartNumberingAfterBreak="0">
     <w:nsid w:val="75CD7DD7"/>
     <w:multiLevelType w:val="multilevel"/>
     <w:tmpl w:val="FF2CEF68"/>
@@ -4538,16 +4745,16 @@
     <w:abstractNumId w:val="0"/>
   </w:num>
   <w:num w:numId="5" w16cid:durableId="2073187760">
-    <w:abstractNumId w:val="12"/>
+    <w:abstractNumId w:val="13"/>
   </w:num>
   <w:num w:numId="6" w16cid:durableId="1616519289">
-    <w:abstractNumId w:val="14"/>
+    <w:abstractNumId w:val="15"/>
   </w:num>
   <w:num w:numId="7" w16cid:durableId="1329019842">
-    <w:abstractNumId w:val="16"/>
+    <w:abstractNumId w:val="17"/>
   </w:num>
   <w:num w:numId="8" w16cid:durableId="2073963854">
-    <w:abstractNumId w:val="13"/>
+    <w:abstractNumId w:val="14"/>
   </w:num>
   <w:num w:numId="9" w16cid:durableId="1582568722">
     <w:abstractNumId w:val="8"/>
@@ -4559,7 +4766,7 @@
     <w:abstractNumId w:val="3"/>
   </w:num>
   <w:num w:numId="12" w16cid:durableId="1244267492">
-    <w:abstractNumId w:val="15"/>
+    <w:abstractNumId w:val="16"/>
   </w:num>
   <w:num w:numId="13" w16cid:durableId="857042622">
     <w:abstractNumId w:val="4"/>
@@ -4568,13 +4775,16 @@
     <w:abstractNumId w:val="9"/>
   </w:num>
   <w:num w:numId="15" w16cid:durableId="647516826">
-    <w:abstractNumId w:val="11"/>
+    <w:abstractNumId w:val="12"/>
   </w:num>
   <w:num w:numId="16" w16cid:durableId="1721829681">
     <w:abstractNumId w:val="6"/>
   </w:num>
   <w:num w:numId="17" w16cid:durableId="726685936">
     <w:abstractNumId w:val="7"/>
+  </w:num>
+  <w:num w:numId="18" w16cid:durableId="2023313044">
+    <w:abstractNumId w:val="11"/>
   </w:num>
 </w:numbering>
 </file>
@@ -5054,6 +5264,7 @@
   <w:style w:type="character" w:default="1" w:styleId="Fuentedeprrafopredeter">
     <w:name w:val="Default Paragraph Font"/>
     <w:uiPriority w:val="1"/>
+    <w:semiHidden/>
     <w:unhideWhenUsed/>
   </w:style>
   <w:style w:type="table" w:default="1" w:styleId="Tablanormal">
@@ -5432,11 +5643,12 @@
 </file>
 
 <file path=customXml/item1.xml><?xml version="1.0" encoding="utf-8"?>
-<p:properties xmlns:p="http://schemas.microsoft.com/office/2006/metadata/properties" xmlns:xsi="http://www.w3.org/2001/XMLSchema-instance" xmlns:pc="http://schemas.microsoft.com/office/infopath/2007/PartnerControls">
-  <documentManagement>
-    <ReferenceId xmlns="acce5a58-e1bd-4126-8af8-2782a8fdd034" xsi:nil="true"/>
-  </documentManagement>
-</p:properties>
+<?mso-contentType ?>
+<FormTemplates xmlns="http://schemas.microsoft.com/sharepoint/v3/contenttype/forms">
+  <Display>DocumentLibraryForm</Display>
+  <Edit>DocumentLibraryForm</Edit>
+  <New>DocumentLibraryForm</New>
+</FormTemplates>
 </file>
 
 <file path=customXml/item2.xml><?xml version="1.0" encoding="utf-8"?>
@@ -5566,20 +5778,17 @@
 </file>
 
 <file path=customXml/item3.xml><?xml version="1.0" encoding="utf-8"?>
-<?mso-contentType ?>
-<FormTemplates xmlns="http://schemas.microsoft.com/sharepoint/v3/contenttype/forms">
-  <Display>DocumentLibraryForm</Display>
-  <Edit>DocumentLibraryForm</Edit>
-  <New>DocumentLibraryForm</New>
-</FormTemplates>
+<p:properties xmlns:p="http://schemas.microsoft.com/office/2006/metadata/properties" xmlns:xsi="http://www.w3.org/2001/XMLSchema-instance" xmlns:pc="http://schemas.microsoft.com/office/infopath/2007/PartnerControls">
+  <documentManagement>
+    <ReferenceId xmlns="acce5a58-e1bd-4126-8af8-2782a8fdd034" xsi:nil="true"/>
+  </documentManagement>
+</p:properties>
 </file>
 
 <file path=customXml/itemProps1.xml><?xml version="1.0" encoding="utf-8"?>
-<ds:datastoreItem xmlns:ds="http://schemas.openxmlformats.org/officeDocument/2006/customXml" ds:itemID="{DD2DD809-A86A-49B8-8766-13111E539183}">
+<ds:datastoreItem xmlns:ds="http://schemas.openxmlformats.org/officeDocument/2006/customXml" ds:itemID="{CE1AA614-3BCC-4768-A66F-B6209178E7B7}">
   <ds:schemaRefs>
-    <ds:schemaRef ds:uri="http://schemas.microsoft.com/office/2006/metadata/properties"/>
-    <ds:schemaRef ds:uri="http://schemas.microsoft.com/office/infopath/2007/PartnerControls"/>
-    <ds:schemaRef ds:uri="acce5a58-e1bd-4126-8af8-2782a8fdd034"/>
+    <ds:schemaRef ds:uri="http://schemas.microsoft.com/sharepoint/v3/contenttype/forms"/>
   </ds:schemaRefs>
 </ds:datastoreItem>
 </file>
@@ -5603,9 +5812,11 @@
 </file>
 
 <file path=customXml/itemProps3.xml><?xml version="1.0" encoding="utf-8"?>
-<ds:datastoreItem xmlns:ds="http://schemas.openxmlformats.org/officeDocument/2006/customXml" ds:itemID="{CE1AA614-3BCC-4768-A66F-B6209178E7B7}">
+<ds:datastoreItem xmlns:ds="http://schemas.openxmlformats.org/officeDocument/2006/customXml" ds:itemID="{DD2DD809-A86A-49B8-8766-13111E539183}">
   <ds:schemaRefs>
-    <ds:schemaRef ds:uri="http://schemas.microsoft.com/sharepoint/v3/contenttype/forms"/>
+    <ds:schemaRef ds:uri="http://schemas.microsoft.com/office/2006/metadata/properties"/>
+    <ds:schemaRef ds:uri="http://schemas.microsoft.com/office/infopath/2007/PartnerControls"/>
+    <ds:schemaRef ds:uri="acce5a58-e1bd-4126-8af8-2782a8fdd034"/>
   </ds:schemaRefs>
 </ds:datastoreItem>
 </file>
--- a/Trabajo 3_solución.docx
+++ b/Trabajo 3_solución.docx
@@ -1,6 +1,6 @@
 
 <file path=word/document.xml><?xml version="1.0" encoding="utf-8"?>
-<w:document xmlns:wpc="http://schemas.microsoft.com/office/word/2010/wordprocessingCanvas" xmlns:cx="http://schemas.microsoft.com/office/drawing/2014/chartex" xmlns:cx1="http://schemas.microsoft.com/office/drawing/2015/9/8/chartex" xmlns:cx2="http://schemas.microsoft.com/office/drawing/2015/10/21/chartex" xmlns:cx3="http://schemas.microsoft.com/office/drawing/2016/5/9/chartex" xmlns:cx4="http://schemas.microsoft.com/office/drawing/2016/5/10/chartex" xmlns:cx5="http://schemas.microsoft.com/office/drawing/2016/5/11/chartex" xmlns:cx6="http://schemas.microsoft.com/office/drawing/2016/5/12/chartex" xmlns:cx7="http://schemas.microsoft.com/office/drawing/2016/5/13/chartex" xmlns:cx8="http://schemas.microsoft.com/office/drawing/2016/5/14/chartex" xmlns:mc="http://schemas.openxmlformats.org/markup-compatibility/2006" xmlns:aink="http://schemas.microsoft.com/office/drawing/2016/ink" xmlns:am3d="http://schemas.microsoft.com/office/drawing/2017/model3d" xmlns:o="urn:schemas-microsoft-com:office:office" xmlns:oel="http://schemas.microsoft.com/office/2019/extlst" xmlns:r="http://schemas.openxmlformats.org/officeDocument/2006/relationships" xmlns:m="http://schemas.openxmlformats.org/officeDocument/2006/math" xmlns:v="urn:schemas-microsoft-com:vml" xmlns:wp14="http://schemas.microsoft.com/office/word/2010/wordprocessingDrawing" xmlns:wp="http://schemas.openxmlformats.org/drawingml/2006/wordprocessingDrawing" xmlns:w10="urn:schemas-microsoft-com:office:word" xmlns:w="http://schemas.openxmlformats.org/wordprocessingml/2006/main" xmlns:w14="http://schemas.microsoft.com/office/word/2010/wordml" xmlns:w15="http://schemas.microsoft.com/office/word/2012/wordml" xmlns:w16cex="http://schemas.microsoft.com/office/word/2018/wordml/cex" xmlns:w16cid="http://schemas.microsoft.com/office/word/2016/wordml/cid" xmlns:w16="http://schemas.microsoft.com/office/word/2018/wordml" xmlns:w16du="http://schemas.microsoft.com/office/word/2023/wordml/word16du" xmlns:w16sdtdh="http://schemas.microsoft.com/office/word/2020/wordml/sdtdatahash" xmlns:w16sdtfl="http://schemas.microsoft.com/office/word/2024/wordml/sdtformatlock" xmlns:w16se="http://schemas.microsoft.com/office/word/2015/wordml/symex" xmlns:wpg="http://schemas.microsoft.com/office/word/2010/wordprocessingGroup" xmlns:wpi="http://schemas.microsoft.com/office/word/2010/wordprocessingInk" xmlns:wne="http://schemas.microsoft.com/office/word/2006/wordml" xmlns:wps="http://schemas.microsoft.com/office/word/2010/wordprocessingShape" mc:Ignorable="w14 w15 w16se w16cid w16 w16cex w16sdtdh w16sdtfl w16du wp14">
+<w:document xmlns:wpc="http://schemas.microsoft.com/office/word/2010/wordprocessingCanvas" xmlns:cx="http://schemas.microsoft.com/office/drawing/2014/chartex" xmlns:cx1="http://schemas.microsoft.com/office/drawing/2015/9/8/chartex" xmlns:mc="http://schemas.openxmlformats.org/markup-compatibility/2006" xmlns:o="urn:schemas-microsoft-com:office:office" xmlns:r="http://schemas.openxmlformats.org/officeDocument/2006/relationships" xmlns:m="http://schemas.openxmlformats.org/officeDocument/2006/math" xmlns:v="urn:schemas-microsoft-com:vml" xmlns:wp14="http://schemas.microsoft.com/office/word/2010/wordprocessingDrawing" xmlns:wp="http://schemas.openxmlformats.org/drawingml/2006/wordprocessingDrawing" xmlns:w10="urn:schemas-microsoft-com:office:word" xmlns:w="http://schemas.openxmlformats.org/wordprocessingml/2006/main" xmlns:w14="http://schemas.microsoft.com/office/word/2010/wordml" xmlns:w15="http://schemas.microsoft.com/office/word/2012/wordml" xmlns:w16se="http://schemas.microsoft.com/office/word/2015/wordml/symex" xmlns:wpg="http://schemas.microsoft.com/office/word/2010/wordprocessingGroup" xmlns:wpi="http://schemas.microsoft.com/office/word/2010/wordprocessingInk" xmlns:wne="http://schemas.microsoft.com/office/word/2006/wordml" xmlns:wps="http://schemas.microsoft.com/office/word/2010/wordprocessingShape" mc:Ignorable="w14 w15 w16se wp14">
   <w:body>
     <w:p>
       <w:pPr>
@@ -723,21 +723,12 @@
           <w:lang w:val="es-ES"/>
         </w:rPr>
       </w:pPr>
-      <w:proofErr w:type="gramStart"/>
-      <w:r>
-        <w:rPr>
-          <w:rFonts w:ascii="Arial" w:hAnsi="Arial" w:cs="Arial"/>
-          <w:lang w:val="es-ES"/>
-        </w:rPr>
-        <w:t>Las operaciones a realizar</w:t>
-      </w:r>
-      <w:proofErr w:type="gramEnd"/>
-      <w:r>
-        <w:rPr>
-          <w:rFonts w:ascii="Arial" w:hAnsi="Arial" w:cs="Arial"/>
-          <w:lang w:val="es-ES"/>
-        </w:rPr>
-        <w:t xml:space="preserve"> son los "Visitantes" (imprimir, exportar, validar)</w:t>
+      <w:r>
+        <w:rPr>
+          <w:rFonts w:ascii="Arial" w:hAnsi="Arial" w:cs="Arial"/>
+          <w:lang w:val="es-ES"/>
+        </w:rPr>
+        <w:t>Las operaciones a realizar son los "Visitantes" (imprimir, exportar, validar)</w:t>
       </w:r>
     </w:p>
     <w:p>
@@ -965,25 +956,6 @@
     </w:p>
     <w:p>
       <w:pPr>
-        <w:ind w:left="360"/>
-        <w:rPr>
-          <w:rFonts w:ascii="Arial" w:hAnsi="Arial" w:cs="Arial"/>
-          <w:lang w:val="es-ES"/>
-        </w:rPr>
-      </w:pPr>
-    </w:p>
-    <w:p>
-      <w:pPr>
-        <w:ind w:left="360"/>
-        <w:rPr>
-          <w:rFonts w:ascii="Arial" w:hAnsi="Arial" w:cs="Arial"/>
-          <w:lang w:val="es-ES"/>
-        </w:rPr>
-      </w:pPr>
-    </w:p>
-    <w:p>
-      <w:pPr>
-        <w:ind w:left="360"/>
         <w:rPr>
           <w:rFonts w:ascii="Arial" w:hAnsi="Arial" w:cs="Arial"/>
           <w:lang w:val="es-ES"/>
@@ -1025,8 +997,117 @@
           <w:b/>
           <w:bCs/>
         </w:rPr>
-        <w:t>.</w:t>
-      </w:r>
+        <w:t xml:space="preserve">: </w:t>
+      </w:r>
+      <w:r>
+        <w:rPr>
+          <w:rFonts w:ascii="Arial" w:hAnsi="Arial" w:cs="Arial"/>
+          <w:b/>
+          <w:bCs/>
+        </w:rPr>
+        <w:t xml:space="preserve">Patrón 2: </w:t>
+      </w:r>
+      <w:proofErr w:type="spellStart"/>
+      <w:r>
+        <w:rPr>
+          <w:rFonts w:ascii="Arial" w:hAnsi="Arial" w:cs="Arial"/>
+          <w:b/>
+          <w:bCs/>
+        </w:rPr>
+        <w:t>Template</w:t>
+      </w:r>
+      <w:proofErr w:type="spellEnd"/>
+      <w:r>
+        <w:rPr>
+          <w:rFonts w:ascii="Arial" w:hAnsi="Arial" w:cs="Arial"/>
+          <w:b/>
+          <w:bCs/>
+        </w:rPr>
+        <w:t xml:space="preserve"> </w:t>
+      </w:r>
+      <w:proofErr w:type="spellStart"/>
+      <w:r>
+        <w:rPr>
+          <w:rFonts w:ascii="Arial" w:hAnsi="Arial" w:cs="Arial"/>
+          <w:b/>
+          <w:bCs/>
+        </w:rPr>
+        <w:t>Method</w:t>
+      </w:r>
+      <w:proofErr w:type="spellEnd"/>
+    </w:p>
+    <w:p>
+      <w:pPr>
+        <w:ind w:left="708"/>
+        <w:jc w:val="both"/>
+        <w:rPr>
+          <w:rFonts w:ascii="Arial" w:hAnsi="Arial" w:cs="Arial"/>
+          <w:bCs/>
+        </w:rPr>
+      </w:pPr>
+      <w:r>
+        <w:rPr>
+          <w:rFonts w:ascii="Arial" w:hAnsi="Arial" w:cs="Arial"/>
+          <w:bCs/>
+        </w:rPr>
+        <w:t xml:space="preserve">Un sistema GPS necesita calcular el tiempo de viaje de acuerdo a la distancia que comprende la ruta y teniendo en cuenta el contexto y restricciones propias de cada medio de transporte. Para solucionar esto podemos usar el patrón </w:t>
+      </w:r>
+      <w:proofErr w:type="spellStart"/>
+      <w:r>
+        <w:rPr>
+          <w:rFonts w:ascii="Arial" w:hAnsi="Arial" w:cs="Arial"/>
+          <w:bCs/>
+        </w:rPr>
+        <w:t>template</w:t>
+      </w:r>
+      <w:proofErr w:type="spellEnd"/>
+      <w:r>
+        <w:rPr>
+          <w:rFonts w:ascii="Arial" w:hAnsi="Arial" w:cs="Arial"/>
+          <w:bCs/>
+        </w:rPr>
+        <w:t xml:space="preserve"> </w:t>
+      </w:r>
+      <w:proofErr w:type="spellStart"/>
+      <w:r>
+        <w:rPr>
+          <w:rFonts w:ascii="Arial" w:hAnsi="Arial" w:cs="Arial"/>
+          <w:bCs/>
+        </w:rPr>
+        <w:t>method</w:t>
+      </w:r>
+      <w:proofErr w:type="spellEnd"/>
+      <w:r>
+        <w:rPr>
+          <w:rFonts w:ascii="Arial" w:hAnsi="Arial" w:cs="Arial"/>
+          <w:bCs/>
+        </w:rPr>
+        <w:t xml:space="preserve"> ya que nos facilita modificar pequeñas partes del algoritmo de </w:t>
+      </w:r>
+      <w:r>
+        <w:rPr>
+          <w:rFonts w:ascii="Arial" w:hAnsi="Arial" w:cs="Arial"/>
+          <w:bCs/>
+        </w:rPr>
+        <w:t>cálculo</w:t>
+      </w:r>
+      <w:r>
+        <w:rPr>
+          <w:rFonts w:ascii="Arial" w:hAnsi="Arial" w:cs="Arial"/>
+          <w:bCs/>
+        </w:rPr>
+        <w:t xml:space="preserve"> de la distancia sin necesidad de involucrar ciclos de control que pueden agregar más complejidad de la necesaria al código.</w:t>
+      </w:r>
+    </w:p>
+    <w:p>
+      <w:pPr>
+        <w:pStyle w:val="Prrafodelista"/>
+        <w:rPr>
+          <w:rFonts w:ascii="Arial" w:hAnsi="Arial" w:cs="Arial"/>
+          <w:b/>
+          <w:bCs/>
+        </w:rPr>
+      </w:pPr>
     </w:p>
     <w:p>
       <w:pPr>
@@ -1250,6 +1331,7 @@
         <w:spacing w:line="278" w:lineRule="auto"/>
       </w:pPr>
       <w:r>
+        <w:lastRenderedPageBreak/>
         <w:t>Facilita la adición de nuevos observadores sin cambiar el código existente</w:t>
       </w:r>
     </w:p>
@@ -1283,8 +1365,15 @@
           <w:b/>
           <w:bCs/>
         </w:rPr>
-        <w:lastRenderedPageBreak/>
-        <w:t>Parte B. Diagrama UML de Clases (33%):</w:t>
+        <w:t xml:space="preserve">Parte B. Diagrama UML </w:t>
+      </w:r>
+      <w:r>
+        <w:rPr>
+          <w:rFonts w:ascii="Arial" w:hAnsi="Arial" w:cs="Arial"/>
+          <w:b/>
+          <w:bCs/>
+        </w:rPr>
+        <w:t>de Clases (33%):</w:t>
       </w:r>
     </w:p>
     <w:p>
@@ -1400,7 +1489,7 @@
       <w:r>
         <w:rPr>
           <w:noProof/>
-          <w:lang w:val="es-ES" w:eastAsia="es-ES"/>
+          <w:lang w:eastAsia="es-CO"/>
         </w:rPr>
         <w:drawing>
           <wp:inline distT="0" distB="0" distL="0" distR="0" wp14:anchorId="52DD6B03" wp14:editId="095150CD">
@@ -1670,6 +1759,7 @@
           <w:bCs/>
           <w:lang w:val="es-ES"/>
         </w:rPr>
+        <w:lastRenderedPageBreak/>
         <w:t>Visitantes Concretos (</w:t>
       </w:r>
       <w:proofErr w:type="spellStart"/>
@@ -1758,7 +1848,6 @@
           <w:bCs/>
           <w:lang w:val="es-ES"/>
         </w:rPr>
-        <w:lastRenderedPageBreak/>
         <w:t>Separación de responsabilidades</w:t>
       </w:r>
       <w:r>
@@ -1890,39 +1979,7 @@
           <w:rFonts w:ascii="Arial" w:hAnsi="Arial" w:cs="Arial"/>
           <w:lang w:val="es-ES"/>
         </w:rPr>
-        <w:t xml:space="preserve">), </w:t>
-      </w:r>
-      <w:proofErr w:type="gramStart"/>
-      <w:r>
-        <w:rPr>
-          <w:rFonts w:ascii="Arial" w:hAnsi="Arial" w:cs="Arial"/>
-          <w:lang w:val="es-ES"/>
-        </w:rPr>
-        <w:t>exportar(</w:t>
-      </w:r>
-      <w:proofErr w:type="gramEnd"/>
-      <w:r>
-        <w:rPr>
-          <w:rFonts w:ascii="Arial" w:hAnsi="Arial" w:cs="Arial"/>
-          <w:lang w:val="es-ES"/>
-        </w:rPr>
-        <w:t xml:space="preserve">), </w:t>
-      </w:r>
-      <w:proofErr w:type="gramStart"/>
-      <w:r>
-        <w:rPr>
-          <w:rFonts w:ascii="Arial" w:hAnsi="Arial" w:cs="Arial"/>
-          <w:lang w:val="es-ES"/>
-        </w:rPr>
-        <w:t>validar(</w:t>
-      </w:r>
-      <w:proofErr w:type="gramEnd"/>
-      <w:r>
-        <w:rPr>
-          <w:rFonts w:ascii="Arial" w:hAnsi="Arial" w:cs="Arial"/>
-          <w:lang w:val="es-ES"/>
-        </w:rPr>
-        <w:t>) a cada clase de archivo. Esto presenta varios problemas:</w:t>
+        <w:t>), exportar(), validar() a cada clase de archivo. Esto presenta varios problemas:</w:t>
       </w:r>
     </w:p>
     <w:p>
@@ -2013,20 +2070,6 @@
         </w:rPr>
         <w:t>, podemos añadir nuevas operaciones simplemente creando nuevas clases de visitantes, manteniendo las clases de archivos intactas.</w:t>
       </w:r>
-    </w:p>
-    <w:p>
-      <w:pPr>
-        <w:rPr>
-          <w:rFonts w:ascii="Arial" w:hAnsi="Arial" w:cs="Arial"/>
-        </w:rPr>
-      </w:pPr>
-    </w:p>
-    <w:p>
-      <w:pPr>
-        <w:rPr>
-          <w:rFonts w:ascii="Arial" w:hAnsi="Arial" w:cs="Arial"/>
-        </w:rPr>
-      </w:pPr>
     </w:p>
     <w:p>
       <w:pPr>
@@ -2058,33 +2101,53 @@
     </w:p>
     <w:p>
       <w:pPr>
-        <w:ind w:left="708"/>
-        <w:rPr>
-          <w:rFonts w:ascii="Arial" w:hAnsi="Arial" w:cs="Arial"/>
-          <w:b/>
-          <w:bCs/>
-        </w:rPr>
-      </w:pPr>
-    </w:p>
-    <w:p>
-      <w:pPr>
-        <w:ind w:left="708"/>
-        <w:rPr>
-          <w:rFonts w:ascii="Arial" w:hAnsi="Arial" w:cs="Arial"/>
-          <w:b/>
-          <w:bCs/>
-        </w:rPr>
-      </w:pPr>
-    </w:p>
-    <w:p>
-      <w:pPr>
-        <w:ind w:left="708"/>
-        <w:rPr>
-          <w:rFonts w:ascii="Arial" w:hAnsi="Arial" w:cs="Arial"/>
-          <w:b/>
-          <w:bCs/>
-        </w:rPr>
-      </w:pPr>
+        <w:pStyle w:val="Prrafodelista"/>
+        <w:rPr>
+          <w:rFonts w:ascii="Arial" w:hAnsi="Arial" w:cs="Arial"/>
+        </w:rPr>
+      </w:pPr>
+      <w:r>
+        <w:rPr>
+          <w:rFonts w:ascii="Arial" w:hAnsi="Arial" w:cs="Arial"/>
+        </w:rPr>
+        <w:drawing>
+          <wp:inline distT="0" distB="0" distL="0" distR="0" wp14:anchorId="579A7C61" wp14:editId="12B14C95">
+            <wp:extent cx="3854098" cy="2880360"/>
+            <wp:effectExtent l="0" t="0" r="0" b="0"/>
+            <wp:docPr id="1" name="Imagen 1"/>
+            <wp:cNvGraphicFramePr>
+              <a:graphicFrameLocks xmlns:a="http://schemas.openxmlformats.org/drawingml/2006/main" noChangeAspect="1"/>
+            </wp:cNvGraphicFramePr>
+            <a:graphic xmlns:a="http://schemas.openxmlformats.org/drawingml/2006/main">
+              <a:graphicData uri="http://schemas.openxmlformats.org/drawingml/2006/picture">
+                <pic:pic xmlns:pic="http://schemas.openxmlformats.org/drawingml/2006/picture">
+                  <pic:nvPicPr>
+                    <pic:cNvPr id="1" name=""/>
+                    <pic:cNvPicPr/>
+                  </pic:nvPicPr>
+                  <pic:blipFill>
+                    <a:blip r:embed="rId9"/>
+                    <a:stretch>
+                      <a:fillRect/>
+                    </a:stretch>
+                  </pic:blipFill>
+                  <pic:spPr>
+                    <a:xfrm>
+                      <a:off x="0" y="0"/>
+                      <a:ext cx="3888970" cy="2906421"/>
+                    </a:xfrm>
+                    <a:prstGeom prst="rect">
+                      <a:avLst/>
+                    </a:prstGeom>
+                  </pic:spPr>
+                </pic:pic>
+              </a:graphicData>
+            </a:graphic>
+          </wp:inline>
+        </w:drawing>
+      </w:r>
+      <w:bookmarkStart w:id="0" w:name="_GoBack"/>
+      <w:bookmarkEnd w:id="0"/>
     </w:p>
     <w:p>
       <w:pPr>
@@ -2195,7 +2258,6 @@
           <w:b/>
           <w:bCs/>
         </w:rPr>
-        <w:lastRenderedPageBreak/>
         <w:t xml:space="preserve">Patrón </w:t>
       </w:r>
       <w:r>
@@ -2217,6 +2279,7 @@
       <w:r>
         <w:rPr>
           <w:noProof/>
+          <w:lang w:eastAsia="es-CO"/>
         </w:rPr>
         <w:drawing>
           <wp:anchor distT="0" distB="0" distL="114300" distR="114300" simplePos="0" relativeHeight="251658240" behindDoc="0" locked="0" layoutInCell="1" allowOverlap="1" wp14:anchorId="2DD2E2AB" wp14:editId="531EDBBE">
@@ -2250,7 +2313,7 @@
                     <pic:cNvPicPr/>
                   </pic:nvPicPr>
                   <pic:blipFill>
-                    <a:blip r:embed="rId9">
+                    <a:blip r:embed="rId10">
                       <a:extLst>
                         <a:ext uri="{28A0092B-C50C-407E-A947-70E740481C1C}">
                           <a14:useLocalDpi xmlns:a14="http://schemas.microsoft.com/office/drawing/2010/main" val="0"/>
@@ -2353,6 +2416,7 @@
           <w:lang w:eastAsia="es-CO"/>
           <w14:ligatures w14:val="none"/>
         </w:rPr>
+        <w:lastRenderedPageBreak/>
         <w:t xml:space="preserve">La interfaz </w:t>
       </w:r>
       <w:proofErr w:type="spellStart"/>
@@ -2730,7 +2794,6 @@
           <w:rFonts w:ascii="Arial" w:hAnsi="Arial" w:cs="Arial"/>
           <w:lang w:val="es-ES"/>
         </w:rPr>
-        <w:lastRenderedPageBreak/>
         <w:t>Implementar en el lenguaje de su elección las clases y los objetos que hacen parte de los tres patrones estructurales, evidenciando un correcto uso de estos y siguiendo principios SOLID. </w:t>
       </w:r>
     </w:p>
@@ -2808,177 +2871,7 @@
         </w:rPr>
         <w:t>&lt;</w:t>
       </w:r>
-      <w:hyperlink r:id="rId10" w:history="1">
-        <w:proofErr w:type="gramStart"/>
-        <w:r>
-          <w:rPr>
-            <w:rStyle w:val="Hipervnculo"/>
-            <w:rFonts w:ascii="Arial" w:hAnsi="Arial" w:cs="Arial"/>
-          </w:rPr>
-          <w:t>Link</w:t>
-        </w:r>
-        <w:proofErr w:type="gramEnd"/>
-      </w:hyperlink>
-      <w:r>
-        <w:rPr>
-          <w:rFonts w:ascii="Arial" w:hAnsi="Arial" w:cs="Arial"/>
-          <w:b/>
-          <w:bCs/>
-        </w:rPr>
-        <w:t>&gt;</w:t>
-      </w:r>
-    </w:p>
-    <w:p>
-      <w:pPr>
-        <w:pStyle w:val="Prrafodelista"/>
-        <w:numPr>
-          <w:ilvl w:val="0"/>
-          <w:numId w:val="9"/>
-        </w:numPr>
-        <w:rPr>
-          <w:rFonts w:ascii="Arial" w:hAnsi="Arial" w:cs="Arial"/>
-        </w:rPr>
-      </w:pPr>
-      <w:r>
-        <w:rPr>
-          <w:rFonts w:ascii="Arial" w:hAnsi="Arial" w:cs="Arial"/>
-          <w:b/>
-          <w:bCs/>
-        </w:rPr>
-        <w:t>Patrón</w:t>
-      </w:r>
-      <w:r>
-        <w:rPr>
-          <w:rFonts w:ascii="Arial" w:hAnsi="Arial" w:cs="Arial"/>
-          <w:b/>
-          <w:bCs/>
-        </w:rPr>
-        <w:t xml:space="preserve"> 2</w:t>
-      </w:r>
-      <w:r>
-        <w:rPr>
-          <w:rFonts w:ascii="Arial" w:hAnsi="Arial" w:cs="Arial"/>
-          <w:b/>
-          <w:bCs/>
-        </w:rPr>
-        <w:t xml:space="preserve">: </w:t>
-      </w:r>
-      <w:r>
-        <w:rPr>
-          <w:rFonts w:ascii="Arial" w:hAnsi="Arial" w:cs="Arial"/>
-          <w:b/>
-          <w:bCs/>
-        </w:rPr>
-        <w:tab/>
-        <w:t>&lt;</w:t>
-      </w:r>
-      <w:proofErr w:type="gramStart"/>
-      <w:r>
-        <w:rPr>
-          <w:rFonts w:ascii="Arial" w:hAnsi="Arial" w:cs="Arial"/>
-        </w:rPr>
-        <w:t>Link</w:t>
-      </w:r>
-      <w:proofErr w:type="gramEnd"/>
-      <w:r>
-        <w:rPr>
-          <w:rFonts w:ascii="Arial" w:hAnsi="Arial" w:cs="Arial"/>
-          <w:b/>
-          <w:bCs/>
-        </w:rPr>
-        <w:t>&gt;</w:t>
-      </w:r>
-    </w:p>
-    <w:p>
-      <w:pPr>
-        <w:pStyle w:val="Prrafodelista"/>
-        <w:numPr>
-          <w:ilvl w:val="0"/>
-          <w:numId w:val="9"/>
-        </w:numPr>
-        <w:rPr>
-          <w:rFonts w:ascii="Arial" w:hAnsi="Arial" w:cs="Arial"/>
-        </w:rPr>
-      </w:pPr>
-      <w:r>
-        <w:rPr>
-          <w:rFonts w:ascii="Arial" w:hAnsi="Arial" w:cs="Arial"/>
-          <w:b/>
-          <w:bCs/>
-        </w:rPr>
-        <w:t xml:space="preserve">Patrón </w:t>
-      </w:r>
-      <w:r>
-        <w:rPr>
-          <w:rFonts w:ascii="Arial" w:hAnsi="Arial" w:cs="Arial"/>
-          <w:b/>
-          <w:bCs/>
-        </w:rPr>
-        <w:t>3</w:t>
-      </w:r>
-      <w:r>
-        <w:rPr>
-          <w:rFonts w:ascii="Arial" w:hAnsi="Arial" w:cs="Arial"/>
-          <w:b/>
-          <w:bCs/>
-        </w:rPr>
-        <w:t>:</w:t>
-      </w:r>
-      <w:r>
-        <w:rPr>
-          <w:rFonts w:ascii="Arial" w:hAnsi="Arial" w:cs="Arial"/>
-          <w:b/>
-          <w:bCs/>
-        </w:rPr>
-        <w:tab/>
-        <w:t>&lt;</w:t>
-      </w:r>
-      <w:proofErr w:type="gramStart"/>
-      <w:r>
-        <w:rPr>
-          <w:rFonts w:ascii="Arial" w:hAnsi="Arial" w:cs="Arial"/>
-        </w:rPr>
-        <w:t>Link</w:t>
-      </w:r>
-      <w:proofErr w:type="gramEnd"/>
-      <w:r>
-        <w:rPr>
-          <w:rFonts w:ascii="Arial" w:hAnsi="Arial" w:cs="Arial"/>
-          <w:b/>
-          <w:bCs/>
-        </w:rPr>
-        <w:t>&gt;</w:t>
-      </w:r>
-    </w:p>
-    <w:p>
-      <w:pPr>
-        <w:pStyle w:val="Prrafodelista"/>
-        <w:numPr>
-          <w:ilvl w:val="0"/>
-          <w:numId w:val="9"/>
-        </w:numPr>
-        <w:rPr>
-          <w:rFonts w:ascii="Arial" w:hAnsi="Arial" w:cs="Arial"/>
-        </w:rPr>
-      </w:pPr>
-      <w:r>
-        <w:rPr>
-          <w:rFonts w:ascii="Arial" w:hAnsi="Arial" w:cs="Arial"/>
-          <w:b/>
-          <w:bCs/>
-        </w:rPr>
-        <w:t xml:space="preserve">Diagramas: </w:t>
-      </w:r>
-      <w:r>
-        <w:rPr>
-          <w:rFonts w:ascii="Arial" w:hAnsi="Arial" w:cs="Arial"/>
-          <w:b/>
-          <w:bCs/>
-        </w:rPr>
-        <w:tab/>
-        <w:t>&lt;</w:t>
-      </w:r>
-      <w:hyperlink r:id="rId11" w:anchor="G1GKdxyZUuqW_Va2EgfhkSQe9YcvUZtnlS" w:history="1">
+      <w:hyperlink r:id="rId11" w:history="1">
         <w:r>
           <w:rPr>
             <w:rStyle w:val="Hipervnculo"/>
@@ -2995,15 +2888,179 @@
         </w:rPr>
         <w:t>&gt;</w:t>
       </w:r>
-      <w:r>
-        <w:rPr>
-          <w:rFonts w:ascii="Arial" w:hAnsi="Arial" w:cs="Arial"/>
-          <w:b/>
-          <w:bCs/>
-        </w:rPr>
+    </w:p>
+    <w:p>
+      <w:pPr>
+        <w:pStyle w:val="Prrafodelista"/>
+        <w:numPr>
+          <w:ilvl w:val="0"/>
+          <w:numId w:val="9"/>
+        </w:numPr>
+        <w:rPr>
+          <w:rFonts w:ascii="Arial" w:hAnsi="Arial" w:cs="Arial"/>
+        </w:rPr>
+      </w:pPr>
+      <w:r>
+        <w:rPr>
+          <w:rFonts w:ascii="Arial" w:hAnsi="Arial" w:cs="Arial"/>
+          <w:b/>
+          <w:bCs/>
+        </w:rPr>
+        <w:t>Patrón</w:t>
+      </w:r>
+      <w:r>
+        <w:rPr>
+          <w:rFonts w:ascii="Arial" w:hAnsi="Arial" w:cs="Arial"/>
+          <w:b/>
+          <w:bCs/>
+        </w:rPr>
+        <w:t xml:space="preserve"> 2</w:t>
+      </w:r>
+      <w:r>
+        <w:rPr>
+          <w:rFonts w:ascii="Arial" w:hAnsi="Arial" w:cs="Arial"/>
+          <w:b/>
+          <w:bCs/>
+        </w:rPr>
+        <w:t xml:space="preserve">: </w:t>
+      </w:r>
+      <w:r>
+        <w:rPr>
+          <w:rFonts w:ascii="Arial" w:hAnsi="Arial" w:cs="Arial"/>
+          <w:b/>
+          <w:bCs/>
+        </w:rPr>
+        <w:tab/>
         <w:t>&lt;</w:t>
       </w:r>
-      <w:hyperlink r:id="rId12" w:history="1">
+      <w:r>
+        <w:rPr>
+          <w:rFonts w:ascii="Arial" w:hAnsi="Arial" w:cs="Arial"/>
+        </w:rPr>
+        <w:t>Link</w:t>
+      </w:r>
+      <w:r>
+        <w:rPr>
+          <w:rFonts w:ascii="Arial" w:hAnsi="Arial" w:cs="Arial"/>
+          <w:b/>
+          <w:bCs/>
+        </w:rPr>
+        <w:t>&gt;</w:t>
+      </w:r>
+    </w:p>
+    <w:p>
+      <w:pPr>
+        <w:pStyle w:val="Prrafodelista"/>
+        <w:numPr>
+          <w:ilvl w:val="0"/>
+          <w:numId w:val="9"/>
+        </w:numPr>
+        <w:rPr>
+          <w:rFonts w:ascii="Arial" w:hAnsi="Arial" w:cs="Arial"/>
+        </w:rPr>
+      </w:pPr>
+      <w:r>
+        <w:rPr>
+          <w:rFonts w:ascii="Arial" w:hAnsi="Arial" w:cs="Arial"/>
+          <w:b/>
+          <w:bCs/>
+        </w:rPr>
+        <w:t xml:space="preserve">Patrón </w:t>
+      </w:r>
+      <w:r>
+        <w:rPr>
+          <w:rFonts w:ascii="Arial" w:hAnsi="Arial" w:cs="Arial"/>
+          <w:b/>
+          <w:bCs/>
+        </w:rPr>
+        <w:t>3</w:t>
+      </w:r>
+      <w:r>
+        <w:rPr>
+          <w:rFonts w:ascii="Arial" w:hAnsi="Arial" w:cs="Arial"/>
+          <w:b/>
+          <w:bCs/>
+        </w:rPr>
+        <w:t>:</w:t>
+      </w:r>
+      <w:r>
+        <w:rPr>
+          <w:rFonts w:ascii="Arial" w:hAnsi="Arial" w:cs="Arial"/>
+          <w:b/>
+          <w:bCs/>
+        </w:rPr>
+        <w:tab/>
+        <w:t>&lt;</w:t>
+      </w:r>
+      <w:r>
+        <w:rPr>
+          <w:rFonts w:ascii="Arial" w:hAnsi="Arial" w:cs="Arial"/>
+        </w:rPr>
+        <w:t>Link</w:t>
+      </w:r>
+      <w:r>
+        <w:rPr>
+          <w:rFonts w:ascii="Arial" w:hAnsi="Arial" w:cs="Arial"/>
+          <w:b/>
+          <w:bCs/>
+        </w:rPr>
+        <w:t>&gt;</w:t>
+      </w:r>
+    </w:p>
+    <w:p>
+      <w:pPr>
+        <w:pStyle w:val="Prrafodelista"/>
+        <w:numPr>
+          <w:ilvl w:val="0"/>
+          <w:numId w:val="9"/>
+        </w:numPr>
+        <w:rPr>
+          <w:rFonts w:ascii="Arial" w:hAnsi="Arial" w:cs="Arial"/>
+        </w:rPr>
+      </w:pPr>
+      <w:r>
+        <w:rPr>
+          <w:rFonts w:ascii="Arial" w:hAnsi="Arial" w:cs="Arial"/>
+          <w:b/>
+          <w:bCs/>
+        </w:rPr>
+        <w:t xml:space="preserve">Diagramas: </w:t>
+      </w:r>
+      <w:r>
+        <w:rPr>
+          <w:rFonts w:ascii="Arial" w:hAnsi="Arial" w:cs="Arial"/>
+          <w:b/>
+          <w:bCs/>
+        </w:rPr>
+        <w:tab/>
+        <w:t>&lt;</w:t>
+      </w:r>
+      <w:hyperlink r:id="rId12" w:anchor="G1GKdxyZUuqW_Va2EgfhkSQe9YcvUZtnlS" w:history="1">
+        <w:r>
+          <w:rPr>
+            <w:rStyle w:val="Hipervnculo"/>
+            <w:rFonts w:ascii="Arial" w:hAnsi="Arial" w:cs="Arial"/>
+          </w:rPr>
+          <w:t>Link</w:t>
+        </w:r>
+      </w:hyperlink>
+      <w:r>
+        <w:rPr>
+          <w:rFonts w:ascii="Arial" w:hAnsi="Arial" w:cs="Arial"/>
+          <w:b/>
+          <w:bCs/>
+        </w:rPr>
+        <w:t>&gt;</w:t>
+      </w:r>
+      <w:r>
+        <w:rPr>
+          <w:rFonts w:ascii="Arial" w:hAnsi="Arial" w:cs="Arial"/>
+          <w:b/>
+          <w:bCs/>
+        </w:rPr>
+        <w:t>&lt;</w:t>
+      </w:r>
+      <w:hyperlink r:id="rId13" w:history="1">
         <w:r>
           <w:rPr>
             <w:rStyle w:val="Hipervnculo"/>
@@ -3128,7 +3185,23 @@
           <w:rFonts w:ascii="Arial" w:hAnsi="Arial" w:cs="Arial"/>
           <w:lang w:val="es-ES"/>
         </w:rPr>
-        <w:t xml:space="preserve"> o Azure Repos para el código fuente, en el documento deberá aparecer el enlace al repositorio.  El </w:t>
+        <w:t xml:space="preserve"> o </w:t>
+      </w:r>
+      <w:proofErr w:type="spellStart"/>
+      <w:r>
+        <w:rPr>
+          <w:rFonts w:ascii="Arial" w:hAnsi="Arial" w:cs="Arial"/>
+          <w:lang w:val="es-ES"/>
+        </w:rPr>
+        <w:t>Azure</w:t>
+      </w:r>
+      <w:proofErr w:type="spellEnd"/>
+      <w:r>
+        <w:rPr>
+          <w:rFonts w:ascii="Arial" w:hAnsi="Arial" w:cs="Arial"/>
+          <w:lang w:val="es-ES"/>
+        </w:rPr>
+        <w:t xml:space="preserve"> Repos para el código fuente, en el documento deberá aparecer el enlace al repositorio.  El </w:t>
       </w:r>
       <w:proofErr w:type="spellStart"/>
       <w:r>
@@ -3173,7 +3246,7 @@
 </file>
 
 <file path=word/numbering.xml><?xml version="1.0" encoding="utf-8"?>
-<w:numbering xmlns:wpc="http://schemas.microsoft.com/office/word/2010/wordprocessingCanvas" xmlns:cx="http://schemas.microsoft.com/office/drawing/2014/chartex" xmlns:cx1="http://schemas.microsoft.com/office/drawing/2015/9/8/chartex" xmlns:cx2="http://schemas.microsoft.com/office/drawing/2015/10/21/chartex" xmlns:cx3="http://schemas.microsoft.com/office/drawing/2016/5/9/chartex" xmlns:cx4="http://schemas.microsoft.com/office/drawing/2016/5/10/chartex" xmlns:cx5="http://schemas.microsoft.com/office/drawing/2016/5/11/chartex" xmlns:cx6="http://schemas.microsoft.com/office/drawing/2016/5/12/chartex" xmlns:cx7="http://schemas.microsoft.com/office/drawing/2016/5/13/chartex" xmlns:cx8="http://schemas.microsoft.com/office/drawing/2016/5/14/chartex" xmlns:mc="http://schemas.openxmlformats.org/markup-compatibility/2006" xmlns:aink="http://schemas.microsoft.com/office/drawing/2016/ink" xmlns:am3d="http://schemas.microsoft.com/office/drawing/2017/model3d" xmlns:o="urn:schemas-microsoft-com:office:office" xmlns:oel="http://schemas.microsoft.com/office/2019/extlst" xmlns:r="http://schemas.openxmlformats.org/officeDocument/2006/relationships" xmlns:m="http://schemas.openxmlformats.org/officeDocument/2006/math" xmlns:v="urn:schemas-microsoft-com:vml" xmlns:wp14="http://schemas.microsoft.com/office/word/2010/wordprocessingDrawing" xmlns:wp="http://schemas.openxmlformats.org/drawingml/2006/wordprocessingDrawing" xmlns:w10="urn:schemas-microsoft-com:office:word" xmlns:w="http://schemas.openxmlformats.org/wordprocessingml/2006/main" xmlns:w14="http://schemas.microsoft.com/office/word/2010/wordml" xmlns:w15="http://schemas.microsoft.com/office/word/2012/wordml" xmlns:w16cex="http://schemas.microsoft.com/office/word/2018/wordml/cex" xmlns:w16cid="http://schemas.microsoft.com/office/word/2016/wordml/cid" xmlns:w16="http://schemas.microsoft.com/office/word/2018/wordml" xmlns:w16du="http://schemas.microsoft.com/office/word/2023/wordml/word16du" xmlns:w16sdtdh="http://schemas.microsoft.com/office/word/2020/wordml/sdtdatahash" xmlns:w16sdtfl="http://schemas.microsoft.com/office/word/2024/wordml/sdtformatlock" xmlns:w16se="http://schemas.microsoft.com/office/word/2015/wordml/symex" xmlns:wpg="http://schemas.microsoft.com/office/word/2010/wordprocessingGroup" xmlns:wpi="http://schemas.microsoft.com/office/word/2010/wordprocessingInk" xmlns:wne="http://schemas.microsoft.com/office/word/2006/wordml" xmlns:wps="http://schemas.microsoft.com/office/word/2010/wordprocessingShape" mc:Ignorable="w14 w15 w16se w16cid w16 w16cex w16sdtdh w16sdtfl w16du wp14">
+<w:numbering xmlns:wpc="http://schemas.microsoft.com/office/word/2010/wordprocessingCanvas" xmlns:cx="http://schemas.microsoft.com/office/drawing/2014/chartex" xmlns:cx1="http://schemas.microsoft.com/office/drawing/2015/9/8/chartex" xmlns:mc="http://schemas.openxmlformats.org/markup-compatibility/2006" xmlns:o="urn:schemas-microsoft-com:office:office" xmlns:r="http://schemas.openxmlformats.org/officeDocument/2006/relationships" xmlns:m="http://schemas.openxmlformats.org/officeDocument/2006/math" xmlns:v="urn:schemas-microsoft-com:vml" xmlns:wp14="http://schemas.microsoft.com/office/word/2010/wordprocessingDrawing" xmlns:wp="http://schemas.openxmlformats.org/drawingml/2006/wordprocessingDrawing" xmlns:w10="urn:schemas-microsoft-com:office:word" xmlns:w="http://schemas.openxmlformats.org/wordprocessingml/2006/main" xmlns:w14="http://schemas.microsoft.com/office/word/2010/wordml" xmlns:w15="http://schemas.microsoft.com/office/word/2012/wordml" xmlns:w16se="http://schemas.microsoft.com/office/word/2015/wordml/symex" xmlns:wpg="http://schemas.microsoft.com/office/word/2010/wordprocessingGroup" xmlns:wpi="http://schemas.microsoft.com/office/word/2010/wordprocessingInk" xmlns:wne="http://schemas.microsoft.com/office/word/2006/wordml" xmlns:wps="http://schemas.microsoft.com/office/word/2010/wordprocessingShape" mc:Ignorable="w14 w15 w16se wp14">
   <w:abstractNum w:abstractNumId="0" w15:restartNumberingAfterBreak="0">
     <w:nsid w:val="0DE9654E"/>
     <w:multiLevelType w:val="multilevel"/>
@@ -5727,71 +5800,71 @@
       </w:rPr>
     </w:lvl>
   </w:abstractNum>
-  <w:num w:numId="1" w16cid:durableId="969289988">
+  <w:num w:numId="1">
     <w:abstractNumId w:val="1"/>
   </w:num>
-  <w:num w:numId="2" w16cid:durableId="1500580006">
+  <w:num w:numId="2">
     <w:abstractNumId w:val="11"/>
   </w:num>
-  <w:num w:numId="3" w16cid:durableId="500508545">
+  <w:num w:numId="3">
     <w:abstractNumId w:val="2"/>
   </w:num>
-  <w:num w:numId="4" w16cid:durableId="875771063">
+  <w:num w:numId="4">
     <w:abstractNumId w:val="0"/>
   </w:num>
-  <w:num w:numId="5" w16cid:durableId="2073187760">
+  <w:num w:numId="5">
     <w:abstractNumId w:val="14"/>
   </w:num>
-  <w:num w:numId="6" w16cid:durableId="1616519289">
+  <w:num w:numId="6">
     <w:abstractNumId w:val="16"/>
   </w:num>
-  <w:num w:numId="7" w16cid:durableId="1329019842">
+  <w:num w:numId="7">
     <w:abstractNumId w:val="18"/>
   </w:num>
-  <w:num w:numId="8" w16cid:durableId="2073963854">
+  <w:num w:numId="8">
     <w:abstractNumId w:val="15"/>
   </w:num>
-  <w:num w:numId="9" w16cid:durableId="1582568722">
+  <w:num w:numId="9">
     <w:abstractNumId w:val="8"/>
   </w:num>
-  <w:num w:numId="10" w16cid:durableId="205221933">
+  <w:num w:numId="10">
     <w:abstractNumId w:val="5"/>
   </w:num>
-  <w:num w:numId="11" w16cid:durableId="966816393">
+  <w:num w:numId="11">
     <w:abstractNumId w:val="3"/>
   </w:num>
-  <w:num w:numId="12" w16cid:durableId="1244267492">
+  <w:num w:numId="12">
     <w:abstractNumId w:val="17"/>
   </w:num>
-  <w:num w:numId="13" w16cid:durableId="857042622">
+  <w:num w:numId="13">
     <w:abstractNumId w:val="4"/>
   </w:num>
-  <w:num w:numId="14" w16cid:durableId="633873828">
+  <w:num w:numId="14">
     <w:abstractNumId w:val="9"/>
   </w:num>
-  <w:num w:numId="15" w16cid:durableId="647516826">
+  <w:num w:numId="15">
     <w:abstractNumId w:val="13"/>
   </w:num>
-  <w:num w:numId="16" w16cid:durableId="1721829681">
+  <w:num w:numId="16">
     <w:abstractNumId w:val="6"/>
   </w:num>
-  <w:num w:numId="17" w16cid:durableId="726685936">
+  <w:num w:numId="17">
     <w:abstractNumId w:val="7"/>
   </w:num>
-  <w:num w:numId="18" w16cid:durableId="2023313044">
+  <w:num w:numId="18">
     <w:abstractNumId w:val="12"/>
   </w:num>
-  <w:num w:numId="19" w16cid:durableId="387925309">
+  <w:num w:numId="19">
     <w:abstractNumId w:val="19"/>
   </w:num>
-  <w:num w:numId="20" w16cid:durableId="255940390">
+  <w:num w:numId="20">
     <w:abstractNumId w:val="10"/>
   </w:num>
 </w:numbering>
 </file>
 
 <file path=word/styles.xml><?xml version="1.0" encoding="utf-8"?>
-<w:styles xmlns:mc="http://schemas.openxmlformats.org/markup-compatibility/2006" xmlns:r="http://schemas.openxmlformats.org/officeDocument/2006/relationships" xmlns:w="http://schemas.openxmlformats.org/wordprocessingml/2006/main" xmlns:w14="http://schemas.microsoft.com/office/word/2010/wordml" xmlns:w15="http://schemas.microsoft.com/office/word/2012/wordml" xmlns:w16cex="http://schemas.microsoft.com/office/word/2018/wordml/cex" xmlns:w16cid="http://schemas.microsoft.com/office/word/2016/wordml/cid" xmlns:w16="http://schemas.microsoft.com/office/word/2018/wordml" xmlns:w16du="http://schemas.microsoft.com/office/word/2023/wordml/word16du" xmlns:w16sdtdh="http://schemas.microsoft.com/office/word/2020/wordml/sdtdatahash" xmlns:w16sdtfl="http://schemas.microsoft.com/office/word/2024/wordml/sdtformatlock" xmlns:w16se="http://schemas.microsoft.com/office/word/2015/wordml/symex" mc:Ignorable="w14 w15 w16se w16cid w16 w16cex w16sdtdh w16sdtfl w16du">
+<w:styles xmlns:mc="http://schemas.openxmlformats.org/markup-compatibility/2006" xmlns:r="http://schemas.openxmlformats.org/officeDocument/2006/relationships" xmlns:w="http://schemas.openxmlformats.org/wordprocessingml/2006/main" xmlns:w14="http://schemas.microsoft.com/office/word/2010/wordml" xmlns:w15="http://schemas.microsoft.com/office/word/2012/wordml" xmlns:w16se="http://schemas.microsoft.com/office/word/2015/wordml/symex" mc:Ignorable="w14 w15 w16se">
   <w:docDefaults>
     <w:rPrDefault>
       <w:rPr>
@@ -5809,7 +5882,7 @@
       </w:pPr>
     </w:pPrDefault>
   </w:docDefaults>
-  <w:latentStyles w:defLockedState="0" w:defUIPriority="99" w:defSemiHidden="0" w:defUnhideWhenUsed="0" w:defQFormat="0" w:count="376">
+  <w:latentStyles w:defLockedState="0" w:defUIPriority="99" w:defSemiHidden="0" w:defUnhideWhenUsed="0" w:defQFormat="0" w:count="371">
     <w:lsdException w:name="Normal" w:uiPriority="0" w:qFormat="1"/>
     <w:lsdException w:name="heading 1" w:uiPriority="9" w:qFormat="1"/>
     <w:lsdException w:name="heading 2" w:semiHidden="1" w:uiPriority="9" w:unhideWhenUsed="1" w:qFormat="1"/>
@@ -6181,11 +6254,6 @@
     <w:lsdException w:name="List Table 5 Dark Accent 6" w:uiPriority="50"/>
     <w:lsdException w:name="List Table 6 Colorful Accent 6" w:uiPriority="51"/>
     <w:lsdException w:name="List Table 7 Colorful Accent 6" w:uiPriority="52"/>
-    <w:lsdException w:name="Mention" w:semiHidden="1" w:unhideWhenUsed="1"/>
-    <w:lsdException w:name="Smart Hyperlink" w:semiHidden="1" w:unhideWhenUsed="1"/>
-    <w:lsdException w:name="Hashtag" w:semiHidden="1" w:unhideWhenUsed="1"/>
-    <w:lsdException w:name="Unresolved Mention" w:semiHidden="1" w:unhideWhenUsed="1"/>
-    <w:lsdException w:name="Smart Link" w:semiHidden="1" w:unhideWhenUsed="1"/>
   </w:latentStyles>
   <w:style w:type="paragraph" w:default="1" w:styleId="Normal">
     <w:name w:val="Normal"/>
@@ -6300,7 +6368,7 @@
       <w:u w:val="single"/>
     </w:rPr>
   </w:style>
-  <w:style w:type="character" w:styleId="Mencinsinresolver">
+  <w:style w:type="character" w:customStyle="1" w:styleId="UnresolvedMention">
     <w:name w:val="Unresolved Mention"/>
     <w:basedOn w:val="Fuentedeprrafopredeter"/>
     <w:uiPriority w:val="99"/>
@@ -6644,11 +6712,12 @@
 </file>
 
 <file path=customXml/item1.xml><?xml version="1.0" encoding="utf-8"?>
-<p:properties xmlns:p="http://schemas.microsoft.com/office/2006/metadata/properties" xmlns:xsi="http://www.w3.org/2001/XMLSchema-instance" xmlns:pc="http://schemas.microsoft.com/office/infopath/2007/PartnerControls">
-  <documentManagement>
-    <ReferenceId xmlns="acce5a58-e1bd-4126-8af8-2782a8fdd034" xsi:nil="true"/>
-  </documentManagement>
-</p:properties>
+<?mso-contentType ?>
+<FormTemplates xmlns="http://schemas.microsoft.com/sharepoint/v3/contenttype/forms">
+  <Display>DocumentLibraryForm</Display>
+  <Edit>DocumentLibraryForm</Edit>
+  <New>DocumentLibraryForm</New>
+</FormTemplates>
 </file>
 
 <file path=customXml/item2.xml><?xml version="1.0" encoding="utf-8"?>
@@ -6778,20 +6847,17 @@
 </file>
 
 <file path=customXml/item3.xml><?xml version="1.0" encoding="utf-8"?>
-<?mso-contentType ?>
-<FormTemplates xmlns="http://schemas.microsoft.com/sharepoint/v3/contenttype/forms">
-  <Display>DocumentLibraryForm</Display>
-  <Edit>DocumentLibraryForm</Edit>
-  <New>DocumentLibraryForm</New>
-</FormTemplates>
+<p:properties xmlns:p="http://schemas.microsoft.com/office/2006/metadata/properties" xmlns:xsi="http://www.w3.org/2001/XMLSchema-instance" xmlns:pc="http://schemas.microsoft.com/office/infopath/2007/PartnerControls">
+  <documentManagement>
+    <ReferenceId xmlns="acce5a58-e1bd-4126-8af8-2782a8fdd034" xsi:nil="true"/>
+  </documentManagement>
+</p:properties>
 </file>
 
 <file path=customXml/itemProps1.xml><?xml version="1.0" encoding="utf-8"?>
-<ds:datastoreItem xmlns:ds="http://schemas.openxmlformats.org/officeDocument/2006/customXml" ds:itemID="{DD2DD809-A86A-49B8-8766-13111E539183}">
+<ds:datastoreItem xmlns:ds="http://schemas.openxmlformats.org/officeDocument/2006/customXml" ds:itemID="{CE1AA614-3BCC-4768-A66F-B6209178E7B7}">
   <ds:schemaRefs>
-    <ds:schemaRef ds:uri="http://schemas.microsoft.com/office/2006/metadata/properties"/>
-    <ds:schemaRef ds:uri="http://schemas.microsoft.com/office/infopath/2007/PartnerControls"/>
-    <ds:schemaRef ds:uri="acce5a58-e1bd-4126-8af8-2782a8fdd034"/>
+    <ds:schemaRef ds:uri="http://schemas.microsoft.com/sharepoint/v3/contenttype/forms"/>
   </ds:schemaRefs>
 </ds:datastoreItem>
 </file>
@@ -6815,9 +6881,11 @@
 </file>
 
 <file path=customXml/itemProps3.xml><?xml version="1.0" encoding="utf-8"?>
-<ds:datastoreItem xmlns:ds="http://schemas.openxmlformats.org/officeDocument/2006/customXml" ds:itemID="{CE1AA614-3BCC-4768-A66F-B6209178E7B7}">
+<ds:datastoreItem xmlns:ds="http://schemas.openxmlformats.org/officeDocument/2006/customXml" ds:itemID="{DD2DD809-A86A-49B8-8766-13111E539183}">
   <ds:schemaRefs>
-    <ds:schemaRef ds:uri="http://schemas.microsoft.com/sharepoint/v3/contenttype/forms"/>
+    <ds:schemaRef ds:uri="http://schemas.microsoft.com/office/2006/metadata/properties"/>
+    <ds:schemaRef ds:uri="http://schemas.microsoft.com/office/infopath/2007/PartnerControls"/>
+    <ds:schemaRef ds:uri="acce5a58-e1bd-4126-8af8-2782a8fdd034"/>
   </ds:schemaRefs>
 </ds:datastoreItem>
 </file>
--- a/Trabajo 3_solución.docx
+++ b/Trabajo 3_solución.docx
@@ -574,6 +574,24 @@
         </w:rPr>
         <w:t>:</w:t>
       </w:r>
+      <w:r>
+        <w:rPr>
+          <w:rFonts w:ascii="Arial" w:hAnsi="Arial" w:cs="Arial"/>
+          <w:b/>
+          <w:bCs/>
+        </w:rPr>
+        <w:t xml:space="preserve"> Patrón </w:t>
+      </w:r>
+      <w:proofErr w:type="spellStart"/>
+      <w:r>
+        <w:rPr>
+          <w:rFonts w:ascii="Arial" w:hAnsi="Arial" w:cs="Arial"/>
+          <w:b/>
+          <w:bCs/>
+        </w:rPr>
+        <w:t>visitor</w:t>
+      </w:r>
+      <w:proofErr w:type="spellEnd"/>
     </w:p>
     <w:p>
       <w:pPr>
@@ -981,30 +999,6 @@
           <w:b/>
           <w:bCs/>
         </w:rPr>
-        <w:t>Patrón</w:t>
-      </w:r>
-      <w:r>
-        <w:rPr>
-          <w:rFonts w:ascii="Arial" w:hAnsi="Arial" w:cs="Arial"/>
-          <w:b/>
-          <w:bCs/>
-        </w:rPr>
-        <w:t xml:space="preserve"> 2</w:t>
-      </w:r>
-      <w:r>
-        <w:rPr>
-          <w:rFonts w:ascii="Arial" w:hAnsi="Arial" w:cs="Arial"/>
-          <w:b/>
-          <w:bCs/>
-        </w:rPr>
-        <w:t xml:space="preserve">: </w:t>
-      </w:r>
-      <w:r>
-        <w:rPr>
-          <w:rFonts w:ascii="Arial" w:hAnsi="Arial" w:cs="Arial"/>
-          <w:b/>
-          <w:bCs/>
-        </w:rPr>
         <w:t xml:space="preserve">Patrón 2: </w:t>
       </w:r>
       <w:proofErr w:type="spellStart"/>
@@ -1023,18 +1017,8 @@
           <w:b/>
           <w:bCs/>
         </w:rPr>
-        <w:t xml:space="preserve"> </w:t>
-      </w:r>
-      <w:proofErr w:type="spellStart"/>
-      <w:r>
-        <w:rPr>
-          <w:rFonts w:ascii="Arial" w:hAnsi="Arial" w:cs="Arial"/>
-          <w:b/>
-          <w:bCs/>
-        </w:rPr>
-        <w:t>Method</w:t>
-      </w:r>
-      <w:proofErr w:type="spellEnd"/>
+        <w:t xml:space="preserve"> Method</w:t>
+      </w:r>
     </w:p>
     <w:p>
       <w:pPr>
@@ -1136,221 +1120,239 @@
         </w:rPr>
         <w:t>3</w:t>
       </w:r>
+      <w:r>
+        <w:rPr>
+          <w:rFonts w:ascii="Arial" w:hAnsi="Arial" w:cs="Arial"/>
+          <w:b/>
+          <w:bCs/>
+          <w:lang w:val="es-ES"/>
+        </w:rPr>
+        <w:t xml:space="preserve">: Patrón </w:t>
+      </w:r>
+      <w:proofErr w:type="spellStart"/>
+      <w:r>
+        <w:rPr>
+          <w:rFonts w:ascii="Arial" w:hAnsi="Arial" w:cs="Arial"/>
+          <w:b/>
+          <w:bCs/>
+          <w:lang w:val="es-ES"/>
+        </w:rPr>
+        <w:t>Observer</w:t>
+      </w:r>
+      <w:proofErr w:type="spellEnd"/>
+    </w:p>
+    <w:p>
+      <w:pPr>
+        <w:rPr>
+          <w:rFonts w:ascii="Arial" w:hAnsi="Arial" w:cs="Arial"/>
+          <w:b/>
+          <w:bCs/>
+          <w:lang w:val="es-ES"/>
+        </w:rPr>
+      </w:pPr>
+    </w:p>
+    <w:p>
+      <w:pPr>
+        <w:ind w:left="708"/>
+        <w:rPr>
+          <w:rFonts w:ascii="Arial" w:hAnsi="Arial" w:cs="Arial"/>
+          <w:lang w:val="es-ES"/>
+        </w:rPr>
+      </w:pPr>
+      <w:r>
+        <w:rPr>
+          <w:rFonts w:ascii="Arial" w:hAnsi="Arial" w:cs="Arial"/>
+          <w:lang w:val="es-ES"/>
+        </w:rPr>
+        <w:t xml:space="preserve">Necesitamos implementar un sistema de notificaciones para una aplicación donde diferentes tipos de suscriptores (por correo electrónico, SMS y notificaciones </w:t>
+      </w:r>
+      <w:proofErr w:type="spellStart"/>
+      <w:r>
+        <w:rPr>
+          <w:rFonts w:ascii="Arial" w:hAnsi="Arial" w:cs="Arial"/>
+          <w:lang w:val="es-ES"/>
+        </w:rPr>
+        <w:t>push</w:t>
+      </w:r>
+      <w:proofErr w:type="spellEnd"/>
+      <w:r>
+        <w:rPr>
+          <w:rFonts w:ascii="Arial" w:hAnsi="Arial" w:cs="Arial"/>
+          <w:lang w:val="es-ES"/>
+        </w:rPr>
+        <w:t>) deben recibir actualizaciones cuando ocurren eventos en el sistema.</w:t>
+      </w:r>
+    </w:p>
+    <w:p>
+      <w:pPr>
+        <w:rPr>
+          <w:rFonts w:ascii="Arial" w:hAnsi="Arial" w:cs="Arial"/>
+          <w:b/>
+          <w:bCs/>
+        </w:rPr>
+      </w:pPr>
+    </w:p>
+    <w:p>
+      <w:pPr>
+        <w:spacing w:line="278" w:lineRule="auto"/>
+        <w:ind w:left="708"/>
+      </w:pPr>
+      <w:r>
+        <w:rPr>
+          <w:b/>
+          <w:bCs/>
+        </w:rPr>
+        <w:t>Ventajas:</w:t>
+      </w:r>
     </w:p>
     <w:p>
       <w:pPr>
         <w:pStyle w:val="Prrafodelista"/>
-        <w:rPr>
-          <w:rFonts w:ascii="Arial" w:hAnsi="Arial" w:cs="Arial"/>
-          <w:b/>
-          <w:bCs/>
-          <w:lang w:val="es-ES"/>
-        </w:rPr>
-      </w:pPr>
-    </w:p>
-    <w:p>
-      <w:pPr>
-        <w:pStyle w:val="Prrafodelista"/>
-        <w:rPr>
-          <w:rFonts w:ascii="Arial" w:hAnsi="Arial" w:cs="Arial"/>
-          <w:b/>
-          <w:bCs/>
-          <w:lang w:val="es-ES"/>
-        </w:rPr>
-      </w:pPr>
-    </w:p>
-    <w:p>
-      <w:pPr>
-        <w:pStyle w:val="Prrafodelista"/>
-        <w:spacing w:line="278" w:lineRule="auto"/>
-        <w:rPr>
-          <w:b/>
-          <w:bCs/>
-        </w:rPr>
-      </w:pPr>
-      <w:r>
-        <w:rPr>
-          <w:b/>
-          <w:bCs/>
-        </w:rPr>
-        <w:t xml:space="preserve">Patrón </w:t>
-      </w:r>
-      <w:proofErr w:type="spellStart"/>
-      <w:r>
-        <w:rPr>
-          <w:b/>
-          <w:bCs/>
-        </w:rPr>
-        <w:t>Observer</w:t>
-      </w:r>
-      <w:proofErr w:type="spellEnd"/>
-    </w:p>
-    <w:p>
-      <w:pPr>
-        <w:spacing w:line="278" w:lineRule="auto"/>
-        <w:ind w:firstLine="360"/>
-        <w:rPr>
-          <w:b/>
-          <w:bCs/>
-        </w:rPr>
-      </w:pPr>
-      <w:r>
-        <w:rPr>
-          <w:b/>
-          <w:bCs/>
-        </w:rPr>
-        <w:t>Enunciado del problema</w:t>
-      </w:r>
-    </w:p>
-    <w:p>
-      <w:pPr>
-        <w:ind w:left="360"/>
-        <w:rPr>
-          <w:rFonts w:ascii="Arial" w:hAnsi="Arial" w:cs="Arial"/>
-          <w:lang w:val="es-ES"/>
-        </w:rPr>
-      </w:pPr>
-      <w:r>
-        <w:rPr>
-          <w:rFonts w:ascii="Arial" w:hAnsi="Arial" w:cs="Arial"/>
-          <w:lang w:val="es-ES"/>
-        </w:rPr>
-        <w:t xml:space="preserve">Necesitamos implementar un sistema de notificaciones para una aplicación donde diferentes tipos de suscriptores (por correo electrónico, SMS y notificaciones </w:t>
-      </w:r>
-      <w:proofErr w:type="spellStart"/>
-      <w:r>
-        <w:rPr>
-          <w:rFonts w:ascii="Arial" w:hAnsi="Arial" w:cs="Arial"/>
-          <w:lang w:val="es-ES"/>
-        </w:rPr>
-        <w:t>push</w:t>
-      </w:r>
-      <w:proofErr w:type="spellEnd"/>
-      <w:r>
-        <w:rPr>
-          <w:rFonts w:ascii="Arial" w:hAnsi="Arial" w:cs="Arial"/>
-          <w:lang w:val="es-ES"/>
-        </w:rPr>
-        <w:t>) deben recibir actualizaciones cuando ocurren eventos en el sistema.</w:t>
-      </w:r>
-    </w:p>
-    <w:p>
-      <w:pPr>
-        <w:rPr>
-          <w:rFonts w:ascii="Arial" w:hAnsi="Arial" w:cs="Arial"/>
-          <w:b/>
-          <w:bCs/>
-        </w:rPr>
-      </w:pPr>
-    </w:p>
-    <w:p>
-      <w:pPr>
-        <w:spacing w:line="278" w:lineRule="auto"/>
-      </w:pPr>
-      <w:r>
-        <w:rPr>
-          <w:b/>
-          <w:bCs/>
-        </w:rPr>
-        <w:t>Ventajas:</w:t>
-      </w:r>
-    </w:p>
-    <w:p>
-      <w:pPr>
         <w:numPr>
           <w:ilvl w:val="0"/>
-          <w:numId w:val="19"/>
+          <w:numId w:val="21"/>
         </w:numPr>
-        <w:suppressAutoHyphens w:val="0"/>
-        <w:spacing w:line="278" w:lineRule="auto"/>
-      </w:pPr>
-      <w:r>
+        <w:tabs>
+          <w:tab w:val="num" w:pos="1428"/>
+        </w:tabs>
+        <w:rPr>
+          <w:rFonts w:ascii="Arial" w:hAnsi="Arial" w:cs="Arial"/>
+          <w:lang w:val="es-ES"/>
+        </w:rPr>
+      </w:pPr>
+      <w:r>
+        <w:rPr>
+          <w:rFonts w:ascii="Arial" w:hAnsi="Arial" w:cs="Arial"/>
+          <w:lang w:val="es-ES"/>
+        </w:rPr>
         <w:t>Establece relaciones entre objetos en tiempo de ejecución</w:t>
       </w:r>
     </w:p>
     <w:p>
       <w:pPr>
+        <w:pStyle w:val="Prrafodelista"/>
         <w:numPr>
           <w:ilvl w:val="0"/>
-          <w:numId w:val="19"/>
+          <w:numId w:val="21"/>
         </w:numPr>
-        <w:suppressAutoHyphens w:val="0"/>
-        <w:spacing w:line="278" w:lineRule="auto"/>
-      </w:pPr>
-      <w:r>
+        <w:tabs>
+          <w:tab w:val="num" w:pos="1428"/>
+        </w:tabs>
+        <w:rPr>
+          <w:rFonts w:ascii="Arial" w:hAnsi="Arial" w:cs="Arial"/>
+          <w:lang w:val="es-ES"/>
+        </w:rPr>
+      </w:pPr>
+      <w:r>
+        <w:rPr>
+          <w:rFonts w:ascii="Arial" w:hAnsi="Arial" w:cs="Arial"/>
+          <w:lang w:val="es-ES"/>
+        </w:rPr>
         <w:t xml:space="preserve">Proporciona bajo acoplamiento entre </w:t>
       </w:r>
       <w:proofErr w:type="spellStart"/>
       <w:r>
+        <w:rPr>
+          <w:rFonts w:ascii="Arial" w:hAnsi="Arial" w:cs="Arial"/>
+          <w:lang w:val="es-ES"/>
+        </w:rPr>
         <w:t>Subject</w:t>
       </w:r>
       <w:proofErr w:type="spellEnd"/>
       <w:r>
+        <w:rPr>
+          <w:rFonts w:ascii="Arial" w:hAnsi="Arial" w:cs="Arial"/>
+          <w:lang w:val="es-ES"/>
+        </w:rPr>
         <w:t xml:space="preserve"> y </w:t>
       </w:r>
       <w:proofErr w:type="spellStart"/>
       <w:r>
+        <w:rPr>
+          <w:rFonts w:ascii="Arial" w:hAnsi="Arial" w:cs="Arial"/>
+          <w:lang w:val="es-ES"/>
+        </w:rPr>
         <w:t>Observers</w:t>
       </w:r>
       <w:proofErr w:type="spellEnd"/>
     </w:p>
     <w:p>
       <w:pPr>
+        <w:pStyle w:val="Prrafodelista"/>
         <w:numPr>
           <w:ilvl w:val="0"/>
-          <w:numId w:val="19"/>
+          <w:numId w:val="21"/>
         </w:numPr>
-        <w:suppressAutoHyphens w:val="0"/>
-        <w:spacing w:line="278" w:lineRule="auto"/>
-      </w:pPr>
-      <w:r>
+        <w:tabs>
+          <w:tab w:val="num" w:pos="1428"/>
+        </w:tabs>
+        <w:rPr>
+          <w:rFonts w:ascii="Arial" w:hAnsi="Arial" w:cs="Arial"/>
+          <w:lang w:val="es-ES"/>
+        </w:rPr>
+      </w:pPr>
+      <w:r>
+        <w:rPr>
+          <w:rFonts w:ascii="Arial" w:hAnsi="Arial" w:cs="Arial"/>
+          <w:lang w:val="es-ES"/>
+        </w:rPr>
         <w:t>Soporta comunicación broadcast</w:t>
       </w:r>
     </w:p>
     <w:p>
       <w:pPr>
+        <w:pStyle w:val="Prrafodelista"/>
         <w:numPr>
           <w:ilvl w:val="0"/>
-          <w:numId w:val="19"/>
+          <w:numId w:val="21"/>
         </w:numPr>
-        <w:suppressAutoHyphens w:val="0"/>
-        <w:spacing w:line="278" w:lineRule="auto"/>
-      </w:pPr>
-      <w:r>
+        <w:tabs>
+          <w:tab w:val="num" w:pos="1428"/>
+        </w:tabs>
+        <w:rPr>
+          <w:rFonts w:ascii="Arial" w:hAnsi="Arial" w:cs="Arial"/>
+          <w:lang w:val="es-ES"/>
+        </w:rPr>
+      </w:pPr>
+      <w:r>
+        <w:rPr>
+          <w:rFonts w:ascii="Arial" w:hAnsi="Arial" w:cs="Arial"/>
+          <w:lang w:val="es-ES"/>
+        </w:rPr>
+        <w:t>Facilita la adición de nuevos observadores sin cambiar el código existente</w:t>
+      </w:r>
+    </w:p>
+    <w:p>
+      <w:pPr>
+        <w:rPr>
+          <w:rFonts w:ascii="Arial" w:hAnsi="Arial" w:cs="Arial"/>
+          <w:b/>
+          <w:bCs/>
+        </w:rPr>
+      </w:pPr>
+    </w:p>
+    <w:p>
+      <w:pPr>
+        <w:rPr>
+          <w:rFonts w:ascii="Arial" w:hAnsi="Arial" w:cs="Arial"/>
+        </w:rPr>
+      </w:pPr>
+    </w:p>
+    <w:p>
+      <w:pPr>
+        <w:rPr>
+          <w:rFonts w:ascii="Arial" w:hAnsi="Arial" w:cs="Arial"/>
+          <w:b/>
+          <w:bCs/>
+        </w:rPr>
+      </w:pPr>
+      <w:r>
+        <w:rPr>
+          <w:rFonts w:ascii="Arial" w:hAnsi="Arial" w:cs="Arial"/>
+          <w:b/>
+          <w:bCs/>
+        </w:rPr>
         <w:lastRenderedPageBreak/>
-        <w:t>Facilita la adición de nuevos observadores sin cambiar el código existente</w:t>
-      </w:r>
-    </w:p>
-    <w:p>
-      <w:pPr>
-        <w:rPr>
-          <w:rFonts w:ascii="Arial" w:hAnsi="Arial" w:cs="Arial"/>
-          <w:b/>
-          <w:bCs/>
-        </w:rPr>
-      </w:pPr>
-    </w:p>
-    <w:p>
-      <w:pPr>
-        <w:rPr>
-          <w:rFonts w:ascii="Arial" w:hAnsi="Arial" w:cs="Arial"/>
-        </w:rPr>
-      </w:pPr>
-    </w:p>
-    <w:p>
-      <w:pPr>
-        <w:rPr>
-          <w:rFonts w:ascii="Arial" w:hAnsi="Arial" w:cs="Arial"/>
-          <w:b/>
-          <w:bCs/>
-        </w:rPr>
-      </w:pPr>
-      <w:r>
-        <w:rPr>
-          <w:rFonts w:ascii="Arial" w:hAnsi="Arial" w:cs="Arial"/>
-          <w:b/>
-          <w:bCs/>
-        </w:rPr>
         <w:t>Parte B. Diagrama UML de Clases (33%):</w:t>
       </w:r>
     </w:p>
@@ -1608,23 +1610,7 @@
           <w:rFonts w:ascii="Arial" w:hAnsi="Arial" w:cs="Arial"/>
           <w:lang w:val="es-ES"/>
         </w:rPr>
-        <w:t xml:space="preserve">: Define la operación </w:t>
-      </w:r>
-      <w:proofErr w:type="gramStart"/>
-      <w:r>
-        <w:rPr>
-          <w:rFonts w:ascii="Arial" w:hAnsi="Arial" w:cs="Arial"/>
-          <w:lang w:val="es-ES"/>
-        </w:rPr>
-        <w:t>aceptar(</w:t>
-      </w:r>
-      <w:proofErr w:type="gramEnd"/>
-      <w:r>
-        <w:rPr>
-          <w:rFonts w:ascii="Arial" w:hAnsi="Arial" w:cs="Arial"/>
-          <w:lang w:val="es-ES"/>
-        </w:rPr>
-        <w:t>) que permite a los visitantes procesar el elemento.</w:t>
+        <w:t>: Define la operación aceptar() que permite a los visitantes procesar el elemento.</w:t>
       </w:r>
     </w:p>
     <w:p>
@@ -1700,23 +1686,7 @@
           <w:rFonts w:ascii="Arial" w:hAnsi="Arial" w:cs="Arial"/>
           <w:lang w:val="es-ES"/>
         </w:rPr>
-        <w:t xml:space="preserve">: Define métodos </w:t>
-      </w:r>
-      <w:proofErr w:type="gramStart"/>
-      <w:r>
-        <w:rPr>
-          <w:rFonts w:ascii="Arial" w:hAnsi="Arial" w:cs="Arial"/>
-          <w:lang w:val="es-ES"/>
-        </w:rPr>
-        <w:t>visitar(</w:t>
-      </w:r>
-      <w:proofErr w:type="gramEnd"/>
-      <w:r>
-        <w:rPr>
-          <w:rFonts w:ascii="Arial" w:hAnsi="Arial" w:cs="Arial"/>
-          <w:lang w:val="es-ES"/>
-        </w:rPr>
-        <w:t>) específicos para cada tipo de elemento.</w:t>
+        <w:t>: Define métodos visitar() específicos para cada tipo de elemento.</w:t>
       </w:r>
     </w:p>
     <w:p>
@@ -1737,7 +1707,6 @@
           <w:bCs/>
           <w:lang w:val="es-ES"/>
         </w:rPr>
-        <w:lastRenderedPageBreak/>
         <w:t>Visitantes Concretos (</w:t>
       </w:r>
       <w:proofErr w:type="spellStart"/>
@@ -1826,6 +1795,7 @@
           <w:bCs/>
           <w:lang w:val="es-ES"/>
         </w:rPr>
+        <w:lastRenderedPageBreak/>
         <w:t>Separación de responsabilidades</w:t>
       </w:r>
       <w:r>
@@ -1941,55 +1911,7 @@
           <w:rFonts w:ascii="Arial" w:hAnsi="Arial" w:cs="Arial"/>
           <w:lang w:val="es-ES"/>
         </w:rPr>
-        <w:t xml:space="preserve">En un enfoque tradicional, tendríamos que añadir métodos como </w:t>
-      </w:r>
-      <w:proofErr w:type="gramStart"/>
-      <w:r>
-        <w:rPr>
-          <w:rFonts w:ascii="Arial" w:hAnsi="Arial" w:cs="Arial"/>
-          <w:lang w:val="es-ES"/>
-        </w:rPr>
-        <w:t>imprimir(</w:t>
-      </w:r>
-      <w:proofErr w:type="gramEnd"/>
-      <w:r>
-        <w:rPr>
-          <w:rFonts w:ascii="Arial" w:hAnsi="Arial" w:cs="Arial"/>
-          <w:lang w:val="es-ES"/>
-        </w:rPr>
-        <w:t xml:space="preserve">), </w:t>
-      </w:r>
-      <w:proofErr w:type="gramStart"/>
-      <w:r>
-        <w:rPr>
-          <w:rFonts w:ascii="Arial" w:hAnsi="Arial" w:cs="Arial"/>
-          <w:lang w:val="es-ES"/>
-        </w:rPr>
-        <w:t>exportar(</w:t>
-      </w:r>
-      <w:proofErr w:type="gramEnd"/>
-      <w:r>
-        <w:rPr>
-          <w:rFonts w:ascii="Arial" w:hAnsi="Arial" w:cs="Arial"/>
-          <w:lang w:val="es-ES"/>
-        </w:rPr>
-        <w:t xml:space="preserve">), </w:t>
-      </w:r>
-      <w:proofErr w:type="gramStart"/>
-      <w:r>
-        <w:rPr>
-          <w:rFonts w:ascii="Arial" w:hAnsi="Arial" w:cs="Arial"/>
-          <w:lang w:val="es-ES"/>
-        </w:rPr>
-        <w:t>validar(</w:t>
-      </w:r>
-      <w:proofErr w:type="gramEnd"/>
-      <w:r>
-        <w:rPr>
-          <w:rFonts w:ascii="Arial" w:hAnsi="Arial" w:cs="Arial"/>
-          <w:lang w:val="es-ES"/>
-        </w:rPr>
-        <w:t>) a cada clase de archivo. Esto presenta varios problemas:</w:t>
+        <w:t>En un enfoque tradicional, tendríamos que añadir métodos como imprimir(), exportar(), validar() a cada clase de archivo. Esto presenta varios problemas:</w:t>
       </w:r>
     </w:p>
     <w:p>
@@ -2108,6 +2030,24 @@
         </w:rPr>
         <w:t>2:</w:t>
       </w:r>
+      <w:r>
+        <w:rPr>
+          <w:rFonts w:ascii="Arial" w:hAnsi="Arial" w:cs="Arial"/>
+          <w:b/>
+          <w:bCs/>
+        </w:rPr>
+        <w:t xml:space="preserve"> </w:t>
+      </w:r>
+      <w:proofErr w:type="spellStart"/>
+      <w:r>
+        <w:rPr>
+          <w:rFonts w:ascii="Arial" w:hAnsi="Arial" w:cs="Arial"/>
+          <w:b/>
+          <w:bCs/>
+        </w:rPr>
+        <w:t>Template</w:t>
+      </w:r>
+      <w:proofErr w:type="spellEnd"/>
     </w:p>
     <w:p>
       <w:pPr>
@@ -2116,16 +2056,25 @@
           <w:rFonts w:ascii="Arial" w:hAnsi="Arial" w:cs="Arial"/>
         </w:rPr>
       </w:pPr>
-      <w:r>
-        <w:rPr>
-          <w:rFonts w:ascii="Arial" w:hAnsi="Arial" w:cs="Arial"/>
-          <w:noProof/>
+    </w:p>
+    <w:p>
+      <w:pPr>
+        <w:pStyle w:val="Prrafodelista"/>
+        <w:rPr>
+          <w:rFonts w:ascii="Arial" w:hAnsi="Arial" w:cs="Arial"/>
+          <w:lang w:val="es-ES"/>
+        </w:rPr>
+      </w:pPr>
+      <w:r>
+        <w:rPr>
+          <w:rFonts w:ascii="Arial" w:hAnsi="Arial" w:cs="Arial"/>
+          <w:lang w:val="es-ES"/>
         </w:rPr>
         <w:drawing>
-          <wp:inline distT="0" distB="0" distL="0" distR="0" wp14:anchorId="579A7C61" wp14:editId="12B14C95">
-            <wp:extent cx="3854098" cy="2880360"/>
+          <wp:inline distT="0" distB="0" distL="0" distR="0" wp14:anchorId="35DA0DC3" wp14:editId="06296625">
+            <wp:extent cx="3299460" cy="3817620"/>
             <wp:effectExtent l="0" t="0" r="0" b="0"/>
-            <wp:docPr id="1" name="Imagen 1"/>
+            <wp:docPr id="713314971" name="Imagen 6"/>
             <wp:cNvGraphicFramePr>
               <a:graphicFrameLocks xmlns:a="http://schemas.openxmlformats.org/drawingml/2006/main" noChangeAspect="1"/>
             </wp:cNvGraphicFramePr>
@@ -2133,23 +2082,36 @@
               <a:graphicData uri="http://schemas.openxmlformats.org/drawingml/2006/picture">
                 <pic:pic xmlns:pic="http://schemas.openxmlformats.org/drawingml/2006/picture">
                   <pic:nvPicPr>
-                    <pic:cNvPr id="1" name=""/>
-                    <pic:cNvPicPr/>
+                    <pic:cNvPr id="0" name="Picture 23"/>
+                    <pic:cNvPicPr>
+                      <a:picLocks noChangeAspect="1" noChangeArrowheads="1"/>
+                    </pic:cNvPicPr>
                   </pic:nvPicPr>
                   <pic:blipFill>
-                    <a:blip r:embed="rId9"/>
+                    <a:blip r:embed="rId9" cstate="print">
+                      <a:extLst>
+                        <a:ext uri="{28A0092B-C50C-407E-A947-70E740481C1C}">
+                          <a14:useLocalDpi xmlns:a14="http://schemas.microsoft.com/office/drawing/2010/main" val="0"/>
+                        </a:ext>
+                      </a:extLst>
+                    </a:blip>
+                    <a:srcRect/>
                     <a:stretch>
                       <a:fillRect/>
                     </a:stretch>
                   </pic:blipFill>
-                  <pic:spPr>
+                  <pic:spPr bwMode="auto">
                     <a:xfrm>
                       <a:off x="0" y="0"/>
-                      <a:ext cx="3888970" cy="2906421"/>
+                      <a:ext cx="3299460" cy="3817620"/>
                     </a:xfrm>
                     <a:prstGeom prst="rect">
                       <a:avLst/>
                     </a:prstGeom>
+                    <a:noFill/>
+                    <a:ln>
+                      <a:noFill/>
+                    </a:ln>
                   </pic:spPr>
                 </pic:pic>
               </a:graphicData>
@@ -2169,6 +2131,54 @@
     <w:p>
       <w:pPr>
         <w:pStyle w:val="Prrafodelista"/>
+        <w:rPr>
+          <w:rFonts w:ascii="Arial" w:hAnsi="Arial" w:cs="Arial"/>
+        </w:rPr>
+      </w:pPr>
+    </w:p>
+    <w:p>
+      <w:pPr>
+        <w:pStyle w:val="Prrafodelista"/>
+        <w:rPr>
+          <w:rFonts w:ascii="Arial" w:hAnsi="Arial" w:cs="Arial"/>
+        </w:rPr>
+      </w:pPr>
+    </w:p>
+    <w:p>
+      <w:pPr>
+        <w:pStyle w:val="Prrafodelista"/>
+        <w:rPr>
+          <w:rFonts w:ascii="Arial" w:hAnsi="Arial" w:cs="Arial"/>
+        </w:rPr>
+      </w:pPr>
+    </w:p>
+    <w:p>
+      <w:pPr>
+        <w:pStyle w:val="Prrafodelista"/>
+        <w:rPr>
+          <w:rFonts w:ascii="Arial" w:hAnsi="Arial" w:cs="Arial"/>
+        </w:rPr>
+      </w:pPr>
+    </w:p>
+    <w:p>
+      <w:pPr>
+        <w:pStyle w:val="Prrafodelista"/>
+        <w:rPr>
+          <w:rFonts w:ascii="Arial" w:hAnsi="Arial" w:cs="Arial"/>
+        </w:rPr>
+      </w:pPr>
+    </w:p>
+    <w:p>
+      <w:pPr>
+        <w:pStyle w:val="Prrafodelista"/>
+        <w:rPr>
+          <w:rFonts w:ascii="Arial" w:hAnsi="Arial" w:cs="Arial"/>
+        </w:rPr>
+      </w:pPr>
+    </w:p>
+    <w:p>
+      <w:pPr>
+        <w:pStyle w:val="Prrafodelista"/>
         <w:numPr>
           <w:ilvl w:val="0"/>
           <w:numId w:val="7"/>
@@ -2185,7 +2195,6 @@
           <w:b/>
           <w:bCs/>
         </w:rPr>
-        <w:lastRenderedPageBreak/>
         <w:t xml:space="preserve">Patrón </w:t>
       </w:r>
       <w:r>
@@ -2196,23 +2205,60 @@
         </w:rPr>
         <w:t>3:</w:t>
       </w:r>
-    </w:p>
-    <w:p>
-      <w:pPr>
-        <w:rPr>
-          <w:b/>
-          <w:bCs/>
-        </w:rPr>
-      </w:pPr>
-      <w:r>
-        <w:rPr>
-          <w:noProof/>
+      <w:r>
+        <w:rPr>
+          <w:rFonts w:ascii="Arial" w:hAnsi="Arial" w:cs="Arial"/>
+          <w:b/>
+          <w:bCs/>
+        </w:rPr>
+        <w:t xml:space="preserve"> </w:t>
+      </w:r>
+      <w:proofErr w:type="spellStart"/>
+      <w:r>
+        <w:rPr>
+          <w:rFonts w:ascii="Arial" w:hAnsi="Arial" w:cs="Arial"/>
+          <w:b/>
+          <w:bCs/>
+        </w:rPr>
+        <w:t>Observer</w:t>
+      </w:r>
+      <w:proofErr w:type="spellEnd"/>
+    </w:p>
+    <w:p>
+      <w:pPr>
+        <w:jc w:val="center"/>
+        <w:rPr>
+          <w:b/>
+          <w:bCs/>
+        </w:rPr>
+      </w:pPr>
+    </w:p>
+    <w:p>
+      <w:pPr>
+        <w:pStyle w:val="Prrafodelista"/>
+        <w:rPr>
+          <w:rFonts w:ascii="Times New Roman" w:eastAsia="Times New Roman" w:hAnsi="Times New Roman" w:cs="Times New Roman"/>
+          <w:kern w:val="0"/>
+          <w:sz w:val="24"/>
+          <w:szCs w:val="24"/>
+          <w:lang w:val="es-ES" w:eastAsia="es-ES"/>
+          <w14:ligatures w14:val="none"/>
+        </w:rPr>
+      </w:pPr>
+      <w:r>
+        <w:rPr>
+          <w:rFonts w:ascii="Times New Roman" w:eastAsia="Times New Roman" w:hAnsi="Times New Roman" w:cs="Times New Roman"/>
+          <w:kern w:val="0"/>
+          <w:sz w:val="24"/>
+          <w:szCs w:val="24"/>
+          <w:lang w:val="es-ES" w:eastAsia="es-ES"/>
+          <w14:ligatures w14:val="none"/>
         </w:rPr>
         <w:drawing>
-          <wp:inline distT="0" distB="0" distL="0" distR="0" wp14:anchorId="06DFE1D7" wp14:editId="6DD88471">
-            <wp:extent cx="5612130" cy="4921885"/>
+          <wp:inline distT="0" distB="0" distL="0" distR="0" wp14:anchorId="2254F8E5" wp14:editId="2F547842">
+            <wp:extent cx="5612130" cy="5725160"/>
             <wp:effectExtent l="0" t="0" r="7620" b="0"/>
-            <wp:docPr id="808418454" name="Imagen 1" descr="Gráfico&#10;&#10;El contenido generado por IA puede ser incorrecto."/>
+            <wp:docPr id="94267806" name="Imagen 3"/>
             <wp:cNvGraphicFramePr>
               <a:graphicFrameLocks xmlns:a="http://schemas.openxmlformats.org/drawingml/2006/main" noChangeAspect="1"/>
             </wp:cNvGraphicFramePr>
@@ -2220,23 +2266,36 @@
               <a:graphicData uri="http://schemas.openxmlformats.org/drawingml/2006/picture">
                 <pic:pic xmlns:pic="http://schemas.openxmlformats.org/drawingml/2006/picture">
                   <pic:nvPicPr>
-                    <pic:cNvPr id="808418454" name="Imagen 1" descr="Gráfico&#10;&#10;El contenido generado por IA puede ser incorrecto."/>
-                    <pic:cNvPicPr/>
+                    <pic:cNvPr id="0" name="Picture 11"/>
+                    <pic:cNvPicPr>
+                      <a:picLocks noChangeAspect="1" noChangeArrowheads="1"/>
+                    </pic:cNvPicPr>
                   </pic:nvPicPr>
                   <pic:blipFill>
-                    <a:blip r:embed="rId10"/>
+                    <a:blip r:embed="rId10" cstate="print">
+                      <a:extLst>
+                        <a:ext uri="{28A0092B-C50C-407E-A947-70E740481C1C}">
+                          <a14:useLocalDpi xmlns:a14="http://schemas.microsoft.com/office/drawing/2010/main" val="0"/>
+                        </a:ext>
+                      </a:extLst>
+                    </a:blip>
+                    <a:srcRect/>
                     <a:stretch>
                       <a:fillRect/>
                     </a:stretch>
                   </pic:blipFill>
-                  <pic:spPr>
+                  <pic:spPr bwMode="auto">
                     <a:xfrm>
                       <a:off x="0" y="0"/>
-                      <a:ext cx="5612130" cy="4921885"/>
+                      <a:ext cx="5612130" cy="5725160"/>
                     </a:xfrm>
                     <a:prstGeom prst="rect">
                       <a:avLst/>
                     </a:prstGeom>
+                    <a:noFill/>
+                    <a:ln>
+                      <a:noFill/>
+                    </a:ln>
                   </pic:spPr>
                 </pic:pic>
               </a:graphicData>
@@ -2277,407 +2336,256 @@
     </w:p>
     <w:p>
       <w:pPr>
+        <w:ind w:firstLine="708"/>
+        <w:rPr>
+          <w:rFonts w:ascii="Arial" w:hAnsi="Arial" w:cs="Arial"/>
+          <w:b/>
+          <w:bCs/>
+          <w:lang w:val="es-ES"/>
+        </w:rPr>
+      </w:pPr>
+      <w:r>
+        <w:rPr>
+          <w:rFonts w:ascii="Arial" w:hAnsi="Arial" w:cs="Arial"/>
+          <w:b/>
+          <w:bCs/>
+          <w:lang w:val="es-ES"/>
+        </w:rPr>
+        <w:t xml:space="preserve">Estructura del </w:t>
+      </w:r>
+      <w:r>
+        <w:rPr>
+          <w:rFonts w:ascii="Arial" w:hAnsi="Arial" w:cs="Arial"/>
+          <w:b/>
+          <w:bCs/>
+          <w:lang w:val="es-ES"/>
+        </w:rPr>
+        <w:t>patrón</w:t>
+      </w:r>
+      <w:r>
+        <w:rPr>
+          <w:rFonts w:ascii="Arial" w:hAnsi="Arial" w:cs="Arial"/>
+          <w:b/>
+          <w:bCs/>
+          <w:lang w:val="es-ES"/>
+        </w:rPr>
+        <w:t>.</w:t>
+      </w:r>
+    </w:p>
+    <w:p>
+      <w:pPr>
         <w:pStyle w:val="Prrafodelista"/>
-        <w:suppressAutoHyphens w:val="0"/>
-        <w:spacing w:after="0" w:line="240" w:lineRule="auto"/>
-        <w:rPr>
-          <w:rFonts w:ascii="Times New Roman" w:eastAsia="Times New Roman" w:hAnsi="Times New Roman" w:cs="Times New Roman"/>
-          <w:kern w:val="0"/>
-          <w:sz w:val="24"/>
-          <w:szCs w:val="24"/>
-          <w:lang w:val="es-ES" w:eastAsia="es-ES"/>
-          <w14:ligatures w14:val="none"/>
-        </w:rPr>
-      </w:pPr>
-      <w:r>
-        <w:rPr>
-          <w:rFonts w:ascii="Times New Roman" w:eastAsia="Times New Roman" w:hAnsi="Times New Roman" w:cs="Times New Roman"/>
-          <w:kern w:val="0"/>
-          <w:sz w:val="24"/>
-          <w:szCs w:val="24"/>
-          <w:lang w:val="es-ES" w:eastAsia="es-ES"/>
-          <w14:ligatures w14:val="none"/>
-        </w:rPr>
-        <w:t xml:space="preserve">Estructura del </w:t>
-      </w:r>
-      <w:proofErr w:type="spellStart"/>
-      <w:r>
-        <w:rPr>
-          <w:rFonts w:ascii="Times New Roman" w:eastAsia="Times New Roman" w:hAnsi="Times New Roman" w:cs="Times New Roman"/>
-          <w:kern w:val="0"/>
-          <w:sz w:val="24"/>
-          <w:szCs w:val="24"/>
-          <w:lang w:val="es-ES" w:eastAsia="es-ES"/>
-          <w14:ligatures w14:val="none"/>
-        </w:rPr>
-        <w:t>patron</w:t>
-      </w:r>
-      <w:proofErr w:type="spellEnd"/>
-      <w:r>
-        <w:rPr>
-          <w:rFonts w:ascii="Times New Roman" w:eastAsia="Times New Roman" w:hAnsi="Times New Roman" w:cs="Times New Roman"/>
-          <w:kern w:val="0"/>
-          <w:sz w:val="24"/>
-          <w:szCs w:val="24"/>
-          <w:lang w:val="es-ES" w:eastAsia="es-ES"/>
-          <w14:ligatures w14:val="none"/>
-        </w:rPr>
-        <w:t>.</w:t>
-      </w:r>
-    </w:p>
-    <w:p>
-      <w:pPr>
         <w:numPr>
           <w:ilvl w:val="0"/>
-          <w:numId w:val="20"/>
+          <w:numId w:val="22"/>
         </w:numPr>
-        <w:suppressAutoHyphens w:val="0"/>
-        <w:spacing w:before="100" w:beforeAutospacing="1" w:after="100" w:afterAutospacing="1" w:line="240" w:lineRule="auto"/>
-        <w:rPr>
-          <w:rFonts w:ascii="Times New Roman" w:eastAsia="Times New Roman" w:hAnsi="Times New Roman" w:cs="Times New Roman"/>
-          <w:kern w:val="0"/>
-          <w:sz w:val="24"/>
-          <w:szCs w:val="24"/>
-          <w:lang w:eastAsia="es-CO"/>
-          <w14:ligatures w14:val="none"/>
-        </w:rPr>
-      </w:pPr>
-      <w:r>
-        <w:rPr>
-          <w:rFonts w:ascii="Times New Roman" w:eastAsia="Times New Roman" w:hAnsi="Times New Roman" w:cs="Times New Roman"/>
-          <w:kern w:val="0"/>
-          <w:sz w:val="24"/>
-          <w:szCs w:val="24"/>
-          <w:lang w:eastAsia="es-CO"/>
-          <w14:ligatures w14:val="none"/>
-        </w:rPr>
+        <w:rPr>
+          <w:rFonts w:ascii="Arial" w:hAnsi="Arial" w:cs="Arial"/>
+          <w:lang w:val="es-ES"/>
+        </w:rPr>
+      </w:pPr>
+      <w:r>
+        <w:rPr>
+          <w:rFonts w:ascii="Arial" w:hAnsi="Arial" w:cs="Arial"/>
+          <w:lang w:val="es-ES"/>
+        </w:rPr>
+        <w:lastRenderedPageBreak/>
         <w:t xml:space="preserve">La interfaz </w:t>
       </w:r>
       <w:proofErr w:type="spellStart"/>
       <w:r>
         <w:rPr>
-          <w:rFonts w:ascii="Times New Roman" w:eastAsia="Times New Roman" w:hAnsi="Times New Roman" w:cs="Times New Roman"/>
-          <w:b/>
-          <w:bCs/>
-          <w:kern w:val="0"/>
-          <w:sz w:val="24"/>
-          <w:szCs w:val="24"/>
-          <w:lang w:eastAsia="es-CO"/>
-          <w14:ligatures w14:val="none"/>
+          <w:rFonts w:ascii="Arial" w:hAnsi="Arial" w:cs="Arial"/>
+          <w:lang w:val="es-ES"/>
         </w:rPr>
         <w:t>Observer</w:t>
       </w:r>
       <w:proofErr w:type="spellEnd"/>
       <w:r>
         <w:rPr>
-          <w:rFonts w:ascii="Times New Roman" w:eastAsia="Times New Roman" w:hAnsi="Times New Roman" w:cs="Times New Roman"/>
-          <w:kern w:val="0"/>
-          <w:sz w:val="24"/>
-          <w:szCs w:val="24"/>
-          <w:lang w:eastAsia="es-CO"/>
-          <w14:ligatures w14:val="none"/>
+          <w:rFonts w:ascii="Arial" w:hAnsi="Arial" w:cs="Arial"/>
+          <w:lang w:val="es-ES"/>
         </w:rPr>
         <w:t xml:space="preserve"> define el método </w:t>
       </w:r>
       <w:proofErr w:type="spellStart"/>
-      <w:proofErr w:type="gramStart"/>
-      <w:r>
-        <w:rPr>
-          <w:rFonts w:ascii="Courier New" w:eastAsia="Times New Roman" w:hAnsi="Courier New" w:cs="Courier New"/>
-          <w:kern w:val="0"/>
-          <w:sz w:val="20"/>
-          <w:szCs w:val="20"/>
-          <w:lang w:eastAsia="es-CO"/>
-          <w14:ligatures w14:val="none"/>
+      <w:r>
+        <w:rPr>
+          <w:rFonts w:ascii="Arial" w:hAnsi="Arial" w:cs="Arial"/>
+          <w:lang w:val="es-ES"/>
         </w:rPr>
         <w:t>update</w:t>
       </w:r>
       <w:proofErr w:type="spellEnd"/>
       <w:r>
         <w:rPr>
-          <w:rFonts w:ascii="Courier New" w:eastAsia="Times New Roman" w:hAnsi="Courier New" w:cs="Courier New"/>
-          <w:kern w:val="0"/>
-          <w:sz w:val="20"/>
-          <w:szCs w:val="20"/>
-          <w:lang w:eastAsia="es-CO"/>
-          <w14:ligatures w14:val="none"/>
-        </w:rPr>
-        <w:t>(</w:t>
-      </w:r>
-      <w:proofErr w:type="gramEnd"/>
-      <w:r>
-        <w:rPr>
-          <w:rFonts w:ascii="Courier New" w:eastAsia="Times New Roman" w:hAnsi="Courier New" w:cs="Courier New"/>
-          <w:kern w:val="0"/>
-          <w:sz w:val="20"/>
-          <w:szCs w:val="20"/>
-          <w:lang w:eastAsia="es-CO"/>
-          <w14:ligatures w14:val="none"/>
-        </w:rPr>
-        <w:t>)</w:t>
-      </w:r>
-      <w:r>
-        <w:rPr>
-          <w:rFonts w:ascii="Times New Roman" w:eastAsia="Times New Roman" w:hAnsi="Times New Roman" w:cs="Times New Roman"/>
-          <w:kern w:val="0"/>
-          <w:sz w:val="24"/>
-          <w:szCs w:val="24"/>
-          <w:lang w:eastAsia="es-CO"/>
-          <w14:ligatures w14:val="none"/>
-        </w:rPr>
-        <w:t xml:space="preserve"> que todas las clases observadoras deben implementar.</w:t>
-      </w:r>
-    </w:p>
-    <w:p>
-      <w:pPr>
+          <w:rFonts w:ascii="Arial" w:hAnsi="Arial" w:cs="Arial"/>
+          <w:lang w:val="es-ES"/>
+        </w:rPr>
+        <w:t>() que todas las clases observadoras deben implementar.</w:t>
+      </w:r>
+    </w:p>
+    <w:p>
+      <w:pPr>
+        <w:pStyle w:val="Prrafodelista"/>
         <w:numPr>
           <w:ilvl w:val="0"/>
-          <w:numId w:val="20"/>
+          <w:numId w:val="22"/>
         </w:numPr>
-        <w:suppressAutoHyphens w:val="0"/>
-        <w:spacing w:before="100" w:beforeAutospacing="1" w:after="100" w:afterAutospacing="1" w:line="240" w:lineRule="auto"/>
-        <w:rPr>
-          <w:rFonts w:ascii="Times New Roman" w:eastAsia="Times New Roman" w:hAnsi="Times New Roman" w:cs="Times New Roman"/>
-          <w:kern w:val="0"/>
-          <w:sz w:val="24"/>
-          <w:szCs w:val="24"/>
-          <w:lang w:eastAsia="es-CO"/>
-          <w14:ligatures w14:val="none"/>
-        </w:rPr>
-      </w:pPr>
-      <w:r>
-        <w:rPr>
-          <w:rFonts w:ascii="Times New Roman" w:eastAsia="Times New Roman" w:hAnsi="Times New Roman" w:cs="Times New Roman"/>
-          <w:kern w:val="0"/>
-          <w:sz w:val="24"/>
-          <w:szCs w:val="24"/>
-          <w:lang w:eastAsia="es-CO"/>
-          <w14:ligatures w14:val="none"/>
+        <w:rPr>
+          <w:rFonts w:ascii="Arial" w:hAnsi="Arial" w:cs="Arial"/>
+          <w:lang w:val="es-ES"/>
+        </w:rPr>
+      </w:pPr>
+      <w:r>
+        <w:rPr>
+          <w:rFonts w:ascii="Arial" w:hAnsi="Arial" w:cs="Arial"/>
+          <w:lang w:val="es-ES"/>
         </w:rPr>
         <w:t xml:space="preserve">La interfaz </w:t>
       </w:r>
       <w:proofErr w:type="spellStart"/>
       <w:r>
         <w:rPr>
-          <w:rFonts w:ascii="Times New Roman" w:eastAsia="Times New Roman" w:hAnsi="Times New Roman" w:cs="Times New Roman"/>
-          <w:b/>
-          <w:bCs/>
-          <w:kern w:val="0"/>
-          <w:sz w:val="24"/>
-          <w:szCs w:val="24"/>
-          <w:lang w:eastAsia="es-CO"/>
-          <w14:ligatures w14:val="none"/>
+          <w:rFonts w:ascii="Arial" w:hAnsi="Arial" w:cs="Arial"/>
+          <w:lang w:val="es-ES"/>
         </w:rPr>
         <w:t>Subject</w:t>
       </w:r>
       <w:proofErr w:type="spellEnd"/>
       <w:r>
         <w:rPr>
-          <w:rFonts w:ascii="Times New Roman" w:eastAsia="Times New Roman" w:hAnsi="Times New Roman" w:cs="Times New Roman"/>
-          <w:kern w:val="0"/>
-          <w:sz w:val="24"/>
-          <w:szCs w:val="24"/>
-          <w:lang w:eastAsia="es-CO"/>
-          <w14:ligatures w14:val="none"/>
+          <w:rFonts w:ascii="Arial" w:hAnsi="Arial" w:cs="Arial"/>
+          <w:lang w:val="es-ES"/>
         </w:rPr>
         <w:t xml:space="preserve"> define los métodos para gestionar observadores y notificarles.</w:t>
       </w:r>
     </w:p>
     <w:p>
       <w:pPr>
+        <w:pStyle w:val="Prrafodelista"/>
         <w:numPr>
           <w:ilvl w:val="0"/>
-          <w:numId w:val="20"/>
+          <w:numId w:val="22"/>
         </w:numPr>
-        <w:suppressAutoHyphens w:val="0"/>
-        <w:spacing w:before="100" w:beforeAutospacing="1" w:after="100" w:afterAutospacing="1" w:line="240" w:lineRule="auto"/>
-        <w:rPr>
-          <w:rFonts w:ascii="Times New Roman" w:eastAsia="Times New Roman" w:hAnsi="Times New Roman" w:cs="Times New Roman"/>
-          <w:kern w:val="0"/>
-          <w:sz w:val="24"/>
-          <w:szCs w:val="24"/>
-          <w:lang w:eastAsia="es-CO"/>
-          <w14:ligatures w14:val="none"/>
+        <w:rPr>
+          <w:rFonts w:ascii="Arial" w:hAnsi="Arial" w:cs="Arial"/>
+          <w:lang w:val="es-ES"/>
         </w:rPr>
       </w:pPr>
       <w:proofErr w:type="spellStart"/>
       <w:r>
         <w:rPr>
-          <w:rFonts w:ascii="Times New Roman" w:eastAsia="Times New Roman" w:hAnsi="Times New Roman" w:cs="Times New Roman"/>
-          <w:b/>
-          <w:bCs/>
-          <w:kern w:val="0"/>
-          <w:sz w:val="24"/>
-          <w:szCs w:val="24"/>
-          <w:lang w:eastAsia="es-CO"/>
-          <w14:ligatures w14:val="none"/>
+          <w:rFonts w:ascii="Arial" w:hAnsi="Arial" w:cs="Arial"/>
+          <w:lang w:val="es-ES"/>
         </w:rPr>
         <w:t>NotificationSystem</w:t>
       </w:r>
       <w:proofErr w:type="spellEnd"/>
       <w:r>
         <w:rPr>
-          <w:rFonts w:ascii="Times New Roman" w:eastAsia="Times New Roman" w:hAnsi="Times New Roman" w:cs="Times New Roman"/>
-          <w:kern w:val="0"/>
-          <w:sz w:val="24"/>
-          <w:szCs w:val="24"/>
-          <w:lang w:eastAsia="es-CO"/>
-          <w14:ligatures w14:val="none"/>
+          <w:rFonts w:ascii="Arial" w:hAnsi="Arial" w:cs="Arial"/>
+          <w:lang w:val="es-ES"/>
         </w:rPr>
         <w:t xml:space="preserve"> implementa la interfaz </w:t>
       </w:r>
       <w:proofErr w:type="spellStart"/>
       <w:r>
         <w:rPr>
-          <w:rFonts w:ascii="Times New Roman" w:eastAsia="Times New Roman" w:hAnsi="Times New Roman" w:cs="Times New Roman"/>
-          <w:kern w:val="0"/>
-          <w:sz w:val="24"/>
-          <w:szCs w:val="24"/>
-          <w:lang w:eastAsia="es-CO"/>
-          <w14:ligatures w14:val="none"/>
+          <w:rFonts w:ascii="Arial" w:hAnsi="Arial" w:cs="Arial"/>
+          <w:lang w:val="es-ES"/>
         </w:rPr>
         <w:t>Subject</w:t>
       </w:r>
       <w:proofErr w:type="spellEnd"/>
       <w:r>
         <w:rPr>
-          <w:rFonts w:ascii="Times New Roman" w:eastAsia="Times New Roman" w:hAnsi="Times New Roman" w:cs="Times New Roman"/>
-          <w:kern w:val="0"/>
-          <w:sz w:val="24"/>
-          <w:szCs w:val="24"/>
-          <w:lang w:eastAsia="es-CO"/>
-          <w14:ligatures w14:val="none"/>
+          <w:rFonts w:ascii="Arial" w:hAnsi="Arial" w:cs="Arial"/>
+          <w:lang w:val="es-ES"/>
         </w:rPr>
         <w:t xml:space="preserve"> y mantiene una colección de observadores.</w:t>
       </w:r>
     </w:p>
     <w:p>
       <w:pPr>
+        <w:pStyle w:val="Prrafodelista"/>
         <w:numPr>
           <w:ilvl w:val="0"/>
-          <w:numId w:val="20"/>
+          <w:numId w:val="22"/>
         </w:numPr>
-        <w:suppressAutoHyphens w:val="0"/>
-        <w:spacing w:before="100" w:beforeAutospacing="1" w:after="100" w:afterAutospacing="1" w:line="240" w:lineRule="auto"/>
-        <w:rPr>
-          <w:rFonts w:ascii="Times New Roman" w:eastAsia="Times New Roman" w:hAnsi="Times New Roman" w:cs="Times New Roman"/>
-          <w:kern w:val="0"/>
-          <w:sz w:val="24"/>
-          <w:szCs w:val="24"/>
-          <w:lang w:eastAsia="es-CO"/>
-          <w14:ligatures w14:val="none"/>
-        </w:rPr>
-      </w:pPr>
-      <w:r>
-        <w:rPr>
-          <w:rFonts w:ascii="Times New Roman" w:eastAsia="Times New Roman" w:hAnsi="Times New Roman" w:cs="Times New Roman"/>
-          <w:kern w:val="0"/>
-          <w:sz w:val="24"/>
-          <w:szCs w:val="24"/>
-          <w:lang w:eastAsia="es-CO"/>
-          <w14:ligatures w14:val="none"/>
+        <w:rPr>
+          <w:rFonts w:ascii="Arial" w:hAnsi="Arial" w:cs="Arial"/>
+          <w:lang w:val="es-ES"/>
+        </w:rPr>
+      </w:pPr>
+      <w:r>
+        <w:rPr>
+          <w:rFonts w:ascii="Arial" w:hAnsi="Arial" w:cs="Arial"/>
+          <w:lang w:val="es-ES"/>
         </w:rPr>
         <w:t xml:space="preserve">Las clases </w:t>
       </w:r>
       <w:proofErr w:type="spellStart"/>
       <w:r>
         <w:rPr>
-          <w:rFonts w:ascii="Times New Roman" w:eastAsia="Times New Roman" w:hAnsi="Times New Roman" w:cs="Times New Roman"/>
-          <w:b/>
-          <w:bCs/>
-          <w:kern w:val="0"/>
-          <w:sz w:val="24"/>
-          <w:szCs w:val="24"/>
-          <w:lang w:eastAsia="es-CO"/>
-          <w14:ligatures w14:val="none"/>
+          <w:rFonts w:ascii="Arial" w:hAnsi="Arial" w:cs="Arial"/>
+          <w:lang w:val="es-ES"/>
         </w:rPr>
         <w:t>EmailNotifier</w:t>
       </w:r>
       <w:proofErr w:type="spellEnd"/>
       <w:r>
         <w:rPr>
-          <w:rFonts w:ascii="Times New Roman" w:eastAsia="Times New Roman" w:hAnsi="Times New Roman" w:cs="Times New Roman"/>
-          <w:kern w:val="0"/>
-          <w:sz w:val="24"/>
-          <w:szCs w:val="24"/>
-          <w:lang w:eastAsia="es-CO"/>
-          <w14:ligatures w14:val="none"/>
+          <w:rFonts w:ascii="Arial" w:hAnsi="Arial" w:cs="Arial"/>
+          <w:lang w:val="es-ES"/>
         </w:rPr>
         <w:t xml:space="preserve">, </w:t>
       </w:r>
       <w:proofErr w:type="spellStart"/>
       <w:r>
         <w:rPr>
-          <w:rFonts w:ascii="Times New Roman" w:eastAsia="Times New Roman" w:hAnsi="Times New Roman" w:cs="Times New Roman"/>
-          <w:b/>
-          <w:bCs/>
-          <w:kern w:val="0"/>
-          <w:sz w:val="24"/>
-          <w:szCs w:val="24"/>
-          <w:lang w:eastAsia="es-CO"/>
-          <w14:ligatures w14:val="none"/>
+          <w:rFonts w:ascii="Arial" w:hAnsi="Arial" w:cs="Arial"/>
+          <w:lang w:val="es-ES"/>
         </w:rPr>
         <w:t>SMSNotifier</w:t>
       </w:r>
       <w:proofErr w:type="spellEnd"/>
       <w:r>
         <w:rPr>
-          <w:rFonts w:ascii="Times New Roman" w:eastAsia="Times New Roman" w:hAnsi="Times New Roman" w:cs="Times New Roman"/>
-          <w:kern w:val="0"/>
-          <w:sz w:val="24"/>
-          <w:szCs w:val="24"/>
-          <w:lang w:eastAsia="es-CO"/>
-          <w14:ligatures w14:val="none"/>
+          <w:rFonts w:ascii="Arial" w:hAnsi="Arial" w:cs="Arial"/>
+          <w:lang w:val="es-ES"/>
         </w:rPr>
         <w:t xml:space="preserve"> y </w:t>
       </w:r>
       <w:proofErr w:type="spellStart"/>
       <w:r>
         <w:rPr>
-          <w:rFonts w:ascii="Times New Roman" w:eastAsia="Times New Roman" w:hAnsi="Times New Roman" w:cs="Times New Roman"/>
-          <w:b/>
-          <w:bCs/>
-          <w:kern w:val="0"/>
-          <w:sz w:val="24"/>
-          <w:szCs w:val="24"/>
-          <w:lang w:eastAsia="es-CO"/>
-          <w14:ligatures w14:val="none"/>
+          <w:rFonts w:ascii="Arial" w:hAnsi="Arial" w:cs="Arial"/>
+          <w:lang w:val="es-ES"/>
         </w:rPr>
         <w:t>PushNotifier</w:t>
       </w:r>
       <w:proofErr w:type="spellEnd"/>
       <w:r>
         <w:rPr>
-          <w:rFonts w:ascii="Times New Roman" w:eastAsia="Times New Roman" w:hAnsi="Times New Roman" w:cs="Times New Roman"/>
-          <w:kern w:val="0"/>
-          <w:sz w:val="24"/>
-          <w:szCs w:val="24"/>
-          <w:lang w:eastAsia="es-CO"/>
-          <w14:ligatures w14:val="none"/>
+          <w:rFonts w:ascii="Arial" w:hAnsi="Arial" w:cs="Arial"/>
+          <w:lang w:val="es-ES"/>
         </w:rPr>
         <w:t xml:space="preserve"> implementan la interfaz </w:t>
       </w:r>
       <w:proofErr w:type="spellStart"/>
       <w:r>
         <w:rPr>
-          <w:rFonts w:ascii="Times New Roman" w:eastAsia="Times New Roman" w:hAnsi="Times New Roman" w:cs="Times New Roman"/>
-          <w:kern w:val="0"/>
-          <w:sz w:val="24"/>
-          <w:szCs w:val="24"/>
-          <w:lang w:eastAsia="es-CO"/>
-          <w14:ligatures w14:val="none"/>
+          <w:rFonts w:ascii="Arial" w:hAnsi="Arial" w:cs="Arial"/>
+          <w:lang w:val="es-ES"/>
         </w:rPr>
         <w:t>Observer</w:t>
       </w:r>
       <w:proofErr w:type="spellEnd"/>
       <w:r>
         <w:rPr>
-          <w:rFonts w:ascii="Times New Roman" w:eastAsia="Times New Roman" w:hAnsi="Times New Roman" w:cs="Times New Roman"/>
-          <w:kern w:val="0"/>
-          <w:sz w:val="24"/>
-          <w:szCs w:val="24"/>
-          <w:lang w:eastAsia="es-CO"/>
-          <w14:ligatures w14:val="none"/>
+          <w:rFonts w:ascii="Arial" w:hAnsi="Arial" w:cs="Arial"/>
+          <w:lang w:val="es-ES"/>
         </w:rPr>
         <w:t xml:space="preserve"> y definen comportamientos específicos en respuesta a las notificaciones.</w:t>
       </w:r>
@@ -2707,6 +2615,15 @@
           <w:bCs/>
         </w:rPr>
       </w:pPr>
+    </w:p>
+    <w:p>
+      <w:pPr>
+        <w:rPr>
+          <w:rFonts w:ascii="Arial" w:hAnsi="Arial" w:cs="Arial"/>
+          <w:b/>
+          <w:bCs/>
+        </w:rPr>
+      </w:pPr>
       <w:r>
         <w:rPr>
           <w:rFonts w:ascii="Arial" w:hAnsi="Arial" w:cs="Arial"/>
@@ -2728,7 +2645,6 @@
           <w:rFonts w:ascii="Arial" w:hAnsi="Arial" w:cs="Arial"/>
           <w:lang w:val="es-ES"/>
         </w:rPr>
-        <w:lastRenderedPageBreak/>
         <w:t>Implementar en el lenguaje de su elección las clases y los objetos que hacen parte de los tres patrones estructurales, evidenciando un correcto uso de estos y siguiendo principios SOLID. </w:t>
       </w:r>
     </w:p>
@@ -2868,109 +2784,7 @@
         <w:tab/>
         <w:t>&lt;</w:t>
       </w:r>
-      <w:r>
-        <w:rPr>
-          <w:rFonts w:ascii="Arial" w:hAnsi="Arial" w:cs="Arial"/>
-        </w:rPr>
-        <w:t>Link</w:t>
-      </w:r>
-      <w:r>
-        <w:rPr>
-          <w:rFonts w:ascii="Arial" w:hAnsi="Arial" w:cs="Arial"/>
-          <w:b/>
-          <w:bCs/>
-        </w:rPr>
-        <w:t>&gt;</w:t>
-      </w:r>
-    </w:p>
-    <w:p>
-      <w:pPr>
-        <w:pStyle w:val="Prrafodelista"/>
-        <w:numPr>
-          <w:ilvl w:val="0"/>
-          <w:numId w:val="9"/>
-        </w:numPr>
-        <w:rPr>
-          <w:rFonts w:ascii="Arial" w:hAnsi="Arial" w:cs="Arial"/>
-        </w:rPr>
-      </w:pPr>
-      <w:r>
-        <w:rPr>
-          <w:rFonts w:ascii="Arial" w:hAnsi="Arial" w:cs="Arial"/>
-          <w:b/>
-          <w:bCs/>
-        </w:rPr>
-        <w:t xml:space="preserve">Patrón </w:t>
-      </w:r>
-      <w:r>
-        <w:rPr>
-          <w:rFonts w:ascii="Arial" w:hAnsi="Arial" w:cs="Arial"/>
-          <w:b/>
-          <w:bCs/>
-        </w:rPr>
-        <w:t>3</w:t>
-      </w:r>
-      <w:r>
-        <w:rPr>
-          <w:rFonts w:ascii="Arial" w:hAnsi="Arial" w:cs="Arial"/>
-          <w:b/>
-          <w:bCs/>
-        </w:rPr>
-        <w:t>:</w:t>
-      </w:r>
-      <w:r>
-        <w:rPr>
-          <w:rFonts w:ascii="Arial" w:hAnsi="Arial" w:cs="Arial"/>
-          <w:b/>
-          <w:bCs/>
-        </w:rPr>
-        <w:tab/>
-        <w:t>&lt;</w:t>
-      </w:r>
-      <w:r>
-        <w:rPr>
-          <w:rFonts w:ascii="Arial" w:hAnsi="Arial" w:cs="Arial"/>
-        </w:rPr>
-        <w:t>Link</w:t>
-      </w:r>
-      <w:r>
-        <w:rPr>
-          <w:rFonts w:ascii="Arial" w:hAnsi="Arial" w:cs="Arial"/>
-          <w:b/>
-          <w:bCs/>
-        </w:rPr>
-        <w:t>&gt;</w:t>
-      </w:r>
-    </w:p>
-    <w:p>
-      <w:pPr>
-        <w:pStyle w:val="Prrafodelista"/>
-        <w:numPr>
-          <w:ilvl w:val="0"/>
-          <w:numId w:val="9"/>
-        </w:numPr>
-        <w:rPr>
-          <w:rFonts w:ascii="Arial" w:hAnsi="Arial" w:cs="Arial"/>
-        </w:rPr>
-      </w:pPr>
-      <w:r>
-        <w:rPr>
-          <w:rFonts w:ascii="Arial" w:hAnsi="Arial" w:cs="Arial"/>
-          <w:b/>
-          <w:bCs/>
-        </w:rPr>
-        <w:t xml:space="preserve">Diagramas: </w:t>
-      </w:r>
-      <w:r>
-        <w:rPr>
-          <w:rFonts w:ascii="Arial" w:hAnsi="Arial" w:cs="Arial"/>
-          <w:b/>
-          <w:bCs/>
-        </w:rPr>
-        <w:tab/>
-        <w:t>&lt;</w:t>
-      </w:r>
-      <w:hyperlink r:id="rId12" w:anchor="G1GKdxyZUuqW_Va2EgfhkSQe9YcvUZtnlS" w:history="1">
+      <w:hyperlink r:id="rId12" w:history="1">
         <w:r>
           <w:rPr>
             <w:rStyle w:val="Hipervnculo"/>
@@ -2987,15 +2801,151 @@
         </w:rPr>
         <w:t>&gt;</w:t>
       </w:r>
-      <w:r>
-        <w:rPr>
-          <w:rFonts w:ascii="Arial" w:hAnsi="Arial" w:cs="Arial"/>
-          <w:b/>
-          <w:bCs/>
-        </w:rPr>
+    </w:p>
+    <w:p>
+      <w:pPr>
+        <w:pStyle w:val="Prrafodelista"/>
+        <w:numPr>
+          <w:ilvl w:val="0"/>
+          <w:numId w:val="9"/>
+        </w:numPr>
+        <w:rPr>
+          <w:rFonts w:ascii="Arial" w:hAnsi="Arial" w:cs="Arial"/>
+        </w:rPr>
+      </w:pPr>
+      <w:r>
+        <w:rPr>
+          <w:rFonts w:ascii="Arial" w:hAnsi="Arial" w:cs="Arial"/>
+          <w:b/>
+          <w:bCs/>
+        </w:rPr>
+        <w:t xml:space="preserve">Patrón </w:t>
+      </w:r>
+      <w:r>
+        <w:rPr>
+          <w:rFonts w:ascii="Arial" w:hAnsi="Arial" w:cs="Arial"/>
+          <w:b/>
+          <w:bCs/>
+        </w:rPr>
+        <w:t>3</w:t>
+      </w:r>
+      <w:r>
+        <w:rPr>
+          <w:rFonts w:ascii="Arial" w:hAnsi="Arial" w:cs="Arial"/>
+          <w:b/>
+          <w:bCs/>
+        </w:rPr>
+        <w:t>:</w:t>
+      </w:r>
+      <w:r>
+        <w:rPr>
+          <w:rFonts w:ascii="Arial" w:hAnsi="Arial" w:cs="Arial"/>
+          <w:b/>
+          <w:bCs/>
+        </w:rPr>
+        <w:tab/>
         <w:t>&lt;</w:t>
       </w:r>
-      <w:hyperlink r:id="rId13" w:history="1">
+      <w:r>
+        <w:rPr>
+          <w:rFonts w:ascii="Arial" w:hAnsi="Arial" w:cs="Arial"/>
+        </w:rPr>
+        <w:t>Link</w:t>
+      </w:r>
+      <w:r>
+        <w:rPr>
+          <w:rFonts w:ascii="Arial" w:hAnsi="Arial" w:cs="Arial"/>
+          <w:b/>
+          <w:bCs/>
+        </w:rPr>
+        <w:t>&gt;</w:t>
+      </w:r>
+      <w:r>
+        <w:rPr>
+          <w:rFonts w:ascii="Arial" w:hAnsi="Arial" w:cs="Arial"/>
+          <w:b/>
+          <w:bCs/>
+        </w:rPr>
+        <w:t xml:space="preserve"> </w:t>
+      </w:r>
+      <w:r>
+        <w:rPr>
+          <w:rFonts w:ascii="Arial" w:hAnsi="Arial" w:cs="Arial"/>
+          <w:b/>
+          <w:bCs/>
+          <w:lang w:val="es-ES"/>
+        </w:rPr>
+        <w:t xml:space="preserve">------&gt; </w:t>
+      </w:r>
+      <w:r>
+        <w:rPr>
+          <w:rFonts w:ascii="Arial" w:hAnsi="Arial" w:cs="Arial"/>
+          <w:lang w:val="es-ES"/>
+        </w:rPr>
+        <w:t xml:space="preserve">Ejecutar en el link </w:t>
+      </w:r>
+      <w:r>
+        <w:rPr>
+          <w:rFonts w:ascii="Arial" w:hAnsi="Arial" w:cs="Arial"/>
+          <w:lang w:val="es-ES"/>
+        </w:rPr>
+        <w:t>python3 __main__.py</w:t>
+      </w:r>
+    </w:p>
+    <w:p>
+      <w:pPr>
+        <w:pStyle w:val="Prrafodelista"/>
+        <w:numPr>
+          <w:ilvl w:val="0"/>
+          <w:numId w:val="9"/>
+        </w:numPr>
+        <w:rPr>
+          <w:rFonts w:ascii="Arial" w:hAnsi="Arial" w:cs="Arial"/>
+        </w:rPr>
+      </w:pPr>
+      <w:r>
+        <w:rPr>
+          <w:rFonts w:ascii="Arial" w:hAnsi="Arial" w:cs="Arial"/>
+          <w:b/>
+          <w:bCs/>
+        </w:rPr>
+        <w:t xml:space="preserve">Diagramas: </w:t>
+      </w:r>
+      <w:r>
+        <w:rPr>
+          <w:rFonts w:ascii="Arial" w:hAnsi="Arial" w:cs="Arial"/>
+          <w:b/>
+          <w:bCs/>
+        </w:rPr>
+        <w:tab/>
+        <w:t>&lt;</w:t>
+      </w:r>
+      <w:hyperlink r:id="rId13" w:anchor="G1GKdxyZUuqW_Va2EgfhkSQe9YcvUZtnlS" w:history="1">
+        <w:r>
+          <w:rPr>
+            <w:rStyle w:val="Hipervnculo"/>
+            <w:rFonts w:ascii="Arial" w:hAnsi="Arial" w:cs="Arial"/>
+          </w:rPr>
+          <w:t>Link</w:t>
+        </w:r>
+      </w:hyperlink>
+      <w:r>
+        <w:rPr>
+          <w:rFonts w:ascii="Arial" w:hAnsi="Arial" w:cs="Arial"/>
+          <w:b/>
+          <w:bCs/>
+        </w:rPr>
+        <w:t>&gt;</w:t>
+      </w:r>
+      <w:r>
+        <w:rPr>
+          <w:rFonts w:ascii="Arial" w:hAnsi="Arial" w:cs="Arial"/>
+          <w:b/>
+          <w:bCs/>
+        </w:rPr>
+        <w:t>&lt;</w:t>
+      </w:r>
+      <w:hyperlink r:id="rId14" w:history="1">
         <w:r>
           <w:rPr>
             <w:rStyle w:val="Hipervnculo"/>
@@ -3655,6 +3605,119 @@
     </w:lvl>
   </w:abstractNum>
   <w:abstractNum w:abstractNumId="4" w15:restartNumberingAfterBreak="0">
+    <w:nsid w:val="1E362C65"/>
+    <w:multiLevelType w:val="hybridMultilevel"/>
+    <w:tmpl w:val="AD5E7E30"/>
+    <w:lvl w:ilvl="0" w:tplc="0C0A0001">
+      <w:start w:val="1"/>
+      <w:numFmt w:val="bullet"/>
+      <w:lvlText w:val=""/>
+      <w:lvlJc w:val="left"/>
+      <w:pPr>
+        <w:ind w:left="720" w:hanging="360"/>
+      </w:pPr>
+      <w:rPr>
+        <w:rFonts w:ascii="Symbol" w:hAnsi="Symbol" w:hint="default"/>
+      </w:rPr>
+    </w:lvl>
+    <w:lvl w:ilvl="1" w:tplc="0C0A0003" w:tentative="1">
+      <w:start w:val="1"/>
+      <w:numFmt w:val="bullet"/>
+      <w:lvlText w:val="o"/>
+      <w:lvlJc w:val="left"/>
+      <w:pPr>
+        <w:ind w:left="1440" w:hanging="360"/>
+      </w:pPr>
+      <w:rPr>
+        <w:rFonts w:ascii="Courier New" w:hAnsi="Courier New" w:cs="Courier New" w:hint="default"/>
+      </w:rPr>
+    </w:lvl>
+    <w:lvl w:ilvl="2" w:tplc="0C0A0005" w:tentative="1">
+      <w:start w:val="1"/>
+      <w:numFmt w:val="bullet"/>
+      <w:lvlText w:val=""/>
+      <w:lvlJc w:val="left"/>
+      <w:pPr>
+        <w:ind w:left="2160" w:hanging="360"/>
+      </w:pPr>
+      <w:rPr>
+        <w:rFonts w:ascii="Wingdings" w:hAnsi="Wingdings" w:hint="default"/>
+      </w:rPr>
+    </w:lvl>
+    <w:lvl w:ilvl="3" w:tplc="0C0A0001" w:tentative="1">
+      <w:start w:val="1"/>
+      <w:numFmt w:val="bullet"/>
+      <w:lvlText w:val=""/>
+      <w:lvlJc w:val="left"/>
+      <w:pPr>
+        <w:ind w:left="2880" w:hanging="360"/>
+      </w:pPr>
+      <w:rPr>
+        <w:rFonts w:ascii="Symbol" w:hAnsi="Symbol" w:hint="default"/>
+      </w:rPr>
+    </w:lvl>
+    <w:lvl w:ilvl="4" w:tplc="0C0A0003" w:tentative="1">
+      <w:start w:val="1"/>
+      <w:numFmt w:val="bullet"/>
+      <w:lvlText w:val="o"/>
+      <w:lvlJc w:val="left"/>
+      <w:pPr>
+        <w:ind w:left="3600" w:hanging="360"/>
+      </w:pPr>
+      <w:rPr>
+        <w:rFonts w:ascii="Courier New" w:hAnsi="Courier New" w:cs="Courier New" w:hint="default"/>
+      </w:rPr>
+    </w:lvl>
+    <w:lvl w:ilvl="5" w:tplc="0C0A0005" w:tentative="1">
+      <w:start w:val="1"/>
+      <w:numFmt w:val="bullet"/>
+      <w:lvlText w:val=""/>
+      <w:lvlJc w:val="left"/>
+      <w:pPr>
+        <w:ind w:left="4320" w:hanging="360"/>
+      </w:pPr>
+      <w:rPr>
+        <w:rFonts w:ascii="Wingdings" w:hAnsi="Wingdings" w:hint="default"/>
+      </w:rPr>
+    </w:lvl>
+    <w:lvl w:ilvl="6" w:tplc="0C0A0001" w:tentative="1">
+      <w:start w:val="1"/>
+      <w:numFmt w:val="bullet"/>
+      <w:lvlText w:val=""/>
+      <w:lvlJc w:val="left"/>
+      <w:pPr>
+        <w:ind w:left="5040" w:hanging="360"/>
+      </w:pPr>
+      <w:rPr>
+        <w:rFonts w:ascii="Symbol" w:hAnsi="Symbol" w:hint="default"/>
+      </w:rPr>
+    </w:lvl>
+    <w:lvl w:ilvl="7" w:tplc="0C0A0003" w:tentative="1">
+      <w:start w:val="1"/>
+      <w:numFmt w:val="bullet"/>
+      <w:lvlText w:val="o"/>
+      <w:lvlJc w:val="left"/>
+      <w:pPr>
+        <w:ind w:left="5760" w:hanging="360"/>
+      </w:pPr>
+      <w:rPr>
+        <w:rFonts w:ascii="Courier New" w:hAnsi="Courier New" w:cs="Courier New" w:hint="default"/>
+      </w:rPr>
+    </w:lvl>
+    <w:lvl w:ilvl="8" w:tplc="0C0A0005" w:tentative="1">
+      <w:start w:val="1"/>
+      <w:numFmt w:val="bullet"/>
+      <w:lvlText w:val=""/>
+      <w:lvlJc w:val="left"/>
+      <w:pPr>
+        <w:ind w:left="6480" w:hanging="360"/>
+      </w:pPr>
+      <w:rPr>
+        <w:rFonts w:ascii="Wingdings" w:hAnsi="Wingdings" w:hint="default"/>
+      </w:rPr>
+    </w:lvl>
+  </w:abstractNum>
+  <w:abstractNum w:abstractNumId="5" w15:restartNumberingAfterBreak="0">
     <w:nsid w:val="23E41E17"/>
     <w:multiLevelType w:val="multilevel"/>
     <w:tmpl w:val="0A1AD328"/>
@@ -3767,7 +3830,7 @@
       </w:pPr>
     </w:lvl>
   </w:abstractNum>
-  <w:abstractNum w:abstractNumId="5" w15:restartNumberingAfterBreak="0">
+  <w:abstractNum w:abstractNumId="6" w15:restartNumberingAfterBreak="0">
     <w:nsid w:val="2CF14C94"/>
     <w:multiLevelType w:val="multilevel"/>
     <w:tmpl w:val="27F687DA"/>
@@ -3916,7 +3979,7 @@
       </w:rPr>
     </w:lvl>
   </w:abstractNum>
-  <w:abstractNum w:abstractNumId="6" w15:restartNumberingAfterBreak="0">
+  <w:abstractNum w:abstractNumId="7" w15:restartNumberingAfterBreak="0">
     <w:nsid w:val="2EE716D9"/>
     <w:multiLevelType w:val="multilevel"/>
     <w:tmpl w:val="7BB0874C"/>
@@ -4029,7 +4092,7 @@
       </w:pPr>
     </w:lvl>
   </w:abstractNum>
-  <w:abstractNum w:abstractNumId="7" w15:restartNumberingAfterBreak="0">
+  <w:abstractNum w:abstractNumId="8" w15:restartNumberingAfterBreak="0">
     <w:nsid w:val="3B0C065F"/>
     <w:multiLevelType w:val="multilevel"/>
     <w:tmpl w:val="968ABEC4"/>
@@ -4145,7 +4208,7 @@
       </w:pPr>
     </w:lvl>
   </w:abstractNum>
-  <w:abstractNum w:abstractNumId="8" w15:restartNumberingAfterBreak="0">
+  <w:abstractNum w:abstractNumId="9" w15:restartNumberingAfterBreak="0">
     <w:nsid w:val="457303E5"/>
     <w:multiLevelType w:val="multilevel"/>
     <w:tmpl w:val="4D4A7F08"/>
@@ -4261,7 +4324,7 @@
       </w:pPr>
     </w:lvl>
   </w:abstractNum>
-  <w:abstractNum w:abstractNumId="9" w15:restartNumberingAfterBreak="0">
+  <w:abstractNum w:abstractNumId="10" w15:restartNumberingAfterBreak="0">
     <w:nsid w:val="45B86CF4"/>
     <w:multiLevelType w:val="multilevel"/>
     <w:tmpl w:val="57142D3A"/>
@@ -4377,7 +4440,7 @@
       </w:pPr>
     </w:lvl>
   </w:abstractNum>
-  <w:abstractNum w:abstractNumId="10" w15:restartNumberingAfterBreak="0">
+  <w:abstractNum w:abstractNumId="11" w15:restartNumberingAfterBreak="0">
     <w:nsid w:val="477B7843"/>
     <w:multiLevelType w:val="multilevel"/>
     <w:tmpl w:val="060084FC"/>
@@ -4526,7 +4589,7 @@
       </w:rPr>
     </w:lvl>
   </w:abstractNum>
-  <w:abstractNum w:abstractNumId="11" w15:restartNumberingAfterBreak="0">
+  <w:abstractNum w:abstractNumId="12" w15:restartNumberingAfterBreak="0">
     <w:nsid w:val="48011AC4"/>
     <w:multiLevelType w:val="multilevel"/>
     <w:tmpl w:val="15E8B4F0"/>
@@ -4643,7 +4706,7 @@
       </w:pPr>
     </w:lvl>
   </w:abstractNum>
-  <w:abstractNum w:abstractNumId="12" w15:restartNumberingAfterBreak="0">
+  <w:abstractNum w:abstractNumId="13" w15:restartNumberingAfterBreak="0">
     <w:nsid w:val="4BA705D2"/>
     <w:multiLevelType w:val="multilevel"/>
     <w:tmpl w:val="968ABEC4"/>
@@ -4759,7 +4822,7 @@
       </w:pPr>
     </w:lvl>
   </w:abstractNum>
-  <w:abstractNum w:abstractNumId="13" w15:restartNumberingAfterBreak="0">
+  <w:abstractNum w:abstractNumId="14" w15:restartNumberingAfterBreak="0">
     <w:nsid w:val="51335489"/>
     <w:multiLevelType w:val="multilevel"/>
     <w:tmpl w:val="968ABEC4"/>
@@ -4875,7 +4938,7 @@
       </w:pPr>
     </w:lvl>
   </w:abstractNum>
-  <w:abstractNum w:abstractNumId="14" w15:restartNumberingAfterBreak="0">
+  <w:abstractNum w:abstractNumId="15" w15:restartNumberingAfterBreak="0">
     <w:nsid w:val="5D1127E3"/>
     <w:multiLevelType w:val="multilevel"/>
     <w:tmpl w:val="D83E59F2"/>
@@ -5024,7 +5087,7 @@
       </w:rPr>
     </w:lvl>
   </w:abstractNum>
-  <w:abstractNum w:abstractNumId="15" w15:restartNumberingAfterBreak="0">
+  <w:abstractNum w:abstractNumId="16" w15:restartNumberingAfterBreak="0">
     <w:nsid w:val="66656CC4"/>
     <w:multiLevelType w:val="multilevel"/>
     <w:tmpl w:val="B2308326"/>
@@ -5164,7 +5227,7 @@
       </w:rPr>
     </w:lvl>
   </w:abstractNum>
-  <w:abstractNum w:abstractNumId="16" w15:restartNumberingAfterBreak="0">
+  <w:abstractNum w:abstractNumId="17" w15:restartNumberingAfterBreak="0">
     <w:nsid w:val="6AD64FFA"/>
     <w:multiLevelType w:val="multilevel"/>
     <w:tmpl w:val="F8D228E8"/>
@@ -5304,7 +5367,120 @@
       </w:rPr>
     </w:lvl>
   </w:abstractNum>
-  <w:abstractNum w:abstractNumId="17" w15:restartNumberingAfterBreak="0">
+  <w:abstractNum w:abstractNumId="18" w15:restartNumberingAfterBreak="0">
+    <w:nsid w:val="6BE32B62"/>
+    <w:multiLevelType w:val="hybridMultilevel"/>
+    <w:tmpl w:val="FFF62F66"/>
+    <w:lvl w:ilvl="0" w:tplc="0C0A0001">
+      <w:start w:val="1"/>
+      <w:numFmt w:val="bullet"/>
+      <w:lvlText w:val=""/>
+      <w:lvlJc w:val="left"/>
+      <w:pPr>
+        <w:ind w:left="1428" w:hanging="360"/>
+      </w:pPr>
+      <w:rPr>
+        <w:rFonts w:ascii="Symbol" w:hAnsi="Symbol" w:hint="default"/>
+      </w:rPr>
+    </w:lvl>
+    <w:lvl w:ilvl="1" w:tplc="0C0A0003" w:tentative="1">
+      <w:start w:val="1"/>
+      <w:numFmt w:val="bullet"/>
+      <w:lvlText w:val="o"/>
+      <w:lvlJc w:val="left"/>
+      <w:pPr>
+        <w:ind w:left="2148" w:hanging="360"/>
+      </w:pPr>
+      <w:rPr>
+        <w:rFonts w:ascii="Courier New" w:hAnsi="Courier New" w:cs="Courier New" w:hint="default"/>
+      </w:rPr>
+    </w:lvl>
+    <w:lvl w:ilvl="2" w:tplc="0C0A0005" w:tentative="1">
+      <w:start w:val="1"/>
+      <w:numFmt w:val="bullet"/>
+      <w:lvlText w:val=""/>
+      <w:lvlJc w:val="left"/>
+      <w:pPr>
+        <w:ind w:left="2868" w:hanging="360"/>
+      </w:pPr>
+      <w:rPr>
+        <w:rFonts w:ascii="Wingdings" w:hAnsi="Wingdings" w:hint="default"/>
+      </w:rPr>
+    </w:lvl>
+    <w:lvl w:ilvl="3" w:tplc="0C0A0001" w:tentative="1">
+      <w:start w:val="1"/>
+      <w:numFmt w:val="bullet"/>
+      <w:lvlText w:val=""/>
+      <w:lvlJc w:val="left"/>
+      <w:pPr>
+        <w:ind w:left="3588" w:hanging="360"/>
+      </w:pPr>
+      <w:rPr>
+        <w:rFonts w:ascii="Symbol" w:hAnsi="Symbol" w:hint="default"/>
+      </w:rPr>
+    </w:lvl>
+    <w:lvl w:ilvl="4" w:tplc="0C0A0003" w:tentative="1">
+      <w:start w:val="1"/>
+      <w:numFmt w:val="bullet"/>
+      <w:lvlText w:val="o"/>
+      <w:lvlJc w:val="left"/>
+      <w:pPr>
+        <w:ind w:left="4308" w:hanging="360"/>
+      </w:pPr>
+      <w:rPr>
+        <w:rFonts w:ascii="Courier New" w:hAnsi="Courier New" w:cs="Courier New" w:hint="default"/>
+      </w:rPr>
+    </w:lvl>
+    <w:lvl w:ilvl="5" w:tplc="0C0A0005" w:tentative="1">
+      <w:start w:val="1"/>
+      <w:numFmt w:val="bullet"/>
+      <w:lvlText w:val=""/>
+      <w:lvlJc w:val="left"/>
+      <w:pPr>
+        <w:ind w:left="5028" w:hanging="360"/>
+      </w:pPr>
+      <w:rPr>
+        <w:rFonts w:ascii="Wingdings" w:hAnsi="Wingdings" w:hint="default"/>
+      </w:rPr>
+    </w:lvl>
+    <w:lvl w:ilvl="6" w:tplc="0C0A0001" w:tentative="1">
+      <w:start w:val="1"/>
+      <w:numFmt w:val="bullet"/>
+      <w:lvlText w:val=""/>
+      <w:lvlJc w:val="left"/>
+      <w:pPr>
+        <w:ind w:left="5748" w:hanging="360"/>
+      </w:pPr>
+      <w:rPr>
+        <w:rFonts w:ascii="Symbol" w:hAnsi="Symbol" w:hint="default"/>
+      </w:rPr>
+    </w:lvl>
+    <w:lvl w:ilvl="7" w:tplc="0C0A0003" w:tentative="1">
+      <w:start w:val="1"/>
+      <w:numFmt w:val="bullet"/>
+      <w:lvlText w:val="o"/>
+      <w:lvlJc w:val="left"/>
+      <w:pPr>
+        <w:ind w:left="6468" w:hanging="360"/>
+      </w:pPr>
+      <w:rPr>
+        <w:rFonts w:ascii="Courier New" w:hAnsi="Courier New" w:cs="Courier New" w:hint="default"/>
+      </w:rPr>
+    </w:lvl>
+    <w:lvl w:ilvl="8" w:tplc="0C0A0005" w:tentative="1">
+      <w:start w:val="1"/>
+      <w:numFmt w:val="bullet"/>
+      <w:lvlText w:val=""/>
+      <w:lvlJc w:val="left"/>
+      <w:pPr>
+        <w:ind w:left="7188" w:hanging="360"/>
+      </w:pPr>
+      <w:rPr>
+        <w:rFonts w:ascii="Wingdings" w:hAnsi="Wingdings" w:hint="default"/>
+      </w:rPr>
+    </w:lvl>
+  </w:abstractNum>
+  <w:abstractNum w:abstractNumId="19" w15:restartNumberingAfterBreak="0">
     <w:nsid w:val="6FE4589F"/>
     <w:multiLevelType w:val="multilevel"/>
     <w:tmpl w:val="17BCDC6C"/>
@@ -5453,7 +5629,7 @@
       </w:rPr>
     </w:lvl>
   </w:abstractNum>
-  <w:abstractNum w:abstractNumId="18" w15:restartNumberingAfterBreak="0">
+  <w:abstractNum w:abstractNumId="20" w15:restartNumberingAfterBreak="0">
     <w:nsid w:val="75CD7DD7"/>
     <w:multiLevelType w:val="multilevel"/>
     <w:tmpl w:val="FF2CEF68"/>
@@ -5570,7 +5746,7 @@
       </w:pPr>
     </w:lvl>
   </w:abstractNum>
-  <w:abstractNum w:abstractNumId="19" w15:restartNumberingAfterBreak="0">
+  <w:abstractNum w:abstractNumId="21" w15:restartNumberingAfterBreak="0">
     <w:nsid w:val="7D266196"/>
     <w:multiLevelType w:val="multilevel"/>
     <w:tmpl w:val="22D0ECE8"/>
@@ -5723,7 +5899,7 @@
     <w:abstractNumId w:val="1"/>
   </w:num>
   <w:num w:numId="2" w16cid:durableId="1594897837">
-    <w:abstractNumId w:val="11"/>
+    <w:abstractNumId w:val="12"/>
   </w:num>
   <w:num w:numId="3" w16cid:durableId="1938561492">
     <w:abstractNumId w:val="2"/>
@@ -5732,52 +5908,58 @@
     <w:abstractNumId w:val="0"/>
   </w:num>
   <w:num w:numId="5" w16cid:durableId="568688289">
-    <w:abstractNumId w:val="14"/>
+    <w:abstractNumId w:val="15"/>
   </w:num>
   <w:num w:numId="6" w16cid:durableId="592512810">
+    <w:abstractNumId w:val="17"/>
+  </w:num>
+  <w:num w:numId="7" w16cid:durableId="341468713">
+    <w:abstractNumId w:val="20"/>
+  </w:num>
+  <w:num w:numId="8" w16cid:durableId="627319121">
     <w:abstractNumId w:val="16"/>
   </w:num>
-  <w:num w:numId="7" w16cid:durableId="341468713">
-    <w:abstractNumId w:val="18"/>
-  </w:num>
-  <w:num w:numId="8" w16cid:durableId="627319121">
-    <w:abstractNumId w:val="15"/>
-  </w:num>
   <w:num w:numId="9" w16cid:durableId="250819673">
-    <w:abstractNumId w:val="8"/>
+    <w:abstractNumId w:val="9"/>
   </w:num>
   <w:num w:numId="10" w16cid:durableId="1179077691">
-    <w:abstractNumId w:val="5"/>
+    <w:abstractNumId w:val="6"/>
   </w:num>
   <w:num w:numId="11" w16cid:durableId="536359176">
     <w:abstractNumId w:val="3"/>
   </w:num>
   <w:num w:numId="12" w16cid:durableId="1389651562">
-    <w:abstractNumId w:val="17"/>
+    <w:abstractNumId w:val="19"/>
   </w:num>
   <w:num w:numId="13" w16cid:durableId="1019551222">
-    <w:abstractNumId w:val="4"/>
+    <w:abstractNumId w:val="5"/>
   </w:num>
   <w:num w:numId="14" w16cid:durableId="1370106411">
-    <w:abstractNumId w:val="9"/>
+    <w:abstractNumId w:val="10"/>
   </w:num>
   <w:num w:numId="15" w16cid:durableId="1858037051">
+    <w:abstractNumId w:val="14"/>
+  </w:num>
+  <w:num w:numId="16" w16cid:durableId="268894211">
+    <w:abstractNumId w:val="7"/>
+  </w:num>
+  <w:num w:numId="17" w16cid:durableId="1688680587">
+    <w:abstractNumId w:val="8"/>
+  </w:num>
+  <w:num w:numId="18" w16cid:durableId="1413351702">
     <w:abstractNumId w:val="13"/>
   </w:num>
-  <w:num w:numId="16" w16cid:durableId="268894211">
-    <w:abstractNumId w:val="6"/>
-  </w:num>
-  <w:num w:numId="17" w16cid:durableId="1688680587">
-    <w:abstractNumId w:val="7"/>
-  </w:num>
-  <w:num w:numId="18" w16cid:durableId="1413351702">
-    <w:abstractNumId w:val="12"/>
-  </w:num>
   <w:num w:numId="19" w16cid:durableId="1244413300">
-    <w:abstractNumId w:val="19"/>
+    <w:abstractNumId w:val="21"/>
   </w:num>
   <w:num w:numId="20" w16cid:durableId="1664966110">
-    <w:abstractNumId w:val="10"/>
+    <w:abstractNumId w:val="11"/>
+  </w:num>
+  <w:num w:numId="21" w16cid:durableId="1396856753">
+    <w:abstractNumId w:val="18"/>
+  </w:num>
+  <w:num w:numId="22" w16cid:durableId="831335727">
+    <w:abstractNumId w:val="4"/>
   </w:num>
 </w:numbering>
 </file>
@@ -6257,7 +6439,6 @@
   <w:style w:type="character" w:default="1" w:styleId="Fuentedeprrafopredeter">
     <w:name w:val="Default Paragraph Font"/>
     <w:uiPriority w:val="1"/>
-    <w:semiHidden/>
     <w:unhideWhenUsed/>
   </w:style>
   <w:style w:type="table" w:default="1" w:styleId="Tablanormal">
@@ -6458,6 +6639,18 @@
       <w:szCs w:val="24"/>
     </w:rPr>
   </w:style>
+  <w:style w:type="character" w:styleId="Mencinsinresolver">
+    <w:name w:val="Unresolved Mention"/>
+    <w:basedOn w:val="Fuentedeprrafopredeter"/>
+    <w:uiPriority w:val="99"/>
+    <w:semiHidden/>
+    <w:unhideWhenUsed/>
+    <w:rsid w:val="006C4ACF"/>
+    <w:rPr>
+      <w:color w:val="605E5C"/>
+      <w:shd w:val="clear" w:color="auto" w:fill="E1DFDD"/>
+    </w:rPr>
+  </w:style>
 </w:styles>
 </file>
 
@@ -6636,11 +6829,12 @@
 </file>
 
 <file path=customXml/item1.xml><?xml version="1.0" encoding="utf-8"?>
-<p:properties xmlns:p="http://schemas.microsoft.com/office/2006/metadata/properties" xmlns:xsi="http://www.w3.org/2001/XMLSchema-instance" xmlns:pc="http://schemas.microsoft.com/office/infopath/2007/PartnerControls">
-  <documentManagement>
-    <ReferenceId xmlns="acce5a58-e1bd-4126-8af8-2782a8fdd034" xsi:nil="true"/>
-  </documentManagement>
-</p:properties>
+<?mso-contentType ?>
+<FormTemplates xmlns="http://schemas.microsoft.com/sharepoint/v3/contenttype/forms">
+  <Display>DocumentLibraryForm</Display>
+  <Edit>DocumentLibraryForm</Edit>
+  <New>DocumentLibraryForm</New>
+</FormTemplates>
 </file>
 
 <file path=customXml/item2.xml><?xml version="1.0" encoding="utf-8"?>
@@ -6770,20 +6964,17 @@
 </file>
 
 <file path=customXml/item3.xml><?xml version="1.0" encoding="utf-8"?>
-<?mso-contentType ?>
-<FormTemplates xmlns="http://schemas.microsoft.com/sharepoint/v3/contenttype/forms">
-  <Display>DocumentLibraryForm</Display>
-  <Edit>DocumentLibraryForm</Edit>
-  <New>DocumentLibraryForm</New>
-</FormTemplates>
+<p:properties xmlns:p="http://schemas.microsoft.com/office/2006/metadata/properties" xmlns:xsi="http://www.w3.org/2001/XMLSchema-instance" xmlns:pc="http://schemas.microsoft.com/office/infopath/2007/PartnerControls">
+  <documentManagement>
+    <ReferenceId xmlns="acce5a58-e1bd-4126-8af8-2782a8fdd034" xsi:nil="true"/>
+  </documentManagement>
+</p:properties>
 </file>
 
 <file path=customXml/itemProps1.xml><?xml version="1.0" encoding="utf-8"?>
-<ds:datastoreItem xmlns:ds="http://schemas.openxmlformats.org/officeDocument/2006/customXml" ds:itemID="{DD2DD809-A86A-49B8-8766-13111E539183}">
+<ds:datastoreItem xmlns:ds="http://schemas.openxmlformats.org/officeDocument/2006/customXml" ds:itemID="{CE1AA614-3BCC-4768-A66F-B6209178E7B7}">
   <ds:schemaRefs>
-    <ds:schemaRef ds:uri="http://schemas.microsoft.com/office/2006/metadata/properties"/>
-    <ds:schemaRef ds:uri="http://schemas.microsoft.com/office/infopath/2007/PartnerControls"/>
-    <ds:schemaRef ds:uri="acce5a58-e1bd-4126-8af8-2782a8fdd034"/>
+    <ds:schemaRef ds:uri="http://schemas.microsoft.com/sharepoint/v3/contenttype/forms"/>
   </ds:schemaRefs>
 </ds:datastoreItem>
 </file>
@@ -6807,9 +6998,11 @@
 </file>
 
 <file path=customXml/itemProps3.xml><?xml version="1.0" encoding="utf-8"?>
-<ds:datastoreItem xmlns:ds="http://schemas.openxmlformats.org/officeDocument/2006/customXml" ds:itemID="{CE1AA614-3BCC-4768-A66F-B6209178E7B7}">
+<ds:datastoreItem xmlns:ds="http://schemas.openxmlformats.org/officeDocument/2006/customXml" ds:itemID="{DD2DD809-A86A-49B8-8766-13111E539183}">
   <ds:schemaRefs>
-    <ds:schemaRef ds:uri="http://schemas.microsoft.com/sharepoint/v3/contenttype/forms"/>
+    <ds:schemaRef ds:uri="http://schemas.microsoft.com/office/2006/metadata/properties"/>
+    <ds:schemaRef ds:uri="http://schemas.microsoft.com/office/infopath/2007/PartnerControls"/>
+    <ds:schemaRef ds:uri="acce5a58-e1bd-4126-8af8-2782a8fdd034"/>
   </ds:schemaRefs>
 </ds:datastoreItem>
 </file>
--- a/Trabajo 3_solución.docx
+++ b/Trabajo 3_solución.docx
@@ -741,12 +741,21 @@
           <w:lang w:val="es-ES"/>
         </w:rPr>
       </w:pPr>
-      <w:r>
-        <w:rPr>
-          <w:rFonts w:ascii="Arial" w:hAnsi="Arial" w:cs="Arial"/>
-          <w:lang w:val="es-ES"/>
-        </w:rPr>
-        <w:t>Las operaciones a realizar son los "Visitantes" (imprimir, exportar, validar)</w:t>
+      <w:proofErr w:type="gramStart"/>
+      <w:r>
+        <w:rPr>
+          <w:rFonts w:ascii="Arial" w:hAnsi="Arial" w:cs="Arial"/>
+          <w:lang w:val="es-ES"/>
+        </w:rPr>
+        <w:t>Las operaciones a realizar</w:t>
+      </w:r>
+      <w:proofErr w:type="gramEnd"/>
+      <w:r>
+        <w:rPr>
+          <w:rFonts w:ascii="Arial" w:hAnsi="Arial" w:cs="Arial"/>
+          <w:lang w:val="es-ES"/>
+        </w:rPr>
+        <w:t xml:space="preserve"> son los "Visitantes" (imprimir, exportar, validar)</w:t>
       </w:r>
     </w:p>
     <w:p>
@@ -1034,7 +1043,23 @@
           <w:rFonts w:ascii="Arial" w:hAnsi="Arial" w:cs="Arial"/>
           <w:bCs/>
         </w:rPr>
-        <w:t xml:space="preserve">Un sistema GPS necesita calcular el tiempo de viaje de acuerdo a la distancia que comprende la ruta y teniendo en cuenta el contexto y restricciones propias de cada medio de transporte. Para solucionar esto podemos usar el patrón </w:t>
+        <w:t xml:space="preserve">Un sistema GPS necesita calcular el tiempo de viaje </w:t>
+      </w:r>
+      <w:proofErr w:type="gramStart"/>
+      <w:r>
+        <w:rPr>
+          <w:rFonts w:ascii="Arial" w:hAnsi="Arial" w:cs="Arial"/>
+          <w:bCs/>
+        </w:rPr>
+        <w:t>de acuerdo a</w:t>
+      </w:r>
+      <w:proofErr w:type="gramEnd"/>
+      <w:r>
+        <w:rPr>
+          <w:rFonts w:ascii="Arial" w:hAnsi="Arial" w:cs="Arial"/>
+          <w:bCs/>
+        </w:rPr>
+        <w:t xml:space="preserve"> la distancia que comprende la ruta y teniendo en cuenta el contexto y restricciones propias de cada medio de transporte. Para solucionar esto podemos usar el patrón </w:t>
       </w:r>
       <w:proofErr w:type="spellStart"/>
       <w:r>
@@ -1610,7 +1635,23 @@
           <w:rFonts w:ascii="Arial" w:hAnsi="Arial" w:cs="Arial"/>
           <w:lang w:val="es-ES"/>
         </w:rPr>
-        <w:t>: Define la operación aceptar() que permite a los visitantes procesar el elemento.</w:t>
+        <w:t xml:space="preserve">: Define la operación </w:t>
+      </w:r>
+      <w:proofErr w:type="gramStart"/>
+      <w:r>
+        <w:rPr>
+          <w:rFonts w:ascii="Arial" w:hAnsi="Arial" w:cs="Arial"/>
+          <w:lang w:val="es-ES"/>
+        </w:rPr>
+        <w:t>aceptar(</w:t>
+      </w:r>
+      <w:proofErr w:type="gramEnd"/>
+      <w:r>
+        <w:rPr>
+          <w:rFonts w:ascii="Arial" w:hAnsi="Arial" w:cs="Arial"/>
+          <w:lang w:val="es-ES"/>
+        </w:rPr>
+        <w:t>) que permite a los visitantes procesar el elemento.</w:t>
       </w:r>
     </w:p>
     <w:p>
@@ -1686,7 +1727,23 @@
           <w:rFonts w:ascii="Arial" w:hAnsi="Arial" w:cs="Arial"/>
           <w:lang w:val="es-ES"/>
         </w:rPr>
-        <w:t>: Define métodos visitar() específicos para cada tipo de elemento.</w:t>
+        <w:t xml:space="preserve">: Define métodos </w:t>
+      </w:r>
+      <w:proofErr w:type="gramStart"/>
+      <w:r>
+        <w:rPr>
+          <w:rFonts w:ascii="Arial" w:hAnsi="Arial" w:cs="Arial"/>
+          <w:lang w:val="es-ES"/>
+        </w:rPr>
+        <w:t>visitar(</w:t>
+      </w:r>
+      <w:proofErr w:type="gramEnd"/>
+      <w:r>
+        <w:rPr>
+          <w:rFonts w:ascii="Arial" w:hAnsi="Arial" w:cs="Arial"/>
+          <w:lang w:val="es-ES"/>
+        </w:rPr>
+        <w:t>) específicos para cada tipo de elemento.</w:t>
       </w:r>
     </w:p>
     <w:p>
@@ -1911,7 +1968,55 @@
           <w:rFonts w:ascii="Arial" w:hAnsi="Arial" w:cs="Arial"/>
           <w:lang w:val="es-ES"/>
         </w:rPr>
-        <w:t>En un enfoque tradicional, tendríamos que añadir métodos como imprimir(), exportar(), validar() a cada clase de archivo. Esto presenta varios problemas:</w:t>
+        <w:t xml:space="preserve">En un enfoque tradicional, tendríamos que añadir métodos como </w:t>
+      </w:r>
+      <w:proofErr w:type="gramStart"/>
+      <w:r>
+        <w:rPr>
+          <w:rFonts w:ascii="Arial" w:hAnsi="Arial" w:cs="Arial"/>
+          <w:lang w:val="es-ES"/>
+        </w:rPr>
+        <w:t>imprimir(</w:t>
+      </w:r>
+      <w:proofErr w:type="gramEnd"/>
+      <w:r>
+        <w:rPr>
+          <w:rFonts w:ascii="Arial" w:hAnsi="Arial" w:cs="Arial"/>
+          <w:lang w:val="es-ES"/>
+        </w:rPr>
+        <w:t xml:space="preserve">), </w:t>
+      </w:r>
+      <w:proofErr w:type="gramStart"/>
+      <w:r>
+        <w:rPr>
+          <w:rFonts w:ascii="Arial" w:hAnsi="Arial" w:cs="Arial"/>
+          <w:lang w:val="es-ES"/>
+        </w:rPr>
+        <w:t>exportar(</w:t>
+      </w:r>
+      <w:proofErr w:type="gramEnd"/>
+      <w:r>
+        <w:rPr>
+          <w:rFonts w:ascii="Arial" w:hAnsi="Arial" w:cs="Arial"/>
+          <w:lang w:val="es-ES"/>
+        </w:rPr>
+        <w:t xml:space="preserve">), </w:t>
+      </w:r>
+      <w:proofErr w:type="gramStart"/>
+      <w:r>
+        <w:rPr>
+          <w:rFonts w:ascii="Arial" w:hAnsi="Arial" w:cs="Arial"/>
+          <w:lang w:val="es-ES"/>
+        </w:rPr>
+        <w:t>validar(</w:t>
+      </w:r>
+      <w:proofErr w:type="gramEnd"/>
+      <w:r>
+        <w:rPr>
+          <w:rFonts w:ascii="Arial" w:hAnsi="Arial" w:cs="Arial"/>
+          <w:lang w:val="es-ES"/>
+        </w:rPr>
+        <w:t>) a cada clase de archivo. Esto presenta varios problemas:</w:t>
       </w:r>
     </w:p>
     <w:p>
@@ -2060,14 +2165,16 @@
     <w:p>
       <w:pPr>
         <w:pStyle w:val="Prrafodelista"/>
-        <w:rPr>
-          <w:rFonts w:ascii="Arial" w:hAnsi="Arial" w:cs="Arial"/>
-          <w:lang w:val="es-ES"/>
-        </w:rPr>
-      </w:pPr>
-      <w:r>
-        <w:rPr>
-          <w:rFonts w:ascii="Arial" w:hAnsi="Arial" w:cs="Arial"/>
+        <w:jc w:val="center"/>
+        <w:rPr>
+          <w:rFonts w:ascii="Arial" w:hAnsi="Arial" w:cs="Arial"/>
+          <w:lang w:val="es-ES"/>
+        </w:rPr>
+      </w:pPr>
+      <w:r>
+        <w:rPr>
+          <w:rFonts w:ascii="Arial" w:hAnsi="Arial" w:cs="Arial"/>
+          <w:noProof/>
           <w:lang w:val="es-ES"/>
         </w:rPr>
         <w:drawing>
@@ -2123,6 +2230,439 @@
     <w:p>
       <w:pPr>
         <w:pStyle w:val="Prrafodelista"/>
+        <w:ind w:firstLine="696"/>
+        <w:rPr>
+          <w:rFonts w:ascii="Arial" w:hAnsi="Arial" w:cs="Arial"/>
+          <w:b/>
+          <w:bCs/>
+          <w:lang w:val="es-ES"/>
+        </w:rPr>
+      </w:pPr>
+      <w:r>
+        <w:rPr>
+          <w:rFonts w:ascii="Arial" w:hAnsi="Arial" w:cs="Arial"/>
+          <w:b/>
+          <w:bCs/>
+          <w:lang w:val="es-ES"/>
+        </w:rPr>
+        <w:lastRenderedPageBreak/>
+        <w:t>Estructura del Patrón:</w:t>
+      </w:r>
+    </w:p>
+    <w:p>
+      <w:pPr>
+        <w:pStyle w:val="Prrafodelista"/>
+        <w:ind w:left="1416"/>
+        <w:rPr>
+          <w:rFonts w:ascii="Arial" w:hAnsi="Arial" w:cs="Arial"/>
+        </w:rPr>
+      </w:pPr>
+      <w:r>
+        <w:rPr>
+          <w:rFonts w:ascii="Arial" w:hAnsi="Arial" w:cs="Arial"/>
+          <w:b/>
+          <w:bCs/>
+          <w:lang w:val="es-ES"/>
+        </w:rPr>
+        <w:br/>
+      </w:r>
+      <w:r>
+        <w:rPr>
+          <w:rFonts w:ascii="Arial" w:hAnsi="Arial" w:cs="Arial"/>
+        </w:rPr>
+        <w:t xml:space="preserve">El patrón </w:t>
+      </w:r>
+      <w:proofErr w:type="spellStart"/>
+      <w:r>
+        <w:rPr>
+          <w:rFonts w:ascii="Arial" w:hAnsi="Arial" w:cs="Arial"/>
+        </w:rPr>
+        <w:t>Template</w:t>
+      </w:r>
+      <w:proofErr w:type="spellEnd"/>
+      <w:r>
+        <w:rPr>
+          <w:rFonts w:ascii="Arial" w:hAnsi="Arial" w:cs="Arial"/>
+        </w:rPr>
+        <w:t xml:space="preserve"> Method es una </w:t>
+      </w:r>
+      <w:r>
+        <w:rPr>
+          <w:rFonts w:ascii="Arial" w:hAnsi="Arial" w:cs="Arial"/>
+        </w:rPr>
+        <w:t xml:space="preserve">buena </w:t>
+      </w:r>
+      <w:r>
+        <w:rPr>
+          <w:rFonts w:ascii="Arial" w:hAnsi="Arial" w:cs="Arial"/>
+        </w:rPr>
+        <w:t xml:space="preserve">solución para el sistema GPS que necesita calcular tiempos de viaje para diferentes medios de transporte. Este patrón de diseño </w:t>
+      </w:r>
+      <w:r>
+        <w:rPr>
+          <w:rFonts w:ascii="Arial" w:hAnsi="Arial" w:cs="Arial"/>
+        </w:rPr>
+        <w:t>comportamental</w:t>
+      </w:r>
+      <w:r>
+        <w:rPr>
+          <w:rFonts w:ascii="Arial" w:hAnsi="Arial" w:cs="Arial"/>
+        </w:rPr>
+        <w:t xml:space="preserve"> define el esqueleto de un algoritmo en una clase base, permitiendo que las subclases modifiquen ciertos pasos sin cambiar la estructura general.</w:t>
+      </w:r>
+    </w:p>
+    <w:p>
+      <w:pPr>
+        <w:pStyle w:val="Prrafodelista"/>
+        <w:ind w:firstLine="696"/>
+        <w:rPr>
+          <w:rFonts w:ascii="Arial" w:hAnsi="Arial" w:cs="Arial"/>
+        </w:rPr>
+      </w:pPr>
+    </w:p>
+    <w:p>
+      <w:pPr>
+        <w:pStyle w:val="Prrafodelista"/>
+        <w:ind w:firstLine="696"/>
+        <w:rPr>
+          <w:rFonts w:ascii="Arial" w:hAnsi="Arial" w:cs="Arial"/>
+          <w:b/>
+          <w:bCs/>
+          <w:lang w:val="es-ES"/>
+        </w:rPr>
+      </w:pPr>
+      <w:r>
+        <w:rPr>
+          <w:rFonts w:ascii="Arial" w:hAnsi="Arial" w:cs="Arial"/>
+          <w:b/>
+          <w:bCs/>
+          <w:lang w:val="es-ES"/>
+        </w:rPr>
+        <w:t xml:space="preserve">¿Por qué el </w:t>
+      </w:r>
+      <w:proofErr w:type="spellStart"/>
+      <w:r>
+        <w:rPr>
+          <w:rFonts w:ascii="Arial" w:hAnsi="Arial" w:cs="Arial"/>
+          <w:b/>
+          <w:bCs/>
+          <w:lang w:val="es-ES"/>
+        </w:rPr>
+        <w:t>Template</w:t>
+      </w:r>
+      <w:proofErr w:type="spellEnd"/>
+      <w:r>
+        <w:rPr>
+          <w:rFonts w:ascii="Arial" w:hAnsi="Arial" w:cs="Arial"/>
+          <w:b/>
+          <w:bCs/>
+          <w:lang w:val="es-ES"/>
+        </w:rPr>
+        <w:t xml:space="preserve"> Method soluciona el problema planteado?</w:t>
+      </w:r>
+    </w:p>
+    <w:p>
+      <w:pPr>
+        <w:pStyle w:val="Prrafodelista"/>
+        <w:rPr>
+          <w:rFonts w:ascii="Arial" w:hAnsi="Arial" w:cs="Arial"/>
+          <w:b/>
+          <w:bCs/>
+          <w:lang w:val="es-ES"/>
+        </w:rPr>
+      </w:pPr>
+    </w:p>
+    <w:p>
+      <w:pPr>
+        <w:pStyle w:val="Prrafodelista"/>
+        <w:numPr>
+          <w:ilvl w:val="0"/>
+          <w:numId w:val="25"/>
+        </w:numPr>
+        <w:rPr>
+          <w:rFonts w:ascii="Arial" w:hAnsi="Arial" w:cs="Arial"/>
+          <w:lang w:val="es-ES"/>
+        </w:rPr>
+      </w:pPr>
+      <w:r>
+        <w:rPr>
+          <w:rFonts w:ascii="Arial" w:hAnsi="Arial" w:cs="Arial"/>
+          <w:lang w:val="es-ES"/>
+        </w:rPr>
+        <w:t xml:space="preserve">Estructura común con variaciones específicas: El cálculo del tiempo de viaje sigue una estructura general (distancia ÷ velocidad), pero cada medio de transporte tiene factores específicos que afectan este cálculo (tráfico para autos, escalas para aviones, etc.). El </w:t>
+      </w:r>
+      <w:proofErr w:type="spellStart"/>
+      <w:r>
+        <w:rPr>
+          <w:rFonts w:ascii="Arial" w:hAnsi="Arial" w:cs="Arial"/>
+          <w:lang w:val="es-ES"/>
+        </w:rPr>
+        <w:t>Template</w:t>
+      </w:r>
+      <w:proofErr w:type="spellEnd"/>
+      <w:r>
+        <w:rPr>
+          <w:rFonts w:ascii="Arial" w:hAnsi="Arial" w:cs="Arial"/>
+          <w:lang w:val="es-ES"/>
+        </w:rPr>
+        <w:t xml:space="preserve"> Method permite mantener este algoritmo general mientras se personalizan los pasos específicos.</w:t>
+      </w:r>
+    </w:p>
+    <w:p>
+      <w:pPr>
+        <w:pStyle w:val="Prrafodelista"/>
+        <w:ind w:left="1776"/>
+        <w:rPr>
+          <w:rFonts w:ascii="Arial" w:hAnsi="Arial" w:cs="Arial"/>
+          <w:lang w:val="es-ES"/>
+        </w:rPr>
+      </w:pPr>
+    </w:p>
+    <w:p>
+      <w:pPr>
+        <w:pStyle w:val="Prrafodelista"/>
+        <w:numPr>
+          <w:ilvl w:val="0"/>
+          <w:numId w:val="25"/>
+        </w:numPr>
+        <w:rPr>
+          <w:rFonts w:ascii="Arial" w:hAnsi="Arial" w:cs="Arial"/>
+          <w:lang w:val="es-ES"/>
+        </w:rPr>
+      </w:pPr>
+      <w:r>
+        <w:rPr>
+          <w:rFonts w:ascii="Arial" w:hAnsi="Arial" w:cs="Arial"/>
+          <w:lang w:val="es-ES"/>
+        </w:rPr>
+        <w:t xml:space="preserve">Evita duplicación de código: Sin este patrón, tendríamos que repetir el código del algoritmo base para cada medio de transporte, lo que violaría el principio DRY (Don't </w:t>
+      </w:r>
+      <w:proofErr w:type="spellStart"/>
+      <w:r>
+        <w:rPr>
+          <w:rFonts w:ascii="Arial" w:hAnsi="Arial" w:cs="Arial"/>
+          <w:lang w:val="es-ES"/>
+        </w:rPr>
+        <w:t>Repeat</w:t>
+      </w:r>
+      <w:proofErr w:type="spellEnd"/>
+      <w:r>
+        <w:rPr>
+          <w:rFonts w:ascii="Arial" w:hAnsi="Arial" w:cs="Arial"/>
+          <w:lang w:val="es-ES"/>
+        </w:rPr>
+        <w:t xml:space="preserve"> </w:t>
+      </w:r>
+      <w:proofErr w:type="spellStart"/>
+      <w:r>
+        <w:rPr>
+          <w:rFonts w:ascii="Arial" w:hAnsi="Arial" w:cs="Arial"/>
+          <w:lang w:val="es-ES"/>
+        </w:rPr>
+        <w:t>Yourself</w:t>
+      </w:r>
+      <w:proofErr w:type="spellEnd"/>
+      <w:r>
+        <w:rPr>
+          <w:rFonts w:ascii="Arial" w:hAnsi="Arial" w:cs="Arial"/>
+          <w:lang w:val="es-ES"/>
+        </w:rPr>
+        <w:t>).</w:t>
+      </w:r>
+    </w:p>
+    <w:p>
+      <w:pPr>
+        <w:pStyle w:val="Prrafodelista"/>
+        <w:ind w:left="1776"/>
+        <w:rPr>
+          <w:rFonts w:ascii="Arial" w:hAnsi="Arial" w:cs="Arial"/>
+          <w:lang w:val="es-ES"/>
+        </w:rPr>
+      </w:pPr>
+    </w:p>
+    <w:p>
+      <w:pPr>
+        <w:pStyle w:val="Prrafodelista"/>
+        <w:numPr>
+          <w:ilvl w:val="0"/>
+          <w:numId w:val="25"/>
+        </w:numPr>
+        <w:rPr>
+          <w:rFonts w:ascii="Arial" w:hAnsi="Arial" w:cs="Arial"/>
+          <w:lang w:val="es-ES"/>
+        </w:rPr>
+      </w:pPr>
+      <w:r>
+        <w:rPr>
+          <w:rFonts w:ascii="Arial" w:hAnsi="Arial" w:cs="Arial"/>
+          <w:lang w:val="es-ES"/>
+        </w:rPr>
+        <w:t>Facilita extensibilidad: Añadir un nuevo medio de transporte solo requiere crear una nueva subclase que implemente los pasos específicos, sin modificar el algoritmo general.</w:t>
+      </w:r>
+    </w:p>
+    <w:p>
+      <w:pPr>
+        <w:pStyle w:val="Prrafodelista"/>
+        <w:ind w:left="1776"/>
+        <w:rPr>
+          <w:rFonts w:ascii="Arial" w:hAnsi="Arial" w:cs="Arial"/>
+          <w:lang w:val="es-ES"/>
+        </w:rPr>
+      </w:pPr>
+    </w:p>
+    <w:p>
+      <w:pPr>
+        <w:pStyle w:val="Prrafodelista"/>
+        <w:numPr>
+          <w:ilvl w:val="0"/>
+          <w:numId w:val="25"/>
+        </w:numPr>
+        <w:rPr>
+          <w:rFonts w:ascii="Arial" w:hAnsi="Arial" w:cs="Arial"/>
+          <w:lang w:val="es-ES"/>
+        </w:rPr>
+      </w:pPr>
+      <w:r>
+        <w:rPr>
+          <w:rFonts w:ascii="Arial" w:hAnsi="Arial" w:cs="Arial"/>
+          <w:lang w:val="es-ES"/>
+        </w:rPr>
+        <w:t>Control centralizado: El flujo del algoritmo se mantiene en la clase abstracta, lo que facilita realizar cambios globales en un solo lugar.</w:t>
+      </w:r>
+    </w:p>
+    <w:p>
+      <w:pPr>
+        <w:pStyle w:val="Prrafodelista"/>
+        <w:ind w:left="1776"/>
+        <w:rPr>
+          <w:rFonts w:ascii="Arial" w:hAnsi="Arial" w:cs="Arial"/>
+          <w:lang w:val="es-ES"/>
+        </w:rPr>
+      </w:pPr>
+    </w:p>
+    <w:p>
+      <w:pPr>
+        <w:pStyle w:val="Prrafodelista"/>
+        <w:numPr>
+          <w:ilvl w:val="0"/>
+          <w:numId w:val="25"/>
+        </w:numPr>
+        <w:rPr>
+          <w:rFonts w:ascii="Arial" w:hAnsi="Arial" w:cs="Arial"/>
+          <w:b/>
+          <w:bCs/>
+          <w:lang w:val="es-ES"/>
+        </w:rPr>
+      </w:pPr>
+      <w:r>
+        <w:rPr>
+          <w:rFonts w:ascii="Arial" w:hAnsi="Arial" w:cs="Arial"/>
+          <w:lang w:val="es-ES"/>
+        </w:rPr>
+        <w:t xml:space="preserve">Simplicidad de implementación: Como </w:t>
+      </w:r>
+      <w:r>
+        <w:rPr>
+          <w:rFonts w:ascii="Arial" w:hAnsi="Arial" w:cs="Arial"/>
+          <w:lang w:val="es-ES"/>
+        </w:rPr>
+        <w:t>se menciona</w:t>
+      </w:r>
+      <w:r>
+        <w:rPr>
+          <w:rFonts w:ascii="Arial" w:hAnsi="Arial" w:cs="Arial"/>
+          <w:lang w:val="es-ES"/>
+        </w:rPr>
+        <w:t>, evita la necesidad de complejos ciclos de control que añadirían complejidad innecesaria.</w:t>
+      </w:r>
+    </w:p>
+    <w:p>
+      <w:pPr>
+        <w:pStyle w:val="Prrafodelista"/>
+        <w:ind w:firstLine="696"/>
+        <w:rPr>
+          <w:rFonts w:ascii="Arial" w:hAnsi="Arial" w:cs="Arial"/>
+          <w:b/>
+          <w:bCs/>
+          <w:lang w:val="es-ES"/>
+        </w:rPr>
+      </w:pPr>
+    </w:p>
+    <w:p>
+      <w:pPr>
+        <w:pStyle w:val="Prrafodelista"/>
+        <w:rPr>
+          <w:rFonts w:ascii="Arial" w:hAnsi="Arial" w:cs="Arial"/>
+        </w:rPr>
+      </w:pPr>
+    </w:p>
+    <w:p>
+      <w:pPr>
+        <w:pStyle w:val="Prrafodelista"/>
+        <w:rPr>
+          <w:rFonts w:ascii="Arial" w:hAnsi="Arial" w:cs="Arial"/>
+        </w:rPr>
+      </w:pPr>
+    </w:p>
+    <w:p>
+      <w:pPr>
+        <w:pStyle w:val="Prrafodelista"/>
+        <w:rPr>
+          <w:rFonts w:ascii="Arial" w:hAnsi="Arial" w:cs="Arial"/>
+        </w:rPr>
+      </w:pPr>
+    </w:p>
+    <w:p>
+      <w:pPr>
+        <w:pStyle w:val="Prrafodelista"/>
+        <w:rPr>
+          <w:rFonts w:ascii="Arial" w:hAnsi="Arial" w:cs="Arial"/>
+        </w:rPr>
+      </w:pPr>
+    </w:p>
+    <w:p>
+      <w:pPr>
+        <w:pStyle w:val="Prrafodelista"/>
+        <w:rPr>
+          <w:rFonts w:ascii="Arial" w:hAnsi="Arial" w:cs="Arial"/>
+        </w:rPr>
+      </w:pPr>
+    </w:p>
+    <w:p>
+      <w:pPr>
+        <w:pStyle w:val="Prrafodelista"/>
+        <w:rPr>
+          <w:rFonts w:ascii="Arial" w:hAnsi="Arial" w:cs="Arial"/>
+        </w:rPr>
+      </w:pPr>
+    </w:p>
+    <w:p>
+      <w:pPr>
+        <w:pStyle w:val="Prrafodelista"/>
+        <w:rPr>
+          <w:rFonts w:ascii="Arial" w:hAnsi="Arial" w:cs="Arial"/>
+        </w:rPr>
+      </w:pPr>
+    </w:p>
+    <w:p>
+      <w:pPr>
+        <w:pStyle w:val="Prrafodelista"/>
+        <w:rPr>
+          <w:rFonts w:ascii="Arial" w:hAnsi="Arial" w:cs="Arial"/>
+        </w:rPr>
+      </w:pPr>
+    </w:p>
+    <w:p>
+      <w:pPr>
+        <w:pStyle w:val="Prrafodelista"/>
+        <w:rPr>
+          <w:rFonts w:ascii="Arial" w:hAnsi="Arial" w:cs="Arial"/>
+        </w:rPr>
+      </w:pPr>
+    </w:p>
+    <w:p>
+      <w:pPr>
+        <w:pStyle w:val="Prrafodelista"/>
         <w:rPr>
           <w:rFonts w:ascii="Arial" w:hAnsi="Arial" w:cs="Arial"/>
         </w:rPr>
@@ -2195,6 +2735,7 @@
           <w:b/>
           <w:bCs/>
         </w:rPr>
+        <w:lastRenderedPageBreak/>
         <w:t xml:space="preserve">Patrón </w:t>
       </w:r>
       <w:r>
@@ -2248,6 +2789,7 @@
       <w:r>
         <w:rPr>
           <w:rFonts w:ascii="Times New Roman" w:eastAsia="Times New Roman" w:hAnsi="Times New Roman" w:cs="Times New Roman"/>
+          <w:noProof/>
           <w:kern w:val="0"/>
           <w:sz w:val="24"/>
           <w:szCs w:val="24"/>
@@ -2389,7 +2931,6 @@
           <w:rFonts w:ascii="Arial" w:hAnsi="Arial" w:cs="Arial"/>
           <w:lang w:val="es-ES"/>
         </w:rPr>
-        <w:lastRenderedPageBreak/>
         <w:t xml:space="preserve">La interfaz </w:t>
       </w:r>
       <w:proofErr w:type="spellStart"/>
@@ -2409,6 +2950,7 @@
         <w:t xml:space="preserve"> define el método </w:t>
       </w:r>
       <w:proofErr w:type="spellStart"/>
+      <w:proofErr w:type="gramStart"/>
       <w:r>
         <w:rPr>
           <w:rFonts w:ascii="Arial" w:hAnsi="Arial" w:cs="Arial"/>
@@ -2422,7 +2964,15 @@
           <w:rFonts w:ascii="Arial" w:hAnsi="Arial" w:cs="Arial"/>
           <w:lang w:val="es-ES"/>
         </w:rPr>
-        <w:t>() que todas las clases observadoras deben implementar.</w:t>
+        <w:t>(</w:t>
+      </w:r>
+      <w:proofErr w:type="gramEnd"/>
+      <w:r>
+        <w:rPr>
+          <w:rFonts w:ascii="Arial" w:hAnsi="Arial" w:cs="Arial"/>
+          <w:lang w:val="es-ES"/>
+        </w:rPr>
+        <w:t>) que todas las clases observadoras deben implementar.</w:t>
       </w:r>
     </w:p>
     <w:p>
@@ -2723,6 +3273,289 @@
         <w:t>&lt;</w:t>
       </w:r>
       <w:hyperlink r:id="rId11" w:history="1">
+        <w:proofErr w:type="gramStart"/>
+        <w:r>
+          <w:rPr>
+            <w:rStyle w:val="Hipervnculo"/>
+            <w:rFonts w:ascii="Arial" w:hAnsi="Arial" w:cs="Arial"/>
+          </w:rPr>
+          <w:t>L</w:t>
+        </w:r>
+        <w:r>
+          <w:rPr>
+            <w:rStyle w:val="Hipervnculo"/>
+            <w:rFonts w:ascii="Arial" w:hAnsi="Arial" w:cs="Arial"/>
+          </w:rPr>
+          <w:t>i</w:t>
+        </w:r>
+        <w:r>
+          <w:rPr>
+            <w:rStyle w:val="Hipervnculo"/>
+            <w:rFonts w:ascii="Arial" w:hAnsi="Arial" w:cs="Arial"/>
+          </w:rPr>
+          <w:t>nk</w:t>
+        </w:r>
+        <w:proofErr w:type="gramEnd"/>
+      </w:hyperlink>
+      <w:r>
+        <w:rPr>
+          <w:rFonts w:ascii="Arial" w:hAnsi="Arial" w:cs="Arial"/>
+          <w:b/>
+          <w:bCs/>
+        </w:rPr>
+        <w:t>&gt;</w:t>
+      </w:r>
+    </w:p>
+    <w:p>
+      <w:pPr>
+        <w:pStyle w:val="Prrafodelista"/>
+        <w:numPr>
+          <w:ilvl w:val="0"/>
+          <w:numId w:val="9"/>
+        </w:numPr>
+        <w:rPr>
+          <w:rFonts w:ascii="Arial" w:hAnsi="Arial" w:cs="Arial"/>
+        </w:rPr>
+      </w:pPr>
+      <w:r>
+        <w:rPr>
+          <w:rFonts w:ascii="Arial" w:hAnsi="Arial" w:cs="Arial"/>
+          <w:b/>
+          <w:bCs/>
+        </w:rPr>
+        <w:t>Patrón</w:t>
+      </w:r>
+      <w:r>
+        <w:rPr>
+          <w:rFonts w:ascii="Arial" w:hAnsi="Arial" w:cs="Arial"/>
+          <w:b/>
+          <w:bCs/>
+        </w:rPr>
+        <w:t xml:space="preserve"> 2</w:t>
+      </w:r>
+      <w:r>
+        <w:rPr>
+          <w:rFonts w:ascii="Arial" w:hAnsi="Arial" w:cs="Arial"/>
+          <w:b/>
+          <w:bCs/>
+        </w:rPr>
+        <w:t xml:space="preserve">: </w:t>
+      </w:r>
+      <w:r>
+        <w:rPr>
+          <w:rFonts w:ascii="Arial" w:hAnsi="Arial" w:cs="Arial"/>
+          <w:b/>
+          <w:bCs/>
+        </w:rPr>
+        <w:tab/>
+        <w:t>&lt;</w:t>
+      </w:r>
+      <w:hyperlink r:id="rId12" w:history="1">
+        <w:proofErr w:type="gramStart"/>
+        <w:r>
+          <w:rPr>
+            <w:rStyle w:val="Hipervnculo"/>
+            <w:rFonts w:ascii="Arial" w:hAnsi="Arial" w:cs="Arial"/>
+          </w:rPr>
+          <w:t>Li</w:t>
+        </w:r>
+        <w:r>
+          <w:rPr>
+            <w:rStyle w:val="Hipervnculo"/>
+            <w:rFonts w:ascii="Arial" w:hAnsi="Arial" w:cs="Arial"/>
+          </w:rPr>
+          <w:t>n</w:t>
+        </w:r>
+        <w:r>
+          <w:rPr>
+            <w:rStyle w:val="Hipervnculo"/>
+            <w:rFonts w:ascii="Arial" w:hAnsi="Arial" w:cs="Arial"/>
+          </w:rPr>
+          <w:t>k</w:t>
+        </w:r>
+        <w:proofErr w:type="gramEnd"/>
+      </w:hyperlink>
+      <w:r>
+        <w:rPr>
+          <w:rFonts w:ascii="Arial" w:hAnsi="Arial" w:cs="Arial"/>
+          <w:b/>
+          <w:bCs/>
+        </w:rPr>
+        <w:t>&gt;</w:t>
+      </w:r>
+    </w:p>
+    <w:p>
+      <w:pPr>
+        <w:pStyle w:val="Prrafodelista"/>
+        <w:numPr>
+          <w:ilvl w:val="0"/>
+          <w:numId w:val="9"/>
+        </w:numPr>
+        <w:rPr>
+          <w:rFonts w:ascii="Arial" w:hAnsi="Arial" w:cs="Arial"/>
+        </w:rPr>
+      </w:pPr>
+      <w:r>
+        <w:rPr>
+          <w:rFonts w:ascii="Arial" w:hAnsi="Arial" w:cs="Arial"/>
+          <w:b/>
+          <w:bCs/>
+        </w:rPr>
+        <w:t xml:space="preserve">Patrón </w:t>
+      </w:r>
+      <w:r>
+        <w:rPr>
+          <w:rFonts w:ascii="Arial" w:hAnsi="Arial" w:cs="Arial"/>
+          <w:b/>
+          <w:bCs/>
+        </w:rPr>
+        <w:t>3</w:t>
+      </w:r>
+      <w:r>
+        <w:rPr>
+          <w:rFonts w:ascii="Arial" w:hAnsi="Arial" w:cs="Arial"/>
+          <w:b/>
+          <w:bCs/>
+        </w:rPr>
+        <w:t>:</w:t>
+      </w:r>
+      <w:r>
+        <w:rPr>
+          <w:rFonts w:ascii="Arial" w:hAnsi="Arial" w:cs="Arial"/>
+          <w:b/>
+          <w:bCs/>
+        </w:rPr>
+        <w:tab/>
+        <w:t>&lt;</w:t>
+      </w:r>
+      <w:hyperlink r:id="rId13" w:history="1">
+        <w:proofErr w:type="gramStart"/>
+        <w:r>
+          <w:rPr>
+            <w:rStyle w:val="Hipervnculo"/>
+            <w:rFonts w:ascii="Arial" w:hAnsi="Arial" w:cs="Arial"/>
+          </w:rPr>
+          <w:t>Lin</w:t>
+        </w:r>
+        <w:r>
+          <w:rPr>
+            <w:rStyle w:val="Hipervnculo"/>
+            <w:rFonts w:ascii="Arial" w:hAnsi="Arial" w:cs="Arial"/>
+          </w:rPr>
+          <w:t>k</w:t>
+        </w:r>
+        <w:proofErr w:type="gramEnd"/>
+      </w:hyperlink>
+      <w:r>
+        <w:rPr>
+          <w:rFonts w:ascii="Arial" w:hAnsi="Arial" w:cs="Arial"/>
+          <w:b/>
+          <w:bCs/>
+        </w:rPr>
+        <w:t>&gt;</w:t>
+      </w:r>
+      <w:r>
+        <w:rPr>
+          <w:rFonts w:ascii="Arial" w:hAnsi="Arial" w:cs="Arial"/>
+          <w:b/>
+          <w:bCs/>
+        </w:rPr>
+        <w:t xml:space="preserve"> </w:t>
+      </w:r>
+      <w:r>
+        <w:rPr>
+          <w:rFonts w:ascii="Arial" w:hAnsi="Arial" w:cs="Arial"/>
+          <w:b/>
+          <w:bCs/>
+          <w:lang w:val="es-ES"/>
+        </w:rPr>
+        <w:t xml:space="preserve">------&gt; </w:t>
+      </w:r>
+      <w:r>
+        <w:rPr>
+          <w:rFonts w:ascii="Arial" w:hAnsi="Arial" w:cs="Arial"/>
+          <w:lang w:val="es-ES"/>
+        </w:rPr>
+        <w:t xml:space="preserve">Ejecutar en el </w:t>
+      </w:r>
+      <w:proofErr w:type="gramStart"/>
+      <w:r>
+        <w:rPr>
+          <w:rFonts w:ascii="Arial" w:hAnsi="Arial" w:cs="Arial"/>
+          <w:lang w:val="es-ES"/>
+        </w:rPr>
+        <w:t>link</w:t>
+      </w:r>
+      <w:proofErr w:type="gramEnd"/>
+      <w:r>
+        <w:rPr>
+          <w:rFonts w:ascii="Arial" w:hAnsi="Arial" w:cs="Arial"/>
+          <w:lang w:val="es-ES"/>
+        </w:rPr>
+        <w:t xml:space="preserve"> python3 __main__.py</w:t>
+      </w:r>
+    </w:p>
+    <w:p>
+      <w:pPr>
+        <w:pStyle w:val="Prrafodelista"/>
+        <w:numPr>
+          <w:ilvl w:val="0"/>
+          <w:numId w:val="9"/>
+        </w:numPr>
+        <w:rPr>
+          <w:rFonts w:ascii="Arial" w:hAnsi="Arial" w:cs="Arial"/>
+        </w:rPr>
+      </w:pPr>
+      <w:r>
+        <w:rPr>
+          <w:rFonts w:ascii="Arial" w:hAnsi="Arial" w:cs="Arial"/>
+          <w:b/>
+          <w:bCs/>
+        </w:rPr>
+        <w:t xml:space="preserve">Diagramas: </w:t>
+      </w:r>
+      <w:r>
+        <w:rPr>
+          <w:rFonts w:ascii="Arial" w:hAnsi="Arial" w:cs="Arial"/>
+          <w:b/>
+          <w:bCs/>
+        </w:rPr>
+        <w:tab/>
+        <w:t>&lt;</w:t>
+      </w:r>
+      <w:hyperlink r:id="rId14" w:anchor="G1GKdxyZUuqW_Va2EgfhkSQe9YcvUZtnlS" w:history="1">
+        <w:r>
+          <w:rPr>
+            <w:rStyle w:val="Hipervnculo"/>
+            <w:rFonts w:ascii="Arial" w:hAnsi="Arial" w:cs="Arial"/>
+          </w:rPr>
+          <w:t>Lin</w:t>
+        </w:r>
+        <w:r>
+          <w:rPr>
+            <w:rStyle w:val="Hipervnculo"/>
+            <w:rFonts w:ascii="Arial" w:hAnsi="Arial" w:cs="Arial"/>
+          </w:rPr>
+          <w:t>k</w:t>
+        </w:r>
+      </w:hyperlink>
+      <w:r>
+        <w:rPr>
+          <w:rFonts w:ascii="Arial" w:hAnsi="Arial" w:cs="Arial"/>
+          <w:b/>
+          <w:bCs/>
+        </w:rPr>
+        <w:t>&gt;</w:t>
+      </w:r>
+      <w:r>
+        <w:rPr>
+          <w:rFonts w:ascii="Arial" w:hAnsi="Arial" w:cs="Arial"/>
+          <w:b/>
+          <w:bCs/>
+        </w:rPr>
+        <w:t>&lt;</w:t>
+      </w:r>
+      <w:hyperlink r:id="rId15" w:history="1">
         <w:r>
           <w:rPr>
             <w:rStyle w:val="Hipervnculo"/>
@@ -2730,228 +3563,12 @@
           </w:rPr>
           <w:t>Link</w:t>
         </w:r>
-      </w:hyperlink>
-      <w:r>
-        <w:rPr>
-          <w:rFonts w:ascii="Arial" w:hAnsi="Arial" w:cs="Arial"/>
-          <w:b/>
-          <w:bCs/>
-        </w:rPr>
-        <w:t>&gt;</w:t>
-      </w:r>
-    </w:p>
-    <w:p>
-      <w:pPr>
-        <w:pStyle w:val="Prrafodelista"/>
-        <w:numPr>
-          <w:ilvl w:val="0"/>
-          <w:numId w:val="9"/>
-        </w:numPr>
-        <w:rPr>
-          <w:rFonts w:ascii="Arial" w:hAnsi="Arial" w:cs="Arial"/>
-        </w:rPr>
-      </w:pPr>
-      <w:r>
-        <w:rPr>
-          <w:rFonts w:ascii="Arial" w:hAnsi="Arial" w:cs="Arial"/>
-          <w:b/>
-          <w:bCs/>
-        </w:rPr>
-        <w:t>Patrón</w:t>
-      </w:r>
-      <w:r>
-        <w:rPr>
-          <w:rFonts w:ascii="Arial" w:hAnsi="Arial" w:cs="Arial"/>
-          <w:b/>
-          <w:bCs/>
-        </w:rPr>
-        <w:t xml:space="preserve"> 2</w:t>
-      </w:r>
-      <w:r>
-        <w:rPr>
-          <w:rFonts w:ascii="Arial" w:hAnsi="Arial" w:cs="Arial"/>
-          <w:b/>
-          <w:bCs/>
-        </w:rPr>
-        <w:t xml:space="preserve">: </w:t>
-      </w:r>
-      <w:r>
-        <w:rPr>
-          <w:rFonts w:ascii="Arial" w:hAnsi="Arial" w:cs="Arial"/>
-          <w:b/>
-          <w:bCs/>
-        </w:rPr>
-        <w:tab/>
-        <w:t>&lt;</w:t>
-      </w:r>
-      <w:hyperlink r:id="rId12" w:history="1">
         <w:r>
           <w:rPr>
             <w:rStyle w:val="Hipervnculo"/>
             <w:rFonts w:ascii="Arial" w:hAnsi="Arial" w:cs="Arial"/>
           </w:rPr>
-          <w:t>Link</w:t>
-        </w:r>
-      </w:hyperlink>
-      <w:r>
-        <w:rPr>
-          <w:rFonts w:ascii="Arial" w:hAnsi="Arial" w:cs="Arial"/>
-          <w:b/>
-          <w:bCs/>
-        </w:rPr>
-        <w:t>&gt;</w:t>
-      </w:r>
-    </w:p>
-    <w:p>
-      <w:pPr>
-        <w:pStyle w:val="Prrafodelista"/>
-        <w:numPr>
-          <w:ilvl w:val="0"/>
-          <w:numId w:val="9"/>
-        </w:numPr>
-        <w:rPr>
-          <w:rFonts w:ascii="Arial" w:hAnsi="Arial" w:cs="Arial"/>
-        </w:rPr>
-      </w:pPr>
-      <w:r>
-        <w:rPr>
-          <w:rFonts w:ascii="Arial" w:hAnsi="Arial" w:cs="Arial"/>
-          <w:b/>
-          <w:bCs/>
-        </w:rPr>
-        <w:t xml:space="preserve">Patrón </w:t>
-      </w:r>
-      <w:r>
-        <w:rPr>
-          <w:rFonts w:ascii="Arial" w:hAnsi="Arial" w:cs="Arial"/>
-          <w:b/>
-          <w:bCs/>
-        </w:rPr>
-        <w:t>3</w:t>
-      </w:r>
-      <w:r>
-        <w:rPr>
-          <w:rFonts w:ascii="Arial" w:hAnsi="Arial" w:cs="Arial"/>
-          <w:b/>
-          <w:bCs/>
-        </w:rPr>
-        <w:t>:</w:t>
-      </w:r>
-      <w:r>
-        <w:rPr>
-          <w:rFonts w:ascii="Arial" w:hAnsi="Arial" w:cs="Arial"/>
-          <w:b/>
-          <w:bCs/>
-        </w:rPr>
-        <w:tab/>
-        <w:t>&lt;</w:t>
-      </w:r>
-      <w:r>
-        <w:rPr>
-          <w:rFonts w:ascii="Arial" w:hAnsi="Arial" w:cs="Arial"/>
-        </w:rPr>
-        <w:t>Link</w:t>
-      </w:r>
-      <w:r>
-        <w:rPr>
-          <w:rFonts w:ascii="Arial" w:hAnsi="Arial" w:cs="Arial"/>
-          <w:b/>
-          <w:bCs/>
-        </w:rPr>
-        <w:t>&gt;</w:t>
-      </w:r>
-      <w:r>
-        <w:rPr>
-          <w:rFonts w:ascii="Arial" w:hAnsi="Arial" w:cs="Arial"/>
-          <w:b/>
-          <w:bCs/>
-        </w:rPr>
-        <w:t xml:space="preserve"> </w:t>
-      </w:r>
-      <w:r>
-        <w:rPr>
-          <w:rFonts w:ascii="Arial" w:hAnsi="Arial" w:cs="Arial"/>
-          <w:b/>
-          <w:bCs/>
-          <w:lang w:val="es-ES"/>
-        </w:rPr>
-        <w:t xml:space="preserve">------&gt; </w:t>
-      </w:r>
-      <w:r>
-        <w:rPr>
-          <w:rFonts w:ascii="Arial" w:hAnsi="Arial" w:cs="Arial"/>
-          <w:lang w:val="es-ES"/>
-        </w:rPr>
-        <w:t xml:space="preserve">Ejecutar en el link </w:t>
-      </w:r>
-      <w:r>
-        <w:rPr>
-          <w:rFonts w:ascii="Arial" w:hAnsi="Arial" w:cs="Arial"/>
-          <w:lang w:val="es-ES"/>
-        </w:rPr>
-        <w:t>python3 __main__.py</w:t>
-      </w:r>
-    </w:p>
-    <w:p>
-      <w:pPr>
-        <w:pStyle w:val="Prrafodelista"/>
-        <w:numPr>
-          <w:ilvl w:val="0"/>
-          <w:numId w:val="9"/>
-        </w:numPr>
-        <w:rPr>
-          <w:rFonts w:ascii="Arial" w:hAnsi="Arial" w:cs="Arial"/>
-        </w:rPr>
-      </w:pPr>
-      <w:r>
-        <w:rPr>
-          <w:rFonts w:ascii="Arial" w:hAnsi="Arial" w:cs="Arial"/>
-          <w:b/>
-          <w:bCs/>
-        </w:rPr>
-        <w:t xml:space="preserve">Diagramas: </w:t>
-      </w:r>
-      <w:r>
-        <w:rPr>
-          <w:rFonts w:ascii="Arial" w:hAnsi="Arial" w:cs="Arial"/>
-          <w:b/>
-          <w:bCs/>
-        </w:rPr>
-        <w:tab/>
-        <w:t>&lt;</w:t>
-      </w:r>
-      <w:hyperlink r:id="rId13" w:anchor="G1GKdxyZUuqW_Va2EgfhkSQe9YcvUZtnlS" w:history="1">
-        <w:r>
-          <w:rPr>
-            <w:rStyle w:val="Hipervnculo"/>
-            <w:rFonts w:ascii="Arial" w:hAnsi="Arial" w:cs="Arial"/>
-          </w:rPr>
-          <w:t>Link</w:t>
-        </w:r>
-      </w:hyperlink>
-      <w:r>
-        <w:rPr>
-          <w:rFonts w:ascii="Arial" w:hAnsi="Arial" w:cs="Arial"/>
-          <w:b/>
-          <w:bCs/>
-        </w:rPr>
-        <w:t>&gt;</w:t>
-      </w:r>
-      <w:r>
-        <w:rPr>
-          <w:rFonts w:ascii="Arial" w:hAnsi="Arial" w:cs="Arial"/>
-          <w:b/>
-          <w:bCs/>
-        </w:rPr>
-        <w:t>&lt;</w:t>
-      </w:r>
-      <w:hyperlink r:id="rId14" w:history="1">
-        <w:r>
-          <w:rPr>
-            <w:rStyle w:val="Hipervnculo"/>
-            <w:rFonts w:ascii="Arial" w:hAnsi="Arial" w:cs="Arial"/>
-          </w:rPr>
-          <w:t>Link2</w:t>
+          <w:t>2</w:t>
         </w:r>
       </w:hyperlink>
       <w:r>
@@ -3117,6 +3734,119 @@
 <file path=word/numbering.xml><?xml version="1.0" encoding="utf-8"?>
 <w:numbering xmlns:wpc="http://schemas.microsoft.com/office/word/2010/wordprocessingCanvas" xmlns:cx="http://schemas.microsoft.com/office/drawing/2014/chartex" xmlns:cx1="http://schemas.microsoft.com/office/drawing/2015/9/8/chartex" xmlns:cx2="http://schemas.microsoft.com/office/drawing/2015/10/21/chartex" xmlns:cx3="http://schemas.microsoft.com/office/drawing/2016/5/9/chartex" xmlns:cx4="http://schemas.microsoft.com/office/drawing/2016/5/10/chartex" xmlns:cx5="http://schemas.microsoft.com/office/drawing/2016/5/11/chartex" xmlns:cx6="http://schemas.microsoft.com/office/drawing/2016/5/12/chartex" xmlns:cx7="http://schemas.microsoft.com/office/drawing/2016/5/13/chartex" xmlns:cx8="http://schemas.microsoft.com/office/drawing/2016/5/14/chartex" xmlns:mc="http://schemas.openxmlformats.org/markup-compatibility/2006" xmlns:aink="http://schemas.microsoft.com/office/drawing/2016/ink" xmlns:am3d="http://schemas.microsoft.com/office/drawing/2017/model3d" xmlns:o="urn:schemas-microsoft-com:office:office" xmlns:oel="http://schemas.microsoft.com/office/2019/extlst" xmlns:r="http://schemas.openxmlformats.org/officeDocument/2006/relationships" xmlns:m="http://schemas.openxmlformats.org/officeDocument/2006/math" xmlns:v="urn:schemas-microsoft-com:vml" xmlns:wp14="http://schemas.microsoft.com/office/word/2010/wordprocessingDrawing" xmlns:wp="http://schemas.openxmlformats.org/drawingml/2006/wordprocessingDrawing" xmlns:w10="urn:schemas-microsoft-com:office:word" xmlns:w="http://schemas.openxmlformats.org/wordprocessingml/2006/main" xmlns:w14="http://schemas.microsoft.com/office/word/2010/wordml" xmlns:w15="http://schemas.microsoft.com/office/word/2012/wordml" xmlns:w16cex="http://schemas.microsoft.com/office/word/2018/wordml/cex" xmlns:w16cid="http://schemas.microsoft.com/office/word/2016/wordml/cid" xmlns:w16="http://schemas.microsoft.com/office/word/2018/wordml" xmlns:w16du="http://schemas.microsoft.com/office/word/2023/wordml/word16du" xmlns:w16sdtdh="http://schemas.microsoft.com/office/word/2020/wordml/sdtdatahash" xmlns:w16sdtfl="http://schemas.microsoft.com/office/word/2024/wordml/sdtformatlock" xmlns:w16se="http://schemas.microsoft.com/office/word/2015/wordml/symex" xmlns:wpg="http://schemas.microsoft.com/office/word/2010/wordprocessingGroup" xmlns:wpi="http://schemas.microsoft.com/office/word/2010/wordprocessingInk" xmlns:wne="http://schemas.microsoft.com/office/word/2006/wordml" xmlns:wps="http://schemas.microsoft.com/office/word/2010/wordprocessingShape" mc:Ignorable="w14 w15 w16se w16cid w16 w16cex w16sdtdh w16sdtfl w16du wp14">
   <w:abstractNum w:abstractNumId="0" w15:restartNumberingAfterBreak="0">
+    <w:nsid w:val="096C224E"/>
+    <w:multiLevelType w:val="multilevel"/>
+    <w:tmpl w:val="A2CA8FEA"/>
+    <w:lvl w:ilvl="0">
+      <w:start w:val="1"/>
+      <w:numFmt w:val="decimal"/>
+      <w:lvlText w:val="%1."/>
+      <w:lvlJc w:val="left"/>
+      <w:pPr>
+        <w:tabs>
+          <w:tab w:val="num" w:pos="720"/>
+        </w:tabs>
+        <w:ind w:left="720" w:hanging="360"/>
+      </w:pPr>
+    </w:lvl>
+    <w:lvl w:ilvl="1" w:tentative="1">
+      <w:start w:val="1"/>
+      <w:numFmt w:val="decimal"/>
+      <w:lvlText w:val="%2."/>
+      <w:lvlJc w:val="left"/>
+      <w:pPr>
+        <w:tabs>
+          <w:tab w:val="num" w:pos="1440"/>
+        </w:tabs>
+        <w:ind w:left="1440" w:hanging="360"/>
+      </w:pPr>
+    </w:lvl>
+    <w:lvl w:ilvl="2" w:tentative="1">
+      <w:start w:val="1"/>
+      <w:numFmt w:val="decimal"/>
+      <w:lvlText w:val="%3."/>
+      <w:lvlJc w:val="left"/>
+      <w:pPr>
+        <w:tabs>
+          <w:tab w:val="num" w:pos="2160"/>
+        </w:tabs>
+        <w:ind w:left="2160" w:hanging="360"/>
+      </w:pPr>
+    </w:lvl>
+    <w:lvl w:ilvl="3" w:tentative="1">
+      <w:start w:val="1"/>
+      <w:numFmt w:val="decimal"/>
+      <w:lvlText w:val="%4."/>
+      <w:lvlJc w:val="left"/>
+      <w:pPr>
+        <w:tabs>
+          <w:tab w:val="num" w:pos="2880"/>
+        </w:tabs>
+        <w:ind w:left="2880" w:hanging="360"/>
+      </w:pPr>
+    </w:lvl>
+    <w:lvl w:ilvl="4" w:tentative="1">
+      <w:start w:val="1"/>
+      <w:numFmt w:val="decimal"/>
+      <w:lvlText w:val="%5."/>
+      <w:lvlJc w:val="left"/>
+      <w:pPr>
+        <w:tabs>
+          <w:tab w:val="num" w:pos="3600"/>
+        </w:tabs>
+        <w:ind w:left="3600" w:hanging="360"/>
+      </w:pPr>
+    </w:lvl>
+    <w:lvl w:ilvl="5" w:tentative="1">
+      <w:start w:val="1"/>
+      <w:numFmt w:val="decimal"/>
+      <w:lvlText w:val="%6."/>
+      <w:lvlJc w:val="left"/>
+      <w:pPr>
+        <w:tabs>
+          <w:tab w:val="num" w:pos="4320"/>
+        </w:tabs>
+        <w:ind w:left="4320" w:hanging="360"/>
+      </w:pPr>
+    </w:lvl>
+    <w:lvl w:ilvl="6" w:tentative="1">
+      <w:start w:val="1"/>
+      <w:numFmt w:val="decimal"/>
+      <w:lvlText w:val="%7."/>
+      <w:lvlJc w:val="left"/>
+      <w:pPr>
+        <w:tabs>
+          <w:tab w:val="num" w:pos="5040"/>
+        </w:tabs>
+        <w:ind w:left="5040" w:hanging="360"/>
+      </w:pPr>
+    </w:lvl>
+    <w:lvl w:ilvl="7" w:tentative="1">
+      <w:start w:val="1"/>
+      <w:numFmt w:val="decimal"/>
+      <w:lvlText w:val="%8."/>
+      <w:lvlJc w:val="left"/>
+      <w:pPr>
+        <w:tabs>
+          <w:tab w:val="num" w:pos="5760"/>
+        </w:tabs>
+        <w:ind w:left="5760" w:hanging="360"/>
+      </w:pPr>
+    </w:lvl>
+    <w:lvl w:ilvl="8" w:tentative="1">
+      <w:start w:val="1"/>
+      <w:numFmt w:val="decimal"/>
+      <w:lvlText w:val="%9."/>
+      <w:lvlJc w:val="left"/>
+      <w:pPr>
+        <w:tabs>
+          <w:tab w:val="num" w:pos="6480"/>
+        </w:tabs>
+        <w:ind w:left="6480" w:hanging="360"/>
+      </w:pPr>
+    </w:lvl>
+  </w:abstractNum>
+  <w:abstractNum w:abstractNumId="1" w15:restartNumberingAfterBreak="0">
     <w:nsid w:val="0DE9654E"/>
     <w:multiLevelType w:val="multilevel"/>
     <w:tmpl w:val="4F9A56F2"/>
@@ -3256,7 +3986,7 @@
       </w:rPr>
     </w:lvl>
   </w:abstractNum>
-  <w:abstractNum w:abstractNumId="1" w15:restartNumberingAfterBreak="0">
+  <w:abstractNum w:abstractNumId="2" w15:restartNumberingAfterBreak="0">
     <w:nsid w:val="13FE3138"/>
     <w:multiLevelType w:val="multilevel"/>
     <w:tmpl w:val="F97227E6"/>
@@ -3369,7 +4099,7 @@
       </w:pPr>
     </w:lvl>
   </w:abstractNum>
-  <w:abstractNum w:abstractNumId="2" w15:restartNumberingAfterBreak="0">
+  <w:abstractNum w:abstractNumId="3" w15:restartNumberingAfterBreak="0">
     <w:nsid w:val="15CC703E"/>
     <w:multiLevelType w:val="multilevel"/>
     <w:tmpl w:val="9C0CF2A8"/>
@@ -3482,7 +4212,7 @@
       </w:pPr>
     </w:lvl>
   </w:abstractNum>
-  <w:abstractNum w:abstractNumId="3" w15:restartNumberingAfterBreak="0">
+  <w:abstractNum w:abstractNumId="4" w15:restartNumberingAfterBreak="0">
     <w:nsid w:val="1BD73622"/>
     <w:multiLevelType w:val="multilevel"/>
     <w:tmpl w:val="EBDCE1BE"/>
@@ -3604,7 +4334,7 @@
       </w:pPr>
     </w:lvl>
   </w:abstractNum>
-  <w:abstractNum w:abstractNumId="4" w15:restartNumberingAfterBreak="0">
+  <w:abstractNum w:abstractNumId="5" w15:restartNumberingAfterBreak="0">
     <w:nsid w:val="1E362C65"/>
     <w:multiLevelType w:val="hybridMultilevel"/>
     <w:tmpl w:val="AD5E7E30"/>
@@ -3717,7 +4447,7 @@
       </w:rPr>
     </w:lvl>
   </w:abstractNum>
-  <w:abstractNum w:abstractNumId="5" w15:restartNumberingAfterBreak="0">
+  <w:abstractNum w:abstractNumId="6" w15:restartNumberingAfterBreak="0">
     <w:nsid w:val="23E41E17"/>
     <w:multiLevelType w:val="multilevel"/>
     <w:tmpl w:val="0A1AD328"/>
@@ -3830,7 +4560,7 @@
       </w:pPr>
     </w:lvl>
   </w:abstractNum>
-  <w:abstractNum w:abstractNumId="6" w15:restartNumberingAfterBreak="0">
+  <w:abstractNum w:abstractNumId="7" w15:restartNumberingAfterBreak="0">
     <w:nsid w:val="2CF14C94"/>
     <w:multiLevelType w:val="multilevel"/>
     <w:tmpl w:val="27F687DA"/>
@@ -3979,7 +4709,7 @@
       </w:rPr>
     </w:lvl>
   </w:abstractNum>
-  <w:abstractNum w:abstractNumId="7" w15:restartNumberingAfterBreak="0">
+  <w:abstractNum w:abstractNumId="8" w15:restartNumberingAfterBreak="0">
     <w:nsid w:val="2EE716D9"/>
     <w:multiLevelType w:val="multilevel"/>
     <w:tmpl w:val="7BB0874C"/>
@@ -4092,7 +4822,7 @@
       </w:pPr>
     </w:lvl>
   </w:abstractNum>
-  <w:abstractNum w:abstractNumId="8" w15:restartNumberingAfterBreak="0">
+  <w:abstractNum w:abstractNumId="9" w15:restartNumberingAfterBreak="0">
     <w:nsid w:val="3B0C065F"/>
     <w:multiLevelType w:val="multilevel"/>
     <w:tmpl w:val="968ABEC4"/>
@@ -4208,7 +4938,123 @@
       </w:pPr>
     </w:lvl>
   </w:abstractNum>
-  <w:abstractNum w:abstractNumId="9" w15:restartNumberingAfterBreak="0">
+  <w:abstractNum w:abstractNumId="10" w15:restartNumberingAfterBreak="0">
+    <w:nsid w:val="42090E04"/>
+    <w:multiLevelType w:val="multilevel"/>
+    <w:tmpl w:val="9E048670"/>
+    <w:lvl w:ilvl="0">
+      <w:start w:val="1"/>
+      <w:numFmt w:val="bullet"/>
+      <w:lvlText w:val=""/>
+      <w:lvlJc w:val="left"/>
+      <w:pPr>
+        <w:tabs>
+          <w:tab w:val="num" w:pos="1776"/>
+        </w:tabs>
+        <w:ind w:left="1776" w:hanging="360"/>
+      </w:pPr>
+      <w:rPr>
+        <w:rFonts w:ascii="Symbol" w:hAnsi="Symbol" w:hint="default"/>
+      </w:rPr>
+    </w:lvl>
+    <w:lvl w:ilvl="1" w:tentative="1">
+      <w:start w:val="1"/>
+      <w:numFmt w:val="decimal"/>
+      <w:lvlText w:val="%2."/>
+      <w:lvlJc w:val="left"/>
+      <w:pPr>
+        <w:tabs>
+          <w:tab w:val="num" w:pos="2496"/>
+        </w:tabs>
+        <w:ind w:left="2496" w:hanging="360"/>
+      </w:pPr>
+    </w:lvl>
+    <w:lvl w:ilvl="2" w:tentative="1">
+      <w:start w:val="1"/>
+      <w:numFmt w:val="decimal"/>
+      <w:lvlText w:val="%3."/>
+      <w:lvlJc w:val="left"/>
+      <w:pPr>
+        <w:tabs>
+          <w:tab w:val="num" w:pos="3216"/>
+        </w:tabs>
+        <w:ind w:left="3216" w:hanging="360"/>
+      </w:pPr>
+    </w:lvl>
+    <w:lvl w:ilvl="3" w:tentative="1">
+      <w:start w:val="1"/>
+      <w:numFmt w:val="decimal"/>
+      <w:lvlText w:val="%4."/>
+      <w:lvlJc w:val="left"/>
+      <w:pPr>
+        <w:tabs>
+          <w:tab w:val="num" w:pos="3936"/>
+        </w:tabs>
+        <w:ind w:left="3936" w:hanging="360"/>
+      </w:pPr>
+    </w:lvl>
+    <w:lvl w:ilvl="4" w:tentative="1">
+      <w:start w:val="1"/>
+      <w:numFmt w:val="decimal"/>
+      <w:lvlText w:val="%5."/>
+      <w:lvlJc w:val="left"/>
+      <w:pPr>
+        <w:tabs>
+          <w:tab w:val="num" w:pos="4656"/>
+        </w:tabs>
+        <w:ind w:left="4656" w:hanging="360"/>
+      </w:pPr>
+    </w:lvl>
+    <w:lvl w:ilvl="5" w:tentative="1">
+      <w:start w:val="1"/>
+      <w:numFmt w:val="decimal"/>
+      <w:lvlText w:val="%6."/>
+      <w:lvlJc w:val="left"/>
+      <w:pPr>
+        <w:tabs>
+          <w:tab w:val="num" w:pos="5376"/>
+        </w:tabs>
+        <w:ind w:left="5376" w:hanging="360"/>
+      </w:pPr>
+    </w:lvl>
+    <w:lvl w:ilvl="6" w:tentative="1">
+      <w:start w:val="1"/>
+      <w:numFmt w:val="decimal"/>
+      <w:lvlText w:val="%7."/>
+      <w:lvlJc w:val="left"/>
+      <w:pPr>
+        <w:tabs>
+          <w:tab w:val="num" w:pos="6096"/>
+        </w:tabs>
+        <w:ind w:left="6096" w:hanging="360"/>
+      </w:pPr>
+    </w:lvl>
+    <w:lvl w:ilvl="7" w:tentative="1">
+      <w:start w:val="1"/>
+      <w:numFmt w:val="decimal"/>
+      <w:lvlText w:val="%8."/>
+      <w:lvlJc w:val="left"/>
+      <w:pPr>
+        <w:tabs>
+          <w:tab w:val="num" w:pos="6816"/>
+        </w:tabs>
+        <w:ind w:left="6816" w:hanging="360"/>
+      </w:pPr>
+    </w:lvl>
+    <w:lvl w:ilvl="8" w:tentative="1">
+      <w:start w:val="1"/>
+      <w:numFmt w:val="decimal"/>
+      <w:lvlText w:val="%9."/>
+      <w:lvlJc w:val="left"/>
+      <w:pPr>
+        <w:tabs>
+          <w:tab w:val="num" w:pos="7536"/>
+        </w:tabs>
+        <w:ind w:left="7536" w:hanging="360"/>
+      </w:pPr>
+    </w:lvl>
+  </w:abstractNum>
+  <w:abstractNum w:abstractNumId="11" w15:restartNumberingAfterBreak="0">
     <w:nsid w:val="457303E5"/>
     <w:multiLevelType w:val="multilevel"/>
     <w:tmpl w:val="4D4A7F08"/>
@@ -4324,7 +5170,7 @@
       </w:pPr>
     </w:lvl>
   </w:abstractNum>
-  <w:abstractNum w:abstractNumId="10" w15:restartNumberingAfterBreak="0">
+  <w:abstractNum w:abstractNumId="12" w15:restartNumberingAfterBreak="0">
     <w:nsid w:val="45B86CF4"/>
     <w:multiLevelType w:val="multilevel"/>
     <w:tmpl w:val="57142D3A"/>
@@ -4440,7 +5286,120 @@
       </w:pPr>
     </w:lvl>
   </w:abstractNum>
-  <w:abstractNum w:abstractNumId="11" w15:restartNumberingAfterBreak="0">
+  <w:abstractNum w:abstractNumId="13" w15:restartNumberingAfterBreak="0">
+    <w:nsid w:val="46712294"/>
+    <w:multiLevelType w:val="multilevel"/>
+    <w:tmpl w:val="99E46890"/>
+    <w:lvl w:ilvl="0">
+      <w:start w:val="1"/>
+      <w:numFmt w:val="decimal"/>
+      <w:lvlText w:val="%1."/>
+      <w:lvlJc w:val="left"/>
+      <w:pPr>
+        <w:tabs>
+          <w:tab w:val="num" w:pos="1440"/>
+        </w:tabs>
+        <w:ind w:left="1440" w:hanging="360"/>
+      </w:pPr>
+    </w:lvl>
+    <w:lvl w:ilvl="1" w:tentative="1">
+      <w:start w:val="1"/>
+      <w:numFmt w:val="decimal"/>
+      <w:lvlText w:val="%2."/>
+      <w:lvlJc w:val="left"/>
+      <w:pPr>
+        <w:tabs>
+          <w:tab w:val="num" w:pos="2160"/>
+        </w:tabs>
+        <w:ind w:left="2160" w:hanging="360"/>
+      </w:pPr>
+    </w:lvl>
+    <w:lvl w:ilvl="2" w:tentative="1">
+      <w:start w:val="1"/>
+      <w:numFmt w:val="decimal"/>
+      <w:lvlText w:val="%3."/>
+      <w:lvlJc w:val="left"/>
+      <w:pPr>
+        <w:tabs>
+          <w:tab w:val="num" w:pos="2880"/>
+        </w:tabs>
+        <w:ind w:left="2880" w:hanging="360"/>
+      </w:pPr>
+    </w:lvl>
+    <w:lvl w:ilvl="3" w:tentative="1">
+      <w:start w:val="1"/>
+      <w:numFmt w:val="decimal"/>
+      <w:lvlText w:val="%4."/>
+      <w:lvlJc w:val="left"/>
+      <w:pPr>
+        <w:tabs>
+          <w:tab w:val="num" w:pos="3600"/>
+        </w:tabs>
+        <w:ind w:left="3600" w:hanging="360"/>
+      </w:pPr>
+    </w:lvl>
+    <w:lvl w:ilvl="4" w:tentative="1">
+      <w:start w:val="1"/>
+      <w:numFmt w:val="decimal"/>
+      <w:lvlText w:val="%5."/>
+      <w:lvlJc w:val="left"/>
+      <w:pPr>
+        <w:tabs>
+          <w:tab w:val="num" w:pos="4320"/>
+        </w:tabs>
+        <w:ind w:left="4320" w:hanging="360"/>
+      </w:pPr>
+    </w:lvl>
+    <w:lvl w:ilvl="5" w:tentative="1">
+      <w:start w:val="1"/>
+      <w:numFmt w:val="decimal"/>
+      <w:lvlText w:val="%6."/>
+      <w:lvlJc w:val="left"/>
+      <w:pPr>
+        <w:tabs>
+          <w:tab w:val="num" w:pos="5040"/>
+        </w:tabs>
+        <w:ind w:left="5040" w:hanging="360"/>
+      </w:pPr>
+    </w:lvl>
+    <w:lvl w:ilvl="6" w:tentative="1">
+      <w:start w:val="1"/>
+      <w:numFmt w:val="decimal"/>
+      <w:lvlText w:val="%7."/>
+      <w:lvlJc w:val="left"/>
+      <w:pPr>
+        <w:tabs>
+          <w:tab w:val="num" w:pos="5760"/>
+        </w:tabs>
+        <w:ind w:left="5760" w:hanging="360"/>
+      </w:pPr>
+    </w:lvl>
+    <w:lvl w:ilvl="7" w:tentative="1">
+      <w:start w:val="1"/>
+      <w:numFmt w:val="decimal"/>
+      <w:lvlText w:val="%8."/>
+      <w:lvlJc w:val="left"/>
+      <w:pPr>
+        <w:tabs>
+          <w:tab w:val="num" w:pos="6480"/>
+        </w:tabs>
+        <w:ind w:left="6480" w:hanging="360"/>
+      </w:pPr>
+    </w:lvl>
+    <w:lvl w:ilvl="8" w:tentative="1">
+      <w:start w:val="1"/>
+      <w:numFmt w:val="decimal"/>
+      <w:lvlText w:val="%9."/>
+      <w:lvlJc w:val="left"/>
+      <w:pPr>
+        <w:tabs>
+          <w:tab w:val="num" w:pos="7200"/>
+        </w:tabs>
+        <w:ind w:left="7200" w:hanging="360"/>
+      </w:pPr>
+    </w:lvl>
+  </w:abstractNum>
+  <w:abstractNum w:abstractNumId="14" w15:restartNumberingAfterBreak="0">
     <w:nsid w:val="477B7843"/>
     <w:multiLevelType w:val="multilevel"/>
     <w:tmpl w:val="060084FC"/>
@@ -4589,7 +5548,7 @@
       </w:rPr>
     </w:lvl>
   </w:abstractNum>
-  <w:abstractNum w:abstractNumId="12" w15:restartNumberingAfterBreak="0">
+  <w:abstractNum w:abstractNumId="15" w15:restartNumberingAfterBreak="0">
     <w:nsid w:val="48011AC4"/>
     <w:multiLevelType w:val="multilevel"/>
     <w:tmpl w:val="15E8B4F0"/>
@@ -4706,7 +5665,7 @@
       </w:pPr>
     </w:lvl>
   </w:abstractNum>
-  <w:abstractNum w:abstractNumId="13" w15:restartNumberingAfterBreak="0">
+  <w:abstractNum w:abstractNumId="16" w15:restartNumberingAfterBreak="0">
     <w:nsid w:val="4BA705D2"/>
     <w:multiLevelType w:val="multilevel"/>
     <w:tmpl w:val="968ABEC4"/>
@@ -4822,7 +5781,7 @@
       </w:pPr>
     </w:lvl>
   </w:abstractNum>
-  <w:abstractNum w:abstractNumId="14" w15:restartNumberingAfterBreak="0">
+  <w:abstractNum w:abstractNumId="17" w15:restartNumberingAfterBreak="0">
     <w:nsid w:val="51335489"/>
     <w:multiLevelType w:val="multilevel"/>
     <w:tmpl w:val="968ABEC4"/>
@@ -4938,7 +5897,7 @@
       </w:pPr>
     </w:lvl>
   </w:abstractNum>
-  <w:abstractNum w:abstractNumId="15" w15:restartNumberingAfterBreak="0">
+  <w:abstractNum w:abstractNumId="18" w15:restartNumberingAfterBreak="0">
     <w:nsid w:val="5D1127E3"/>
     <w:multiLevelType w:val="multilevel"/>
     <w:tmpl w:val="D83E59F2"/>
@@ -5087,7 +6046,7 @@
       </w:rPr>
     </w:lvl>
   </w:abstractNum>
-  <w:abstractNum w:abstractNumId="16" w15:restartNumberingAfterBreak="0">
+  <w:abstractNum w:abstractNumId="19" w15:restartNumberingAfterBreak="0">
     <w:nsid w:val="66656CC4"/>
     <w:multiLevelType w:val="multilevel"/>
     <w:tmpl w:val="B2308326"/>
@@ -5227,7 +6186,7 @@
       </w:rPr>
     </w:lvl>
   </w:abstractNum>
-  <w:abstractNum w:abstractNumId="17" w15:restartNumberingAfterBreak="0">
+  <w:abstractNum w:abstractNumId="20" w15:restartNumberingAfterBreak="0">
     <w:nsid w:val="6AD64FFA"/>
     <w:multiLevelType w:val="multilevel"/>
     <w:tmpl w:val="F8D228E8"/>
@@ -5367,7 +6326,7 @@
       </w:rPr>
     </w:lvl>
   </w:abstractNum>
-  <w:abstractNum w:abstractNumId="18" w15:restartNumberingAfterBreak="0">
+  <w:abstractNum w:abstractNumId="21" w15:restartNumberingAfterBreak="0">
     <w:nsid w:val="6BE32B62"/>
     <w:multiLevelType w:val="hybridMultilevel"/>
     <w:tmpl w:val="FFF62F66"/>
@@ -5480,7 +6439,7 @@
       </w:rPr>
     </w:lvl>
   </w:abstractNum>
-  <w:abstractNum w:abstractNumId="19" w15:restartNumberingAfterBreak="0">
+  <w:abstractNum w:abstractNumId="22" w15:restartNumberingAfterBreak="0">
     <w:nsid w:val="6FE4589F"/>
     <w:multiLevelType w:val="multilevel"/>
     <w:tmpl w:val="17BCDC6C"/>
@@ -5629,7 +6588,7 @@
       </w:rPr>
     </w:lvl>
   </w:abstractNum>
-  <w:abstractNum w:abstractNumId="20" w15:restartNumberingAfterBreak="0">
+  <w:abstractNum w:abstractNumId="23" w15:restartNumberingAfterBreak="0">
     <w:nsid w:val="75CD7DD7"/>
     <w:multiLevelType w:val="multilevel"/>
     <w:tmpl w:val="FF2CEF68"/>
@@ -5746,7 +6705,7 @@
       </w:pPr>
     </w:lvl>
   </w:abstractNum>
-  <w:abstractNum w:abstractNumId="21" w15:restartNumberingAfterBreak="0">
+  <w:abstractNum w:abstractNumId="24" w15:restartNumberingAfterBreak="0">
     <w:nsid w:val="7D266196"/>
     <w:multiLevelType w:val="multilevel"/>
     <w:tmpl w:val="22D0ECE8"/>
@@ -5896,70 +6855,79 @@
     </w:lvl>
   </w:abstractNum>
   <w:num w:numId="1" w16cid:durableId="1756123132">
+    <w:abstractNumId w:val="2"/>
+  </w:num>
+  <w:num w:numId="2" w16cid:durableId="1594897837">
+    <w:abstractNumId w:val="15"/>
+  </w:num>
+  <w:num w:numId="3" w16cid:durableId="1938561492">
+    <w:abstractNumId w:val="3"/>
+  </w:num>
+  <w:num w:numId="4" w16cid:durableId="101075850">
     <w:abstractNumId w:val="1"/>
   </w:num>
-  <w:num w:numId="2" w16cid:durableId="1594897837">
+  <w:num w:numId="5" w16cid:durableId="568688289">
+    <w:abstractNumId w:val="18"/>
+  </w:num>
+  <w:num w:numId="6" w16cid:durableId="592512810">
+    <w:abstractNumId w:val="20"/>
+  </w:num>
+  <w:num w:numId="7" w16cid:durableId="341468713">
+    <w:abstractNumId w:val="23"/>
+  </w:num>
+  <w:num w:numId="8" w16cid:durableId="627319121">
+    <w:abstractNumId w:val="19"/>
+  </w:num>
+  <w:num w:numId="9" w16cid:durableId="250819673">
+    <w:abstractNumId w:val="11"/>
+  </w:num>
+  <w:num w:numId="10" w16cid:durableId="1179077691">
+    <w:abstractNumId w:val="7"/>
+  </w:num>
+  <w:num w:numId="11" w16cid:durableId="536359176">
+    <w:abstractNumId w:val="4"/>
+  </w:num>
+  <w:num w:numId="12" w16cid:durableId="1389651562">
+    <w:abstractNumId w:val="22"/>
+  </w:num>
+  <w:num w:numId="13" w16cid:durableId="1019551222">
+    <w:abstractNumId w:val="6"/>
+  </w:num>
+  <w:num w:numId="14" w16cid:durableId="1370106411">
     <w:abstractNumId w:val="12"/>
   </w:num>
-  <w:num w:numId="3" w16cid:durableId="1938561492">
-    <w:abstractNumId w:val="2"/>
+  <w:num w:numId="15" w16cid:durableId="1858037051">
+    <w:abstractNumId w:val="17"/>
   </w:num>
-  <w:num w:numId="4" w16cid:durableId="101075850">
+  <w:num w:numId="16" w16cid:durableId="268894211">
+    <w:abstractNumId w:val="8"/>
+  </w:num>
+  <w:num w:numId="17" w16cid:durableId="1688680587">
+    <w:abstractNumId w:val="9"/>
+  </w:num>
+  <w:num w:numId="18" w16cid:durableId="1413351702">
+    <w:abstractNumId w:val="16"/>
+  </w:num>
+  <w:num w:numId="19" w16cid:durableId="1244413300">
+    <w:abstractNumId w:val="24"/>
+  </w:num>
+  <w:num w:numId="20" w16cid:durableId="1664966110">
+    <w:abstractNumId w:val="14"/>
+  </w:num>
+  <w:num w:numId="21" w16cid:durableId="1396856753">
+    <w:abstractNumId w:val="21"/>
+  </w:num>
+  <w:num w:numId="22" w16cid:durableId="831335727">
+    <w:abstractNumId w:val="5"/>
+  </w:num>
+  <w:num w:numId="23" w16cid:durableId="1040980451">
     <w:abstractNumId w:val="0"/>
   </w:num>
-  <w:num w:numId="5" w16cid:durableId="568688289">
-    <w:abstractNumId w:val="15"/>
-  </w:num>
-  <w:num w:numId="6" w16cid:durableId="592512810">
-    <w:abstractNumId w:val="17"/>
-  </w:num>
-  <w:num w:numId="7" w16cid:durableId="341468713">
-    <w:abstractNumId w:val="20"/>
-  </w:num>
-  <w:num w:numId="8" w16cid:durableId="627319121">
-    <w:abstractNumId w:val="16"/>
-  </w:num>
-  <w:num w:numId="9" w16cid:durableId="250819673">
-    <w:abstractNumId w:val="9"/>
-  </w:num>
-  <w:num w:numId="10" w16cid:durableId="1179077691">
-    <w:abstractNumId w:val="6"/>
-  </w:num>
-  <w:num w:numId="11" w16cid:durableId="536359176">
-    <w:abstractNumId w:val="3"/>
-  </w:num>
-  <w:num w:numId="12" w16cid:durableId="1389651562">
-    <w:abstractNumId w:val="19"/>
-  </w:num>
-  <w:num w:numId="13" w16cid:durableId="1019551222">
-    <w:abstractNumId w:val="5"/>
-  </w:num>
-  <w:num w:numId="14" w16cid:durableId="1370106411">
-    <w:abstractNumId w:val="10"/>
-  </w:num>
-  <w:num w:numId="15" w16cid:durableId="1858037051">
-    <w:abstractNumId w:val="14"/>
-  </w:num>
-  <w:num w:numId="16" w16cid:durableId="268894211">
-    <w:abstractNumId w:val="7"/>
-  </w:num>
-  <w:num w:numId="17" w16cid:durableId="1688680587">
-    <w:abstractNumId w:val="8"/>
-  </w:num>
-  <w:num w:numId="18" w16cid:durableId="1413351702">
+  <w:num w:numId="24" w16cid:durableId="1903635989">
     <w:abstractNumId w:val="13"/>
   </w:num>
-  <w:num w:numId="19" w16cid:durableId="1244413300">
-    <w:abstractNumId w:val="21"/>
-  </w:num>
-  <w:num w:numId="20" w16cid:durableId="1664966110">
-    <w:abstractNumId w:val="11"/>
-  </w:num>
-  <w:num w:numId="21" w16cid:durableId="1396856753">
-    <w:abstractNumId w:val="18"/>
-  </w:num>
-  <w:num w:numId="22" w16cid:durableId="831335727">
-    <w:abstractNumId w:val="4"/>
+  <w:num w:numId="25" w16cid:durableId="1832672013">
+    <w:abstractNumId w:val="10"/>
   </w:num>
 </w:numbering>
 </file>
@@ -6829,15 +7797,6 @@
 </file>
 
 <file path=customXml/item1.xml><?xml version="1.0" encoding="utf-8"?>
-<?mso-contentType ?>
-<FormTemplates xmlns="http://schemas.microsoft.com/sharepoint/v3/contenttype/forms">
-  <Display>DocumentLibraryForm</Display>
-  <Edit>DocumentLibraryForm</Edit>
-  <New>DocumentLibraryForm</New>
-</FormTemplates>
-</file>
-
-<file path=customXml/item2.xml><?xml version="1.0" encoding="utf-8"?>
 <ct:contentTypeSchema xmlns:ct="http://schemas.microsoft.com/office/2006/metadata/contentType" xmlns:ma="http://schemas.microsoft.com/office/2006/metadata/properties/metaAttributes" ct:_="" ma:_="" ma:contentTypeName="Document" ma:contentTypeID="0x010100BB8E559A05B56343B1458A39F845B9E9" ma:contentTypeVersion="1" ma:contentTypeDescription="Create a new document." ma:contentTypeScope="" ma:versionID="2d59b65ad6a289736b2b284258fcb7a2">
   <xsd:schema xmlns:xsd="http://www.w3.org/2001/XMLSchema" xmlns:xs="http://www.w3.org/2001/XMLSchema" xmlns:p="http://schemas.microsoft.com/office/2006/metadata/properties" xmlns:ns2="acce5a58-e1bd-4126-8af8-2782a8fdd034" targetNamespace="http://schemas.microsoft.com/office/2006/metadata/properties" ma:root="true" ma:fieldsID="07af80c5a7edf2f407eeb97c64ea4991" ns2:_="">
     <xsd:import namespace="acce5a58-e1bd-4126-8af8-2782a8fdd034"/>
@@ -6963,6 +7922,15 @@
 </ct:contentTypeSchema>
 </file>
 
+<file path=customXml/item2.xml><?xml version="1.0" encoding="utf-8"?>
+<?mso-contentType ?>
+<FormTemplates xmlns="http://schemas.microsoft.com/sharepoint/v3/contenttype/forms">
+  <Display>DocumentLibraryForm</Display>
+  <Edit>DocumentLibraryForm</Edit>
+  <New>DocumentLibraryForm</New>
+</FormTemplates>
+</file>
+
 <file path=customXml/item3.xml><?xml version="1.0" encoding="utf-8"?>
 <p:properties xmlns:p="http://schemas.microsoft.com/office/2006/metadata/properties" xmlns:xsi="http://www.w3.org/2001/XMLSchema-instance" xmlns:pc="http://schemas.microsoft.com/office/infopath/2007/PartnerControls">
   <documentManagement>
@@ -6972,14 +7940,6 @@
 </file>
 
 <file path=customXml/itemProps1.xml><?xml version="1.0" encoding="utf-8"?>
-<ds:datastoreItem xmlns:ds="http://schemas.openxmlformats.org/officeDocument/2006/customXml" ds:itemID="{CE1AA614-3BCC-4768-A66F-B6209178E7B7}">
-  <ds:schemaRefs>
-    <ds:schemaRef ds:uri="http://schemas.microsoft.com/sharepoint/v3/contenttype/forms"/>
-  </ds:schemaRefs>
-</ds:datastoreItem>
-</file>
-
-<file path=customXml/itemProps2.xml><?xml version="1.0" encoding="utf-8"?>
 <ds:datastoreItem xmlns:ds="http://schemas.openxmlformats.org/officeDocument/2006/customXml" ds:itemID="{B9610128-39EB-4C55-8A56-FDB128FBBDC1}">
   <ds:schemaRefs>
     <ds:schemaRef ds:uri="http://schemas.microsoft.com/office/2006/metadata/contentType"/>
@@ -6997,6 +7957,14 @@
 </ds:datastoreItem>
 </file>
 
+<file path=customXml/itemProps2.xml><?xml version="1.0" encoding="utf-8"?>
+<ds:datastoreItem xmlns:ds="http://schemas.openxmlformats.org/officeDocument/2006/customXml" ds:itemID="{CE1AA614-3BCC-4768-A66F-B6209178E7B7}">
+  <ds:schemaRefs>
+    <ds:schemaRef ds:uri="http://schemas.microsoft.com/sharepoint/v3/contenttype/forms"/>
+  </ds:schemaRefs>
+</ds:datastoreItem>
+</file>
+
 <file path=customXml/itemProps3.xml><?xml version="1.0" encoding="utf-8"?>
 <ds:datastoreItem xmlns:ds="http://schemas.openxmlformats.org/officeDocument/2006/customXml" ds:itemID="{DD2DD809-A86A-49B8-8766-13111E539183}">
   <ds:schemaRefs>
